--- a/FINAL FINAL/Group_01_Contribution.docx
+++ b/FINAL FINAL/Group_01_Contribution.docx
@@ -1,66 +1,45 @@
 
 <file path=word/document.xml><?xml version="1.0" encoding="utf-8"?>
-<w:document xmlns:o="urn:schemas-microsoft-com:office:office" xmlns:r="http://schemas.openxmlformats.org/officeDocument/2006/relationships" xmlns:v="urn:schemas-microsoft-com:vml" xmlns:w="http://schemas.openxmlformats.org/wordprocessingml/2006/main" xmlns:w10="urn:schemas-microsoft-com:office:word" xmlns:wp="http://schemas.openxmlformats.org/drawingml/2006/wordprocessingDrawing" xmlns:pic="http://schemas.openxmlformats.org/drawingml/2006/picture" xmlns:wps="http://schemas.microsoft.com/office/word/2010/wordprocessingShape" xmlns:wpg="http://schemas.microsoft.com/office/word/2010/wordprocessingGroup" xmlns:mc="http://schemas.openxmlformats.org/markup-compatibility/2006" xmlns:wp14="http://schemas.microsoft.com/office/word/2010/wordprocessingDrawing" xmlns:w14="http://schemas.microsoft.com/office/word/2010/wordml" xmlns:w15="http://schemas.microsoft.com/office/word/2012/wordml" mc:Ignorable="w14 wp14 w15">
+<w:document xmlns:wpc="http://schemas.microsoft.com/office/word/2010/wordprocessingCanvas" xmlns:cx="http://schemas.microsoft.com/office/drawing/2014/chartex" xmlns:cx1="http://schemas.microsoft.com/office/drawing/2015/9/8/chartex" xmlns:cx2="http://schemas.microsoft.com/office/drawing/2015/10/21/chartex" xmlns:cx3="http://schemas.microsoft.com/office/drawing/2016/5/9/chartex" xmlns:cx4="http://schemas.microsoft.com/office/drawing/2016/5/10/chartex" xmlns:cx5="http://schemas.microsoft.com/office/drawing/2016/5/11/chartex" xmlns:cx6="http://schemas.microsoft.com/office/drawing/2016/5/12/chartex" xmlns:cx7="http://schemas.microsoft.com/office/drawing/2016/5/13/chartex" xmlns:cx8="http://schemas.microsoft.com/office/drawing/2016/5/14/chartex" xmlns:mc="http://schemas.openxmlformats.org/markup-compatibility/2006" xmlns:aink="http://schemas.microsoft.com/office/drawing/2016/ink" xmlns:am3d="http://schemas.microsoft.com/office/drawing/2017/model3d" xmlns:o="urn:schemas-microsoft-com:office:office" xmlns:oel="http://schemas.microsoft.com/office/2019/extlst" xmlns:r="http://schemas.openxmlformats.org/officeDocument/2006/relationships" xmlns:m="http://schemas.openxmlformats.org/officeDocument/2006/math" xmlns:v="urn:schemas-microsoft-com:vml" xmlns:wp14="http://schemas.microsoft.com/office/word/2010/wordprocessingDrawing" xmlns:wp="http://schemas.openxmlformats.org/drawingml/2006/wordprocessingDrawing" xmlns:w10="urn:schemas-microsoft-com:office:word" xmlns:w="http://schemas.openxmlformats.org/wordprocessingml/2006/main" xmlns:w14="http://schemas.microsoft.com/office/word/2010/wordml" xmlns:w15="http://schemas.microsoft.com/office/word/2012/wordml" xmlns:w16cex="http://schemas.microsoft.com/office/word/2018/wordml/cex" xmlns:w16cid="http://schemas.microsoft.com/office/word/2016/wordml/cid" xmlns:w16="http://schemas.microsoft.com/office/word/2018/wordml" xmlns:w16du="http://schemas.microsoft.com/office/word/2023/wordml/word16du" xmlns:w16sdtdh="http://schemas.microsoft.com/office/word/2020/wordml/sdtdatahash" xmlns:w16se="http://schemas.microsoft.com/office/word/2015/wordml/symex" xmlns:wpg="http://schemas.microsoft.com/office/word/2010/wordprocessingGroup" xmlns:wpi="http://schemas.microsoft.com/office/word/2010/wordprocessingInk" xmlns:wne="http://schemas.microsoft.com/office/word/2006/wordml" xmlns:wps="http://schemas.microsoft.com/office/word/2010/wordprocessingShape" mc:Ignorable="w14 w15 w16se w16cid w16 w16cex w16sdtdh w16du wp14">
   <w:body>
     <w:p>
       <w:pPr>
         <w:pStyle w:val="Heading1"/>
         <w:jc w:val="center"/>
-        <w:rPr/>
       </w:pPr>
       <w:r>
-        <w:rPr/>
         <w:t>Team Assessment Profile</w:t>
       </w:r>
     </w:p>
     <w:p>
       <w:pPr>
-        <w:pStyle w:val="Normal"/>
-        <w:spacing w:lineRule="auto" w:line="259" w:before="0" w:after="0"/>
-        <w:ind w:hanging="0" w:left="0"/>
-        <w:rPr/>
-      </w:pPr>
-      <w:r>
-        <w:rPr/>
-      </w:r>
+        <w:spacing w:after="0" w:line="259" w:lineRule="auto"/>
+        <w:ind w:left="0" w:firstLine="0"/>
+      </w:pPr>
     </w:p>
     <w:tbl>
       <w:tblPr>
         <w:tblStyle w:val="TableGrid0"/>
         <w:tblW w:w="9620" w:type="dxa"/>
-        <w:jc w:val="left"/>
-        <w:tblInd w:w="0" w:type="dxa"/>
         <w:tblLayout w:type="fixed"/>
-        <w:tblCellMar>
-          <w:top w:w="0" w:type="dxa"/>
-          <w:left w:w="108" w:type="dxa"/>
-          <w:bottom w:w="0" w:type="dxa"/>
-          <w:right w:w="108" w:type="dxa"/>
-        </w:tblCellMar>
-        <w:tblLook w:val="04a0" w:noHBand="0" w:noVBand="1" w:firstColumn="1" w:lastRow="0" w:lastColumn="0" w:firstRow="1"/>
+        <w:tblLook w:val="04A0" w:firstRow="1" w:lastRow="0" w:firstColumn="1" w:lastColumn="0" w:noHBand="0" w:noVBand="1"/>
       </w:tblPr>
       <w:tblGrid>
-        <w:gridCol w:w="2681"/>
+        <w:gridCol w:w="2682"/>
         <w:gridCol w:w="1563"/>
         <w:gridCol w:w="1832"/>
         <w:gridCol w:w="3543"/>
       </w:tblGrid>
       <w:tr>
         <w:trPr>
-          <w:tblHeader w:val="true"/>
+          <w:tblHeader/>
         </w:trPr>
         <w:tc>
           <w:tcPr>
             <w:tcW w:w="2681" w:type="dxa"/>
-            <w:tcBorders/>
-          </w:tcPr>
-          <w:p>
-            <w:pPr>
-              <w:pStyle w:val="Normal"/>
-              <w:widowControl/>
-              <w:suppressAutoHyphens w:val="true"/>
-              <w:spacing w:before="0" w:after="27"/>
-              <w:jc w:val="left"/>
+          </w:tcPr>
+          <w:p>
+            <w:pPr>
               <w:rPr>
                 <w:b/>
               </w:rPr>
@@ -68,9 +47,7 @@
             <w:r>
               <w:rPr>
                 <w:b/>
-                <w:kern w:val="0"/>
-                <w:szCs w:val="22"/>
-                <w:lang w:val="en-GB" w:eastAsia="en-US" w:bidi="ar-SA"/>
+                <w:lang w:eastAsia="en-US"/>
               </w:rPr>
               <w:t>Student name (PRINT)</w:t>
             </w:r>
@@ -79,15 +56,9 @@
         <w:tc>
           <w:tcPr>
             <w:tcW w:w="1563" w:type="dxa"/>
-            <w:tcBorders/>
-          </w:tcPr>
-          <w:p>
-            <w:pPr>
-              <w:pStyle w:val="Normal"/>
-              <w:widowControl/>
-              <w:suppressAutoHyphens w:val="true"/>
-              <w:spacing w:before="0" w:after="27"/>
-              <w:jc w:val="left"/>
+          </w:tcPr>
+          <w:p>
+            <w:pPr>
               <w:rPr>
                 <w:b/>
               </w:rPr>
@@ -95,9 +66,7 @@
             <w:r>
               <w:rPr>
                 <w:b/>
-                <w:kern w:val="0"/>
-                <w:szCs w:val="22"/>
-                <w:lang w:val="en-GB" w:eastAsia="en-US" w:bidi="ar-SA"/>
+                <w:lang w:eastAsia="en-US"/>
               </w:rPr>
               <w:t>Contribution (Total work 100%)</w:t>
             </w:r>
@@ -106,15 +75,9 @@
         <w:tc>
           <w:tcPr>
             <w:tcW w:w="1832" w:type="dxa"/>
-            <w:tcBorders/>
-          </w:tcPr>
-          <w:p>
-            <w:pPr>
-              <w:pStyle w:val="Normal"/>
-              <w:widowControl/>
-              <w:suppressAutoHyphens w:val="true"/>
-              <w:spacing w:before="0" w:after="27"/>
-              <w:jc w:val="left"/>
+          </w:tcPr>
+          <w:p>
+            <w:pPr>
               <w:rPr>
                 <w:b/>
               </w:rPr>
@@ -122,9 +85,7 @@
             <w:r>
               <w:rPr>
                 <w:b/>
-                <w:kern w:val="0"/>
-                <w:szCs w:val="22"/>
-                <w:lang w:val="en-GB" w:eastAsia="en-US" w:bidi="ar-SA"/>
+                <w:lang w:eastAsia="en-US"/>
               </w:rPr>
               <w:t>Student (digital) signature</w:t>
             </w:r>
@@ -133,15 +94,9 @@
         <w:tc>
           <w:tcPr>
             <w:tcW w:w="3543" w:type="dxa"/>
-            <w:tcBorders/>
-          </w:tcPr>
-          <w:p>
-            <w:pPr>
-              <w:pStyle w:val="Normal"/>
-              <w:widowControl/>
-              <w:suppressAutoHyphens w:val="true"/>
-              <w:spacing w:before="0" w:after="27"/>
-              <w:jc w:val="left"/>
+          </w:tcPr>
+          <w:p>
+            <w:pPr>
               <w:rPr>
                 <w:b/>
               </w:rPr>
@@ -149,9 +104,7 @@
             <w:r>
               <w:rPr>
                 <w:b/>
-                <w:kern w:val="0"/>
-                <w:szCs w:val="22"/>
-                <w:lang w:val="en-GB" w:eastAsia="en-US" w:bidi="ar-SA"/>
+                <w:lang w:eastAsia="en-US"/>
               </w:rPr>
               <w:t>Design and implementation tasks*</w:t>
             </w:r>
@@ -159,30 +112,19 @@
         </w:tc>
       </w:tr>
       <w:tr>
-        <w:trPr/>
         <w:tc>
           <w:tcPr>
             <w:tcW w:w="2681" w:type="dxa"/>
-            <w:tcBorders/>
-          </w:tcPr>
-          <w:p>
-            <w:pPr>
-              <w:pStyle w:val="Normal"/>
-              <w:widowControl/>
-              <w:suppressAutoHyphens w:val="true"/>
-              <w:spacing w:before="0" w:after="27"/>
-              <w:jc w:val="left"/>
-              <w:rPr>
-                <w:kern w:val="0"/>
-                <w:szCs w:val="22"/>
-                <w:lang w:val="en-GB" w:eastAsia="en-US" w:bidi="ar-SA"/>
-              </w:rPr>
-            </w:pPr>
-            <w:r>
-              <w:rPr>
-                <w:kern w:val="0"/>
-                <w:szCs w:val="22"/>
-                <w:lang w:val="en-GB" w:eastAsia="en-US" w:bidi="ar-SA"/>
+          </w:tcPr>
+          <w:p>
+            <w:pPr>
+              <w:rPr>
+                <w:lang w:eastAsia="en-US"/>
+              </w:rPr>
+            </w:pPr>
+            <w:r>
+              <w:rPr>
+                <w:lang w:eastAsia="en-US"/>
               </w:rPr>
               <w:t>DAVID DEAN</w:t>
             </w:r>
@@ -191,26 +133,17 @@
         <w:tc>
           <w:tcPr>
             <w:tcW w:w="1563" w:type="dxa"/>
-            <w:tcBorders/>
-          </w:tcPr>
-          <w:p>
-            <w:pPr>
-              <w:pStyle w:val="Normal"/>
-              <w:widowControl/>
-              <w:suppressAutoHyphens w:val="true"/>
-              <w:spacing w:before="0" w:after="27"/>
+          </w:tcPr>
+          <w:p>
+            <w:pPr>
               <w:jc w:val="center"/>
               <w:rPr>
-                <w:kern w:val="0"/>
-                <w:szCs w:val="22"/>
-                <w:lang w:val="en-GB" w:eastAsia="en-US" w:bidi="ar-SA"/>
-              </w:rPr>
-            </w:pPr>
-            <w:r>
-              <w:rPr>
-                <w:kern w:val="0"/>
-                <w:szCs w:val="22"/>
-                <w:lang w:val="en-GB" w:eastAsia="en-US" w:bidi="ar-SA"/>
+                <w:lang w:eastAsia="en-US"/>
+              </w:rPr>
+            </w:pPr>
+            <w:r>
+              <w:rPr>
+                <w:lang w:eastAsia="en-US"/>
               </w:rPr>
               <w:t>[21.25%]</w:t>
             </w:r>
@@ -219,140 +152,52 @@
         <w:tc>
           <w:tcPr>
             <w:tcW w:w="1832" w:type="dxa"/>
-            <w:tcBorders/>
-          </w:tcPr>
-          <w:p>
-            <w:pPr>
-              <w:pStyle w:val="Normal"/>
-              <w:widowControl/>
-              <w:suppressAutoHyphens w:val="true"/>
-              <w:spacing w:before="0" w:after="27"/>
-              <w:jc w:val="left"/>
-              <w:rPr>
-                <w:kern w:val="0"/>
-                <w:szCs w:val="22"/>
-                <w:lang w:val="en-GB" w:eastAsia="en-US" w:bidi="ar-SA"/>
-              </w:rPr>
-            </w:pPr>
-            <w:r>
-              <w:rPr>
-                <w:kern w:val="0"/>
-                <w:szCs w:val="22"/>
-                <w:lang w:val="en-GB" w:eastAsia="en-US" w:bidi="ar-SA"/>
-              </w:rPr>
-            </w:r>
+          </w:tcPr>
+          <w:p>
+            <w:pPr>
+              <w:rPr>
+                <w:lang w:eastAsia="en-US"/>
+              </w:rPr>
+            </w:pPr>
           </w:p>
         </w:tc>
         <w:tc>
           <w:tcPr>
             <w:tcW w:w="3543" w:type="dxa"/>
-            <w:tcBorders/>
           </w:tcPr>
           <w:p>
             <w:pPr>
               <w:pStyle w:val="ListParagraph"/>
-              <w:widowControl/>
               <w:numPr>
                 <w:ilvl w:val="0"/>
                 <w:numId w:val="1"/>
               </w:numPr>
-              <w:suppressAutoHyphens w:val="true"/>
-              <w:spacing w:before="0" w:after="0"/>
-              <w:contextualSpacing/>
-              <w:jc w:val="left"/>
-              <w:rPr>
-                <w:szCs w:val="22"/>
-                <w:lang w:bidi="ar-SA"/>
-              </w:rPr>
-            </w:pPr>
-            <w:r>
-              <w:rPr>
-                <w:szCs w:val="22"/>
-                <w:lang w:bidi="ar-SA"/>
-              </w:rPr>
-              <w:t>Poster</w:t>
-            </w:r>
-            <w:r>
-              <w:rPr>
-                <w:szCs w:val="22"/>
-                <w:lang w:bidi="ar-SA"/>
-              </w:rPr>
-              <w:t xml:space="preserve"> (</w:t>
-            </w:r>
-            <w:r>
-              <w:rPr>
-                <w:szCs w:val="22"/>
-                <w:lang w:bidi="ar-SA"/>
-              </w:rPr>
-              <w:t>21.25</w:t>
-            </w:r>
-            <w:r>
-              <w:rPr>
-                <w:szCs w:val="22"/>
-                <w:lang w:bidi="ar-SA"/>
-              </w:rPr>
-              <w:t>%)</w:t>
+            </w:pPr>
+            <w:r>
+              <w:t>Poster (21.25%)</w:t>
             </w:r>
           </w:p>
           <w:p>
             <w:pPr>
               <w:pStyle w:val="ListParagraph"/>
-              <w:widowControl/>
               <w:numPr>
                 <w:ilvl w:val="0"/>
                 <w:numId w:val="1"/>
               </w:numPr>
-              <w:suppressAutoHyphens w:val="true"/>
-              <w:spacing w:before="0" w:after="0"/>
-              <w:contextualSpacing/>
-              <w:jc w:val="left"/>
-              <w:rPr>
-                <w:szCs w:val="22"/>
-                <w:lang w:bidi="ar-SA"/>
-              </w:rPr>
-            </w:pPr>
-            <w:r>
-              <w:rPr/>
-              <w:t>Mock-up</w:t>
-            </w:r>
-            <w:r>
-              <w:rPr/>
-              <w:t xml:space="preserve"> (</w:t>
-            </w:r>
-            <w:r>
-              <w:rPr>
-                <w:szCs w:val="22"/>
-                <w:lang w:bidi="ar-SA"/>
-              </w:rPr>
-              <w:t>21.25</w:t>
-            </w:r>
-            <w:r>
-              <w:rPr/>
-              <w:t>%)</w:t>
+            </w:pPr>
+            <w:r>
+              <w:t>Mock-up (21.25%)</w:t>
             </w:r>
           </w:p>
         </w:tc>
       </w:tr>
       <w:tr>
-        <w:trPr/>
         <w:tc>
           <w:tcPr>
             <w:tcW w:w="2681" w:type="dxa"/>
-            <w:tcBorders/>
-          </w:tcPr>
-          <w:p>
-            <w:pPr>
-              <w:pStyle w:val="Normal"/>
-              <w:widowControl/>
-              <w:suppressAutoHyphens w:val="true"/>
-              <w:bidi w:val="0"/>
-              <w:spacing w:lineRule="auto" w:line="252" w:before="0" w:after="27"/>
-              <w:ind w:hanging="10" w:left="10"/>
-              <w:jc w:val="left"/>
-              <w:rPr/>
-            </w:pPr>
-            <w:r>
-              <w:rPr/>
+          </w:tcPr>
+          <w:p>
+            <w:r>
               <w:t>JACOB CORBETT</w:t>
             </w:r>
           </w:p>
@@ -360,26 +205,17 @@
         <w:tc>
           <w:tcPr>
             <w:tcW w:w="1563" w:type="dxa"/>
-            <w:tcBorders/>
-          </w:tcPr>
-          <w:p>
-            <w:pPr>
-              <w:pStyle w:val="Normal"/>
-              <w:widowControl/>
-              <w:suppressAutoHyphens w:val="true"/>
-              <w:spacing w:before="0" w:after="27"/>
+          </w:tcPr>
+          <w:p>
+            <w:pPr>
               <w:jc w:val="center"/>
               <w:rPr>
-                <w:kern w:val="0"/>
-                <w:szCs w:val="22"/>
-                <w:lang w:val="en-GB" w:eastAsia="en-US" w:bidi="ar-SA"/>
-              </w:rPr>
-            </w:pPr>
-            <w:r>
-              <w:rPr>
-                <w:kern w:val="0"/>
-                <w:szCs w:val="22"/>
-                <w:lang w:val="en-GB" w:eastAsia="en-US" w:bidi="ar-SA"/>
+                <w:lang w:eastAsia="en-US"/>
+              </w:rPr>
+            </w:pPr>
+            <w:r>
+              <w:rPr>
+                <w:lang w:eastAsia="en-US"/>
               </w:rPr>
               <w:t>[21.25%]</w:t>
             </w:r>
@@ -388,154 +224,106 @@
         <w:tc>
           <w:tcPr>
             <w:tcW w:w="1832" w:type="dxa"/>
-            <w:tcBorders/>
-          </w:tcPr>
-          <w:p>
-            <w:pPr>
-              <w:pStyle w:val="Normal"/>
-              <w:widowControl/>
-              <w:suppressAutoHyphens w:val="true"/>
-              <w:spacing w:before="0" w:after="27"/>
-              <w:jc w:val="left"/>
-              <w:rPr>
-                <w:kern w:val="0"/>
-                <w:szCs w:val="22"/>
-                <w:lang w:val="en-GB" w:eastAsia="en-US" w:bidi="ar-SA"/>
-              </w:rPr>
-            </w:pPr>
-            <w:r>
-              <w:rPr>
-                <w:kern w:val="0"/>
-                <w:szCs w:val="22"/>
-                <w:lang w:val="en-GB" w:eastAsia="en-US" w:bidi="ar-SA"/>
-              </w:rPr>
+          </w:tcPr>
+          <w:p>
+            <w:pPr>
+              <w:rPr>
+                <w:lang w:eastAsia="en-US"/>
+              </w:rPr>
+            </w:pPr>
+            <w:r>
+              <w:rPr>
+                <w:noProof/>
+                <w:lang w:eastAsia="en-US"/>
+              </w:rPr>
+              <w:drawing>
+                <wp:inline distT="0" distB="0" distL="0" distR="0" wp14:anchorId="5DF45FA0" wp14:editId="706D3D8D">
+                  <wp:extent cx="1026160" cy="382905"/>
+                  <wp:effectExtent l="0" t="0" r="0" b="0"/>
+                  <wp:docPr id="902485564" name="Picture 1" descr="A black signature on a white background&#10;&#10;Description automatically generated"/>
+                  <wp:cNvGraphicFramePr>
+                    <a:graphicFrameLocks xmlns:a="http://schemas.openxmlformats.org/drawingml/2006/main" noChangeAspect="1"/>
+                  </wp:cNvGraphicFramePr>
+                  <a:graphic xmlns:a="http://schemas.openxmlformats.org/drawingml/2006/main">
+                    <a:graphicData uri="http://schemas.openxmlformats.org/drawingml/2006/picture">
+                      <pic:pic xmlns:pic="http://schemas.openxmlformats.org/drawingml/2006/picture">
+                        <pic:nvPicPr>
+                          <pic:cNvPr id="902485564" name="Picture 1" descr="A black signature on a white background&#10;&#10;Description automatically generated"/>
+                          <pic:cNvPicPr/>
+                        </pic:nvPicPr>
+                        <pic:blipFill>
+                          <a:blip r:embed="rId5" cstate="print">
+                            <a:extLst>
+                              <a:ext uri="{28A0092B-C50C-407E-A947-70E740481C1C}">
+                                <a14:useLocalDpi xmlns:a14="http://schemas.microsoft.com/office/drawing/2010/main" val="0"/>
+                              </a:ext>
+                            </a:extLst>
+                          </a:blip>
+                          <a:stretch>
+                            <a:fillRect/>
+                          </a:stretch>
+                        </pic:blipFill>
+                        <pic:spPr>
+                          <a:xfrm>
+                            <a:off x="0" y="0"/>
+                            <a:ext cx="1026160" cy="382905"/>
+                          </a:xfrm>
+                          <a:prstGeom prst="rect">
+                            <a:avLst/>
+                          </a:prstGeom>
+                        </pic:spPr>
+                      </pic:pic>
+                    </a:graphicData>
+                  </a:graphic>
+                </wp:inline>
+              </w:drawing>
             </w:r>
           </w:p>
         </w:tc>
         <w:tc>
           <w:tcPr>
             <w:tcW w:w="3543" w:type="dxa"/>
-            <w:tcBorders/>
           </w:tcPr>
           <w:p>
             <w:pPr>
               <w:pStyle w:val="ListParagraph"/>
-              <w:widowControl/>
               <w:numPr>
                 <w:ilvl w:val="0"/>
                 <w:numId w:val="1"/>
               </w:numPr>
-              <w:suppressAutoHyphens w:val="true"/>
-              <w:spacing w:before="0" w:after="0"/>
-              <w:contextualSpacing/>
-              <w:jc w:val="left"/>
-              <w:rPr>
-                <w:szCs w:val="22"/>
-                <w:lang w:bidi="ar-SA"/>
-              </w:rPr>
-            </w:pPr>
-            <w:r>
-              <w:rPr>
-                <w:szCs w:val="22"/>
-                <w:lang w:bidi="ar-SA"/>
-              </w:rPr>
-              <w:t>Poster</w:t>
-            </w:r>
-            <w:r>
-              <w:rPr>
-                <w:szCs w:val="22"/>
-                <w:lang w:bidi="ar-SA"/>
-              </w:rPr>
-              <w:t xml:space="preserve"> (</w:t>
-            </w:r>
-            <w:r>
-              <w:rPr>
-                <w:szCs w:val="22"/>
-                <w:lang w:bidi="ar-SA"/>
-              </w:rPr>
-              <w:t>21.25</w:t>
-            </w:r>
-            <w:r>
-              <w:rPr>
-                <w:szCs w:val="22"/>
-                <w:lang w:bidi="ar-SA"/>
-              </w:rPr>
-              <w:t>%)</w:t>
+            </w:pPr>
+            <w:r>
+              <w:t>Poster (21.25%)</w:t>
             </w:r>
           </w:p>
           <w:p>
             <w:pPr>
               <w:pStyle w:val="ListParagraph"/>
-              <w:widowControl/>
               <w:numPr>
                 <w:ilvl w:val="0"/>
                 <w:numId w:val="1"/>
               </w:numPr>
-              <w:suppressAutoHyphens w:val="true"/>
-              <w:spacing w:before="0" w:after="0"/>
-              <w:contextualSpacing/>
-              <w:jc w:val="left"/>
-              <w:rPr>
-                <w:szCs w:val="22"/>
-                <w:lang w:bidi="ar-SA"/>
-              </w:rPr>
-            </w:pPr>
-            <w:r>
-              <w:rPr>
-                <w:szCs w:val="22"/>
-                <w:lang w:bidi="ar-SA"/>
-              </w:rPr>
-              <w:t>Mock-up</w:t>
-            </w:r>
-            <w:r>
-              <w:rPr>
-                <w:szCs w:val="22"/>
-                <w:lang w:bidi="ar-SA"/>
-              </w:rPr>
-              <w:t xml:space="preserve"> (</w:t>
-            </w:r>
-            <w:r>
-              <w:rPr>
-                <w:szCs w:val="22"/>
-                <w:lang w:bidi="ar-SA"/>
-              </w:rPr>
-              <w:t xml:space="preserve">21.25 </w:t>
-            </w:r>
-            <w:r>
-              <w:rPr>
-                <w:szCs w:val="22"/>
-                <w:lang w:bidi="ar-SA"/>
-              </w:rPr>
-              <w:t>%)</w:t>
+            </w:pPr>
+            <w:r>
+              <w:t>Mock-up (21.25 %)</w:t>
             </w:r>
           </w:p>
         </w:tc>
       </w:tr>
       <w:tr>
-        <w:trPr/>
         <w:tc>
           <w:tcPr>
             <w:tcW w:w="2681" w:type="dxa"/>
-            <w:tcBorders/>
-          </w:tcPr>
-          <w:p>
-            <w:pPr>
-              <w:pStyle w:val="Normal"/>
-              <w:widowControl/>
-              <w:suppressAutoHyphens w:val="true"/>
-              <w:spacing w:before="0" w:after="27"/>
-              <w:jc w:val="left"/>
-              <w:rPr>
-                <w:kern w:val="0"/>
-                <w:szCs w:val="22"/>
-                <w:lang w:val="en-GB" w:eastAsia="en-US" w:bidi="ar-SA"/>
-              </w:rPr>
-            </w:pPr>
-            <w:r>
-              <w:rPr>
-                <w:kern w:val="0"/>
-                <w:szCs w:val="22"/>
-                <w:lang w:val="en-GB" w:eastAsia="en-US" w:bidi="ar-SA"/>
+          </w:tcPr>
+          <w:p>
+            <w:pPr>
+              <w:rPr>
+                <w:lang w:eastAsia="en-US"/>
+              </w:rPr>
+            </w:pPr>
+            <w:r>
+              <w:rPr>
+                <w:lang w:eastAsia="en-US"/>
               </w:rPr>
               <w:t>AIDEN KERR</w:t>
             </w:r>
@@ -544,26 +332,17 @@
         <w:tc>
           <w:tcPr>
             <w:tcW w:w="1563" w:type="dxa"/>
-            <w:tcBorders/>
-          </w:tcPr>
-          <w:p>
-            <w:pPr>
-              <w:pStyle w:val="Normal"/>
-              <w:widowControl/>
-              <w:suppressAutoHyphens w:val="true"/>
-              <w:spacing w:before="0" w:after="27"/>
+          </w:tcPr>
+          <w:p>
+            <w:pPr>
               <w:jc w:val="center"/>
               <w:rPr>
-                <w:kern w:val="0"/>
-                <w:szCs w:val="22"/>
-                <w:lang w:val="en-GB" w:eastAsia="en-US" w:bidi="ar-SA"/>
-              </w:rPr>
-            </w:pPr>
-            <w:r>
-              <w:rPr>
-                <w:kern w:val="0"/>
-                <w:szCs w:val="22"/>
-                <w:lang w:val="en-GB" w:eastAsia="en-US" w:bidi="ar-SA"/>
+                <w:lang w:eastAsia="en-US"/>
+              </w:rPr>
+            </w:pPr>
+            <w:r>
+              <w:rPr>
+                <w:lang w:eastAsia="en-US"/>
               </w:rPr>
               <w:t>[21.25%]</w:t>
             </w:r>
@@ -572,145 +351,59 @@
         <w:tc>
           <w:tcPr>
             <w:tcW w:w="1832" w:type="dxa"/>
-            <w:tcBorders/>
-          </w:tcPr>
-          <w:p>
-            <w:pPr>
-              <w:pStyle w:val="Normal"/>
-              <w:widowControl/>
-              <w:suppressAutoHyphens w:val="true"/>
-              <w:spacing w:before="0" w:after="27"/>
-              <w:jc w:val="left"/>
-              <w:rPr>
-                <w:kern w:val="0"/>
-                <w:szCs w:val="22"/>
-                <w:lang w:val="en-GB" w:eastAsia="en-US" w:bidi="ar-SA"/>
-              </w:rPr>
-            </w:pPr>
-            <w:r>
-              <w:rPr>
-                <w:kern w:val="0"/>
-                <w:szCs w:val="22"/>
-                <w:lang w:val="en-GB" w:eastAsia="en-US" w:bidi="ar-SA"/>
-              </w:rPr>
-            </w:r>
+          </w:tcPr>
+          <w:p>
+            <w:pPr>
+              <w:rPr>
+                <w:lang w:eastAsia="en-US"/>
+              </w:rPr>
+            </w:pPr>
           </w:p>
         </w:tc>
         <w:tc>
           <w:tcPr>
             <w:tcW w:w="3543" w:type="dxa"/>
-            <w:tcBorders/>
           </w:tcPr>
           <w:p>
             <w:pPr>
               <w:pStyle w:val="ListParagraph"/>
-              <w:widowControl/>
               <w:numPr>
                 <w:ilvl w:val="0"/>
                 <w:numId w:val="1"/>
               </w:numPr>
-              <w:suppressAutoHyphens w:val="true"/>
-              <w:spacing w:before="0" w:after="0"/>
-              <w:contextualSpacing/>
-              <w:jc w:val="left"/>
-              <w:rPr>
-                <w:szCs w:val="22"/>
-                <w:lang w:bidi="ar-SA"/>
-              </w:rPr>
-            </w:pPr>
-            <w:r>
-              <w:rPr>
-                <w:szCs w:val="22"/>
-                <w:lang w:bidi="ar-SA"/>
-              </w:rPr>
-              <w:t>Poster</w:t>
-            </w:r>
-            <w:r>
-              <w:rPr>
-                <w:szCs w:val="22"/>
-                <w:lang w:bidi="ar-SA"/>
-              </w:rPr>
-              <w:t xml:space="preserve"> (</w:t>
-            </w:r>
-            <w:r>
-              <w:rPr>
-                <w:szCs w:val="22"/>
-                <w:lang w:bidi="ar-SA"/>
-              </w:rPr>
-              <w:t>21.25</w:t>
-            </w:r>
-            <w:r>
-              <w:rPr>
-                <w:szCs w:val="22"/>
-                <w:lang w:bidi="ar-SA"/>
-              </w:rPr>
-              <w:t>%)</w:t>
+            </w:pPr>
+            <w:r>
+              <w:t>Poster (21.25%)</w:t>
             </w:r>
           </w:p>
           <w:p>
             <w:pPr>
               <w:pStyle w:val="ListParagraph"/>
-              <w:widowControl/>
               <w:numPr>
                 <w:ilvl w:val="0"/>
                 <w:numId w:val="1"/>
               </w:numPr>
-              <w:suppressAutoHyphens w:val="true"/>
-              <w:spacing w:before="0" w:after="0"/>
-              <w:contextualSpacing/>
-              <w:jc w:val="left"/>
-              <w:rPr>
-                <w:szCs w:val="22"/>
-                <w:lang w:bidi="ar-SA"/>
-              </w:rPr>
-            </w:pPr>
-            <w:r>
-              <w:rPr/>
-              <w:t>Mock-up</w:t>
-            </w:r>
-            <w:r>
-              <w:rPr/>
-              <w:t xml:space="preserve"> (</w:t>
-            </w:r>
-            <w:r>
-              <w:rPr>
-                <w:szCs w:val="22"/>
-                <w:lang w:bidi="ar-SA"/>
-              </w:rPr>
-              <w:t>21.25</w:t>
-            </w:r>
-            <w:r>
-              <w:rPr/>
-              <w:t>%)</w:t>
+            </w:pPr>
+            <w:r>
+              <w:t>Mock-up (21.25%)</w:t>
             </w:r>
           </w:p>
         </w:tc>
       </w:tr>
       <w:tr>
-        <w:trPr/>
         <w:tc>
           <w:tcPr>
             <w:tcW w:w="2681" w:type="dxa"/>
-            <w:tcBorders/>
-          </w:tcPr>
-          <w:p>
-            <w:pPr>
-              <w:pStyle w:val="Normal"/>
-              <w:widowControl/>
-              <w:suppressAutoHyphens w:val="true"/>
-              <w:spacing w:before="0" w:after="27"/>
-              <w:jc w:val="left"/>
-              <w:rPr>
-                <w:kern w:val="0"/>
-                <w:szCs w:val="22"/>
-                <w:lang w:val="en-GB" w:eastAsia="en-US" w:bidi="ar-SA"/>
-              </w:rPr>
-            </w:pPr>
-            <w:r>
-              <w:rPr>
-                <w:kern w:val="0"/>
-                <w:szCs w:val="22"/>
-                <w:lang w:val="en-GB" w:eastAsia="en-US" w:bidi="ar-SA"/>
+          </w:tcPr>
+          <w:p>
+            <w:pPr>
+              <w:rPr>
+                <w:lang w:eastAsia="en-US"/>
+              </w:rPr>
+            </w:pPr>
+            <w:r>
+              <w:rPr>
+                <w:lang w:eastAsia="en-US"/>
               </w:rPr>
               <w:t>SAMUEL O’HANLON</w:t>
             </w:r>
@@ -719,26 +412,17 @@
         <w:tc>
           <w:tcPr>
             <w:tcW w:w="1563" w:type="dxa"/>
-            <w:tcBorders/>
-          </w:tcPr>
-          <w:p>
-            <w:pPr>
-              <w:pStyle w:val="Normal"/>
-              <w:widowControl/>
-              <w:suppressAutoHyphens w:val="true"/>
-              <w:spacing w:before="0" w:after="27"/>
+          </w:tcPr>
+          <w:p>
+            <w:pPr>
               <w:jc w:val="center"/>
               <w:rPr>
-                <w:kern w:val="0"/>
-                <w:szCs w:val="22"/>
-                <w:lang w:val="en-GB" w:eastAsia="en-US" w:bidi="ar-SA"/>
-              </w:rPr>
-            </w:pPr>
-            <w:r>
-              <w:rPr>
-                <w:kern w:val="0"/>
-                <w:szCs w:val="22"/>
-                <w:lang w:val="en-GB" w:eastAsia="en-US" w:bidi="ar-SA"/>
+                <w:lang w:eastAsia="en-US"/>
+              </w:rPr>
+            </w:pPr>
+            <w:r>
+              <w:rPr>
+                <w:lang w:eastAsia="en-US"/>
               </w:rPr>
               <w:t>[21.25%]</w:t>
             </w:r>
@@ -747,30 +431,21 @@
         <w:tc>
           <w:tcPr>
             <w:tcW w:w="1832" w:type="dxa"/>
-            <w:tcBorders/>
-          </w:tcPr>
-          <w:p>
-            <w:pPr>
-              <w:pStyle w:val="Normal"/>
-              <w:widowControl/>
-              <w:suppressAutoHyphens w:val="true"/>
-              <w:spacing w:before="0" w:after="27"/>
-              <w:ind w:hanging="0"/>
-              <w:jc w:val="left"/>
-              <w:rPr>
-                <w:kern w:val="0"/>
-                <w:szCs w:val="22"/>
-                <w:lang w:val="en-GB" w:eastAsia="en-US" w:bidi="ar-SA"/>
-              </w:rPr>
-            </w:pPr>
-            <w:r>
-              <w:rPr>
-                <w:kern w:val="0"/>
-                <w:szCs w:val="22"/>
-                <w:lang w:val="en-GB" w:eastAsia="en-US" w:bidi="ar-SA"/>
+          </w:tcPr>
+          <w:p>
+            <w:pPr>
+              <w:ind w:firstLine="0"/>
+              <w:rPr>
+                <w:lang w:eastAsia="en-US"/>
+              </w:rPr>
+            </w:pPr>
+            <w:r>
+              <w:rPr>
+                <w:noProof/>
+                <w:lang w:eastAsia="en-US"/>
               </w:rPr>
               <w:drawing>
-                <wp:anchor behindDoc="0" distT="0" distB="0" distL="0" distR="0" simplePos="0" locked="0" layoutInCell="0" allowOverlap="1" relativeHeight="2">
+                <wp:anchor distT="0" distB="0" distL="0" distR="0" simplePos="0" relativeHeight="2" behindDoc="0" locked="0" layoutInCell="0" allowOverlap="1" wp14:anchorId="1150DAE7" wp14:editId="65EA912E">
                   <wp:simplePos x="0" y="0"/>
                   <wp:positionH relativeFrom="column">
                     <wp:posOffset>81915</wp:posOffset>
@@ -781,7 +456,7 @@
                   <wp:extent cx="800735" cy="441325"/>
                   <wp:effectExtent l="0" t="0" r="0" b="0"/>
                   <wp:wrapSquare wrapText="largest"/>
-                  <wp:docPr id="1" name="Image1" descr=""/>
+                  <wp:docPr id="1" name="Image1"/>
                   <wp:cNvGraphicFramePr>
                     <a:graphicFrameLocks xmlns:a="http://schemas.openxmlformats.org/drawingml/2006/main" noChangeAspect="1"/>
                   </wp:cNvGraphicFramePr>
@@ -789,13 +464,13 @@
                     <a:graphicData uri="http://schemas.openxmlformats.org/drawingml/2006/picture">
                       <pic:pic xmlns:pic="http://schemas.openxmlformats.org/drawingml/2006/picture">
                         <pic:nvPicPr>
-                          <pic:cNvPr id="1" name="Image1" descr=""/>
+                          <pic:cNvPr id="1" name="Image1"/>
                           <pic:cNvPicPr>
                             <a:picLocks noChangeAspect="1" noChangeArrowheads="1"/>
                           </pic:cNvPicPr>
                         </pic:nvPicPr>
                         <pic:blipFill>
-                          <a:blip r:embed="rId2"/>
+                          <a:blip r:embed="rId6"/>
                           <a:stretch>
                             <a:fillRect/>
                           </a:stretch>
@@ -821,118 +496,47 @@
         <w:tc>
           <w:tcPr>
             <w:tcW w:w="3543" w:type="dxa"/>
-            <w:tcBorders/>
           </w:tcPr>
           <w:p>
             <w:pPr>
               <w:pStyle w:val="ListParagraph"/>
-              <w:widowControl/>
               <w:numPr>
                 <w:ilvl w:val="0"/>
                 <w:numId w:val="1"/>
               </w:numPr>
-              <w:suppressAutoHyphens w:val="true"/>
-              <w:spacing w:before="0" w:after="0"/>
-              <w:contextualSpacing/>
-              <w:jc w:val="left"/>
-              <w:rPr>
-                <w:szCs w:val="22"/>
-                <w:lang w:bidi="ar-SA"/>
-              </w:rPr>
-            </w:pPr>
-            <w:r>
-              <w:rPr>
-                <w:szCs w:val="22"/>
-                <w:lang w:bidi="ar-SA"/>
-              </w:rPr>
-              <w:t>Poster</w:t>
-            </w:r>
-            <w:r>
-              <w:rPr>
-                <w:szCs w:val="22"/>
-                <w:lang w:bidi="ar-SA"/>
-              </w:rPr>
-              <w:t xml:space="preserve"> (</w:t>
-            </w:r>
-            <w:r>
-              <w:rPr>
-                <w:szCs w:val="22"/>
-                <w:lang w:bidi="ar-SA"/>
-              </w:rPr>
-              <w:t>21.25</w:t>
-            </w:r>
-            <w:r>
-              <w:rPr>
-                <w:szCs w:val="22"/>
-                <w:lang w:bidi="ar-SA"/>
-              </w:rPr>
-              <w:t>%)</w:t>
+            </w:pPr>
+            <w:r>
+              <w:t>Poster (21.25%)</w:t>
             </w:r>
           </w:p>
           <w:p>
             <w:pPr>
               <w:pStyle w:val="ListParagraph"/>
-              <w:widowControl/>
               <w:numPr>
                 <w:ilvl w:val="0"/>
                 <w:numId w:val="1"/>
               </w:numPr>
-              <w:suppressAutoHyphens w:val="true"/>
-              <w:spacing w:before="0" w:after="0"/>
-              <w:contextualSpacing/>
-              <w:jc w:val="left"/>
-              <w:rPr>
-                <w:szCs w:val="22"/>
-                <w:lang w:bidi="ar-SA"/>
-              </w:rPr>
-            </w:pPr>
-            <w:r>
-              <w:rPr/>
-              <w:t>Mock-up</w:t>
-            </w:r>
-            <w:r>
-              <w:rPr/>
-              <w:t xml:space="preserve"> (</w:t>
-            </w:r>
-            <w:r>
-              <w:rPr>
-                <w:szCs w:val="22"/>
-                <w:lang w:bidi="ar-SA"/>
-              </w:rPr>
-              <w:t>21.25</w:t>
-            </w:r>
-            <w:r>
-              <w:rPr/>
-              <w:t>%)</w:t>
+            </w:pPr>
+            <w:r>
+              <w:t>Mock-up (21.25%)</w:t>
             </w:r>
           </w:p>
         </w:tc>
       </w:tr>
       <w:tr>
-        <w:trPr/>
         <w:tc>
           <w:tcPr>
             <w:tcW w:w="2681" w:type="dxa"/>
-            <w:tcBorders/>
-          </w:tcPr>
-          <w:p>
-            <w:pPr>
-              <w:pStyle w:val="Normal"/>
-              <w:widowControl/>
-              <w:suppressAutoHyphens w:val="true"/>
-              <w:spacing w:before="0" w:after="27"/>
-              <w:jc w:val="left"/>
-              <w:rPr>
-                <w:kern w:val="0"/>
-                <w:szCs w:val="22"/>
-                <w:lang w:val="en-GB" w:eastAsia="en-US" w:bidi="ar-SA"/>
-              </w:rPr>
-            </w:pPr>
-            <w:r>
-              <w:rPr>
-                <w:kern w:val="0"/>
-                <w:szCs w:val="22"/>
-                <w:lang w:val="en-GB" w:eastAsia="en-US" w:bidi="ar-SA"/>
+          </w:tcPr>
+          <w:p>
+            <w:pPr>
+              <w:rPr>
+                <w:lang w:eastAsia="en-US"/>
+              </w:rPr>
+            </w:pPr>
+            <w:r>
+              <w:rPr>
+                <w:lang w:eastAsia="en-US"/>
               </w:rPr>
               <w:t>TOLUWANIMI ADEYEMO</w:t>
             </w:r>
@@ -941,14 +545,9 @@
         <w:tc>
           <w:tcPr>
             <w:tcW w:w="1563" w:type="dxa"/>
-            <w:tcBorders/>
-          </w:tcPr>
-          <w:p>
-            <w:pPr>
-              <w:pStyle w:val="Normal"/>
-              <w:widowControl/>
-              <w:suppressAutoHyphens w:val="true"/>
-              <w:spacing w:before="0" w:after="27"/>
+          </w:tcPr>
+          <w:p>
+            <w:pPr>
               <w:jc w:val="center"/>
               <w:rPr>
                 <w:sz w:val="26"/>
@@ -957,9 +556,7 @@
             </w:pPr>
             <w:r>
               <w:rPr>
-                <w:kern w:val="0"/>
-                <w:szCs w:val="22"/>
-                <w:lang w:val="en-GB" w:eastAsia="en-US" w:bidi="ar-SA"/>
+                <w:lang w:eastAsia="en-US"/>
               </w:rPr>
               <w:t>[%]</w:t>
             </w:r>
@@ -968,120 +565,59 @@
         <w:tc>
           <w:tcPr>
             <w:tcW w:w="1832" w:type="dxa"/>
-            <w:tcBorders/>
-          </w:tcPr>
-          <w:p>
-            <w:pPr>
-              <w:pStyle w:val="Normal"/>
-              <w:widowControl/>
-              <w:suppressAutoHyphens w:val="true"/>
-              <w:spacing w:before="0" w:after="27"/>
-              <w:jc w:val="left"/>
-              <w:rPr>
-                <w:kern w:val="0"/>
-                <w:szCs w:val="22"/>
-                <w:lang w:val="en-GB" w:eastAsia="en-US" w:bidi="ar-SA"/>
-              </w:rPr>
-            </w:pPr>
-            <w:r>
-              <w:rPr>
-                <w:kern w:val="0"/>
-                <w:szCs w:val="22"/>
-                <w:lang w:val="en-GB" w:eastAsia="en-US" w:bidi="ar-SA"/>
-              </w:rPr>
-            </w:r>
+          </w:tcPr>
+          <w:p>
+            <w:pPr>
+              <w:rPr>
+                <w:lang w:eastAsia="en-US"/>
+              </w:rPr>
+            </w:pPr>
           </w:p>
         </w:tc>
         <w:tc>
           <w:tcPr>
             <w:tcW w:w="3543" w:type="dxa"/>
-            <w:tcBorders/>
           </w:tcPr>
           <w:p>
             <w:pPr>
               <w:pStyle w:val="ListParagraph"/>
-              <w:widowControl/>
               <w:numPr>
                 <w:ilvl w:val="0"/>
                 <w:numId w:val="1"/>
               </w:numPr>
-              <w:suppressAutoHyphens w:val="true"/>
-              <w:spacing w:before="0" w:after="0"/>
-              <w:contextualSpacing/>
-              <w:jc w:val="left"/>
-              <w:rPr>
-                <w:szCs w:val="22"/>
-                <w:lang w:bidi="ar-SA"/>
-              </w:rPr>
-            </w:pPr>
-            <w:r>
-              <w:rPr>
-                <w:szCs w:val="22"/>
-                <w:lang w:bidi="ar-SA"/>
-              </w:rPr>
-              <w:t>Poster</w:t>
-            </w:r>
-            <w:r>
-              <w:rPr>
-                <w:szCs w:val="22"/>
-                <w:lang w:bidi="ar-SA"/>
-              </w:rPr>
-              <w:t xml:space="preserve"> (%)</w:t>
+            </w:pPr>
+            <w:r>
+              <w:t>Poster (%)</w:t>
             </w:r>
           </w:p>
           <w:p>
             <w:pPr>
               <w:pStyle w:val="ListParagraph"/>
-              <w:widowControl/>
               <w:numPr>
                 <w:ilvl w:val="0"/>
                 <w:numId w:val="1"/>
               </w:numPr>
-              <w:suppressAutoHyphens w:val="true"/>
-              <w:spacing w:before="0" w:after="0"/>
-              <w:contextualSpacing/>
-              <w:jc w:val="left"/>
-              <w:rPr>
-                <w:szCs w:val="22"/>
-                <w:lang w:bidi="ar-SA"/>
-              </w:rPr>
-            </w:pPr>
-            <w:r>
-              <w:rPr/>
-              <w:t>Mock-up</w:t>
-            </w:r>
-            <w:r>
-              <w:rPr/>
-              <w:t xml:space="preserve"> (%)</w:t>
+            </w:pPr>
+            <w:r>
+              <w:t>Mock-up (%)</w:t>
             </w:r>
           </w:p>
         </w:tc>
       </w:tr>
       <w:tr>
-        <w:trPr/>
         <w:tc>
           <w:tcPr>
             <w:tcW w:w="2681" w:type="dxa"/>
-            <w:tcBorders/>
-          </w:tcPr>
-          <w:p>
-            <w:pPr>
-              <w:pStyle w:val="Normal"/>
-              <w:widowControl/>
-              <w:suppressAutoHyphens w:val="true"/>
-              <w:spacing w:before="0" w:after="27"/>
-              <w:jc w:val="left"/>
-              <w:rPr>
-                <w:kern w:val="0"/>
-                <w:szCs w:val="22"/>
-                <w:lang w:val="en-GB" w:eastAsia="en-US" w:bidi="ar-SA"/>
-              </w:rPr>
-            </w:pPr>
-            <w:r>
-              <w:rPr>
-                <w:kern w:val="0"/>
-                <w:szCs w:val="22"/>
-                <w:lang w:val="en-GB" w:eastAsia="en-US" w:bidi="ar-SA"/>
+          </w:tcPr>
+          <w:p>
+            <w:pPr>
+              <w:rPr>
+                <w:lang w:eastAsia="en-US"/>
+              </w:rPr>
+            </w:pPr>
+            <w:r>
+              <w:rPr>
+                <w:lang w:eastAsia="en-US"/>
               </w:rPr>
               <w:t>LUKE SHERRINGTON</w:t>
             </w:r>
@@ -1090,26 +626,17 @@
         <w:tc>
           <w:tcPr>
             <w:tcW w:w="1563" w:type="dxa"/>
-            <w:tcBorders/>
-          </w:tcPr>
-          <w:p>
-            <w:pPr>
-              <w:pStyle w:val="Normal"/>
-              <w:widowControl/>
-              <w:suppressAutoHyphens w:val="true"/>
-              <w:spacing w:before="0" w:after="27"/>
+          </w:tcPr>
+          <w:p>
+            <w:pPr>
               <w:jc w:val="center"/>
               <w:rPr>
-                <w:kern w:val="0"/>
-                <w:szCs w:val="22"/>
-                <w:lang w:val="en-GB" w:eastAsia="en-US" w:bidi="ar-SA"/>
-              </w:rPr>
-            </w:pPr>
-            <w:r>
-              <w:rPr>
-                <w:kern w:val="0"/>
-                <w:szCs w:val="22"/>
-                <w:lang w:val="en-GB" w:eastAsia="en-US" w:bidi="ar-SA"/>
+                <w:lang w:eastAsia="en-US"/>
+              </w:rPr>
+            </w:pPr>
+            <w:r>
+              <w:rPr>
+                <w:lang w:eastAsia="en-US"/>
               </w:rPr>
               <w:t>[%]</w:t>
             </w:r>
@@ -1118,131 +645,63 @@
         <w:tc>
           <w:tcPr>
             <w:tcW w:w="1832" w:type="dxa"/>
-            <w:tcBorders/>
-          </w:tcPr>
-          <w:p>
-            <w:pPr>
-              <w:pStyle w:val="Normal"/>
-              <w:widowControl/>
-              <w:suppressAutoHyphens w:val="true"/>
-              <w:spacing w:before="0" w:after="27"/>
-              <w:jc w:val="left"/>
-              <w:rPr>
-                <w:kern w:val="0"/>
-                <w:szCs w:val="22"/>
-                <w:lang w:val="en-GB" w:eastAsia="en-US" w:bidi="ar-SA"/>
-              </w:rPr>
-            </w:pPr>
-            <w:r>
-              <w:rPr>
-                <w:kern w:val="0"/>
-                <w:szCs w:val="22"/>
-                <w:lang w:val="en-GB" w:eastAsia="en-US" w:bidi="ar-SA"/>
-              </w:rPr>
-            </w:r>
+          </w:tcPr>
+          <w:p>
+            <w:pPr>
+              <w:rPr>
+                <w:lang w:eastAsia="en-US"/>
+              </w:rPr>
+            </w:pPr>
           </w:p>
         </w:tc>
         <w:tc>
           <w:tcPr>
             <w:tcW w:w="3543" w:type="dxa"/>
-            <w:tcBorders/>
           </w:tcPr>
           <w:p>
             <w:pPr>
               <w:pStyle w:val="ListParagraph"/>
-              <w:widowControl/>
               <w:numPr>
                 <w:ilvl w:val="0"/>
                 <w:numId w:val="1"/>
               </w:numPr>
-              <w:suppressAutoHyphens w:val="true"/>
-              <w:spacing w:before="0" w:after="0"/>
-              <w:contextualSpacing/>
-              <w:jc w:val="left"/>
-              <w:rPr>
-                <w:szCs w:val="22"/>
-                <w:lang w:bidi="ar-SA"/>
-              </w:rPr>
-            </w:pPr>
-            <w:r>
-              <w:rPr>
-                <w:szCs w:val="22"/>
-                <w:lang w:bidi="ar-SA"/>
-              </w:rPr>
-              <w:t>Poster</w:t>
-            </w:r>
-            <w:r>
-              <w:rPr>
-                <w:szCs w:val="22"/>
-                <w:lang w:bidi="ar-SA"/>
-              </w:rPr>
-              <w:t xml:space="preserve"> (%)</w:t>
+            </w:pPr>
+            <w:r>
+              <w:t>Poster (%)</w:t>
             </w:r>
           </w:p>
           <w:p>
             <w:pPr>
               <w:pStyle w:val="ListParagraph"/>
-              <w:widowControl/>
               <w:numPr>
                 <w:ilvl w:val="0"/>
                 <w:numId w:val="1"/>
               </w:numPr>
-              <w:suppressAutoHyphens w:val="true"/>
-              <w:spacing w:before="0" w:after="0"/>
-              <w:contextualSpacing/>
-              <w:jc w:val="left"/>
-              <w:rPr>
-                <w:szCs w:val="22"/>
-                <w:lang w:bidi="ar-SA"/>
-              </w:rPr>
-            </w:pPr>
-            <w:r>
-              <w:rPr>
-                <w:szCs w:val="22"/>
-                <w:lang w:bidi="ar-SA"/>
-              </w:rPr>
-              <w:t>Mock-up</w:t>
-            </w:r>
-            <w:r>
-              <w:rPr>
-                <w:szCs w:val="22"/>
-                <w:lang w:bidi="ar-SA"/>
-              </w:rPr>
-              <w:t xml:space="preserve"> (%)</w:t>
+            </w:pPr>
+            <w:r>
+              <w:t>Mock-up (%)</w:t>
             </w:r>
           </w:p>
         </w:tc>
       </w:tr>
       <w:tr>
-        <w:trPr/>
         <w:tc>
           <w:tcPr>
             <w:tcW w:w="2681" w:type="dxa"/>
-            <w:tcBorders/>
-          </w:tcPr>
-          <w:p>
-            <w:pPr>
-              <w:pStyle w:val="Normal"/>
-              <w:widowControl/>
-              <w:suppressAutoHyphens w:val="true"/>
-              <w:spacing w:before="0" w:after="27"/>
-              <w:jc w:val="left"/>
-              <w:rPr>
-                <w:kern w:val="0"/>
-                <w:szCs w:val="22"/>
-                <w:lang w:val="en-GB" w:eastAsia="en-US" w:bidi="ar-SA"/>
-              </w:rPr>
-            </w:pPr>
-            <w:r>
-              <w:rPr>
-                <w:kern w:val="0"/>
-                <w:szCs w:val="22"/>
-                <w:lang w:val="en-GB" w:eastAsia="en-US" w:bidi="ar-SA"/>
+          </w:tcPr>
+          <w:p>
+            <w:pPr>
+              <w:rPr>
+                <w:lang w:eastAsia="en-US"/>
+              </w:rPr>
+            </w:pPr>
+            <w:r>
+              <w:rPr>
+                <w:lang w:eastAsia="en-US"/>
               </w:rPr>
               <w:t xml:space="preserve">ROKAS </w:t>
             </w:r>
             <w:r>
-              <w:rPr/>
               <w:t>MATULEVICIUS</w:t>
             </w:r>
           </w:p>
@@ -1250,26 +709,17 @@
         <w:tc>
           <w:tcPr>
             <w:tcW w:w="1563" w:type="dxa"/>
-            <w:tcBorders/>
-          </w:tcPr>
-          <w:p>
-            <w:pPr>
-              <w:pStyle w:val="Normal"/>
-              <w:widowControl/>
-              <w:suppressAutoHyphens w:val="true"/>
-              <w:spacing w:before="0" w:after="27"/>
+          </w:tcPr>
+          <w:p>
+            <w:pPr>
               <w:jc w:val="center"/>
               <w:rPr>
-                <w:kern w:val="0"/>
-                <w:szCs w:val="22"/>
-                <w:lang w:val="en-GB" w:eastAsia="en-US" w:bidi="ar-SA"/>
-              </w:rPr>
-            </w:pPr>
-            <w:r>
-              <w:rPr>
-                <w:kern w:val="0"/>
-                <w:szCs w:val="22"/>
-                <w:lang w:val="en-GB" w:eastAsia="en-US" w:bidi="ar-SA"/>
+                <w:lang w:eastAsia="en-US"/>
+              </w:rPr>
+            </w:pPr>
+            <w:r>
+              <w:rPr>
+                <w:lang w:eastAsia="en-US"/>
               </w:rPr>
               <w:t>[%]</w:t>
             </w:r>
@@ -1278,109 +728,52 @@
         <w:tc>
           <w:tcPr>
             <w:tcW w:w="1832" w:type="dxa"/>
-            <w:tcBorders/>
-          </w:tcPr>
-          <w:p>
-            <w:pPr>
-              <w:pStyle w:val="Normal"/>
-              <w:widowControl/>
-              <w:suppressAutoHyphens w:val="true"/>
-              <w:spacing w:before="0" w:after="27"/>
-              <w:jc w:val="left"/>
-              <w:rPr>
-                <w:kern w:val="0"/>
-                <w:szCs w:val="22"/>
-                <w:lang w:val="en-GB" w:eastAsia="en-US" w:bidi="ar-SA"/>
-              </w:rPr>
-            </w:pPr>
-            <w:r>
-              <w:rPr>
-                <w:kern w:val="0"/>
-                <w:szCs w:val="22"/>
-                <w:lang w:val="en-GB" w:eastAsia="en-US" w:bidi="ar-SA"/>
-              </w:rPr>
-            </w:r>
+          </w:tcPr>
+          <w:p>
+            <w:pPr>
+              <w:rPr>
+                <w:lang w:eastAsia="en-US"/>
+              </w:rPr>
+            </w:pPr>
           </w:p>
         </w:tc>
         <w:tc>
           <w:tcPr>
             <w:tcW w:w="3543" w:type="dxa"/>
-            <w:tcBorders/>
           </w:tcPr>
           <w:p>
             <w:pPr>
               <w:pStyle w:val="ListParagraph"/>
-              <w:widowControl/>
               <w:numPr>
                 <w:ilvl w:val="0"/>
                 <w:numId w:val="1"/>
               </w:numPr>
-              <w:suppressAutoHyphens w:val="true"/>
-              <w:spacing w:before="0" w:after="0"/>
-              <w:contextualSpacing/>
-              <w:jc w:val="left"/>
-              <w:rPr>
-                <w:szCs w:val="22"/>
-                <w:lang w:bidi="ar-SA"/>
-              </w:rPr>
-            </w:pPr>
-            <w:r>
-              <w:rPr>
-                <w:szCs w:val="22"/>
-                <w:lang w:bidi="ar-SA"/>
-              </w:rPr>
-              <w:t>Poster</w:t>
-            </w:r>
-            <w:r>
-              <w:rPr>
-                <w:szCs w:val="22"/>
-                <w:lang w:bidi="ar-SA"/>
-              </w:rPr>
-              <w:t xml:space="preserve"> (%)</w:t>
+            </w:pPr>
+            <w:r>
+              <w:t>Poster (%)</w:t>
             </w:r>
           </w:p>
           <w:p>
             <w:pPr>
               <w:pStyle w:val="ListParagraph"/>
-              <w:widowControl/>
               <w:numPr>
                 <w:ilvl w:val="0"/>
                 <w:numId w:val="1"/>
               </w:numPr>
-              <w:suppressAutoHyphens w:val="true"/>
-              <w:spacing w:before="0" w:after="0"/>
-              <w:contextualSpacing/>
-              <w:jc w:val="left"/>
-              <w:rPr>
-                <w:szCs w:val="22"/>
-                <w:lang w:bidi="ar-SA"/>
-              </w:rPr>
-            </w:pPr>
-            <w:r>
-              <w:rPr/>
-              <w:t>Mock-up</w:t>
-            </w:r>
-            <w:r>
-              <w:rPr/>
-              <w:t xml:space="preserve"> (%)</w:t>
+            </w:pPr>
+            <w:r>
+              <w:t>Mock-up (%)</w:t>
             </w:r>
           </w:p>
         </w:tc>
       </w:tr>
       <w:tr>
-        <w:trPr/>
         <w:tc>
           <w:tcPr>
             <w:tcW w:w="2681" w:type="dxa"/>
-            <w:tcBorders/>
-          </w:tcPr>
-          <w:p>
-            <w:pPr>
-              <w:pStyle w:val="Normal"/>
-              <w:widowControl/>
-              <w:suppressAutoHyphens w:val="true"/>
-              <w:spacing w:before="0" w:after="27"/>
-              <w:jc w:val="left"/>
+          </w:tcPr>
+          <w:p>
+            <w:pPr>
               <w:rPr>
                 <w:b/>
               </w:rPr>
@@ -1388,9 +781,7 @@
             <w:r>
               <w:rPr>
                 <w:b/>
-                <w:kern w:val="0"/>
-                <w:szCs w:val="22"/>
-                <w:lang w:val="en-GB" w:eastAsia="en-US" w:bidi="ar-SA"/>
+                <w:lang w:eastAsia="en-US"/>
               </w:rPr>
               <w:t>Total</w:t>
             </w:r>
@@ -1399,14 +790,9 @@
         <w:tc>
           <w:tcPr>
             <w:tcW w:w="1563" w:type="dxa"/>
-            <w:tcBorders/>
-          </w:tcPr>
-          <w:p>
-            <w:pPr>
-              <w:pStyle w:val="Normal"/>
-              <w:widowControl/>
-              <w:suppressAutoHyphens w:val="true"/>
-              <w:spacing w:before="0" w:after="27"/>
+          </w:tcPr>
+          <w:p>
+            <w:pPr>
               <w:jc w:val="center"/>
               <w:rPr>
                 <w:b/>
@@ -1415,35 +801,30 @@
             <w:r>
               <w:rPr>
                 <w:b/>
-                <w:kern w:val="0"/>
-                <w:szCs w:val="22"/>
-                <w:lang w:val="en-GB" w:eastAsia="en-US" w:bidi="ar-SA"/>
-              </w:rPr>
-              <w:t>85</w:t>
-            </w:r>
-            <w:r>
+                <w:lang w:eastAsia="en-US"/>
+              </w:rPr>
+              <w:t>85%</w:t>
+            </w:r>
+          </w:p>
+        </w:tc>
+        <w:tc>
+          <w:tcPr>
+            <w:tcW w:w="1832" w:type="dxa"/>
+          </w:tcPr>
+          <w:p>
+            <w:pPr>
               <w:rPr>
                 <w:b/>
-                <w:kern w:val="0"/>
-                <w:szCs w:val="22"/>
-                <w:lang w:val="en-GB" w:eastAsia="en-US" w:bidi="ar-SA"/>
-              </w:rPr>
-              <w:t>%</w:t>
-            </w:r>
-          </w:p>
-        </w:tc>
-        <w:tc>
-          <w:tcPr>
-            <w:tcW w:w="1832" w:type="dxa"/>
-            <w:tcBorders/>
-          </w:tcPr>
-          <w:p>
-            <w:pPr>
-              <w:pStyle w:val="Normal"/>
-              <w:widowControl/>
-              <w:suppressAutoHyphens w:val="true"/>
-              <w:spacing w:before="0" w:after="27"/>
-              <w:jc w:val="left"/>
+              </w:rPr>
+            </w:pPr>
+          </w:p>
+        </w:tc>
+        <w:tc>
+          <w:tcPr>
+            <w:tcW w:w="3543" w:type="dxa"/>
+          </w:tcPr>
+          <w:p>
+            <w:pPr>
               <w:rPr>
                 <w:b/>
               </w:rPr>
@@ -1451,32 +832,7 @@
             <w:r>
               <w:rPr>
                 <w:b/>
-              </w:rPr>
-            </w:r>
-          </w:p>
-        </w:tc>
-        <w:tc>
-          <w:tcPr>
-            <w:tcW w:w="3543" w:type="dxa"/>
-            <w:tcBorders/>
-          </w:tcPr>
-          <w:p>
-            <w:pPr>
-              <w:pStyle w:val="Normal"/>
-              <w:widowControl/>
-              <w:suppressAutoHyphens w:val="true"/>
-              <w:spacing w:before="0" w:after="27"/>
-              <w:jc w:val="left"/>
-              <w:rPr>
-                <w:b/>
-              </w:rPr>
-            </w:pPr>
-            <w:r>
-              <w:rPr>
-                <w:b/>
-                <w:kern w:val="0"/>
-                <w:szCs w:val="22"/>
-                <w:lang w:val="en-GB" w:eastAsia="en-US" w:bidi="ar-SA"/>
+                <w:lang w:eastAsia="en-US"/>
               </w:rPr>
               <w:t>*Where tasks were performed by two or more, state ratio of contribution after each task.</w:t>
             </w:r>
@@ -1486,20 +842,16 @@
     </w:tbl>
     <w:p>
       <w:pPr>
-        <w:pStyle w:val="Normal"/>
-        <w:spacing w:lineRule="auto" w:line="259" w:before="0" w:after="0"/>
-        <w:rPr/>
+        <w:spacing w:after="0" w:line="259" w:lineRule="auto"/>
       </w:pPr>
       <w:r>
-        <w:rPr/>
         <w:t xml:space="preserve"> </w:t>
       </w:r>
     </w:p>
     <w:p>
       <w:pPr>
-        <w:pStyle w:val="Normal"/>
-        <w:spacing w:lineRule="auto" w:line="247" w:before="0" w:after="4291"/>
-        <w:ind w:hanging="0" w:left="0"/>
+        <w:spacing w:after="4291" w:line="247" w:lineRule="auto"/>
+        <w:ind w:left="0" w:firstLine="0"/>
         <w:rPr>
           <w:sz w:val="22"/>
         </w:rPr>
@@ -1508,10 +860,23 @@
         <w:rPr>
           <w:sz w:val="22"/>
         </w:rPr>
-        <w:t xml:space="preserve">Students must ensure that ALL team members have signed this form and all agree with the declaration, before it is submitted with the coursework. </w:t>
+        <w:t xml:space="preserve">Students must ensure that ALL team members have signed this </w:t>
+      </w:r>
+      <w:proofErr w:type="gramStart"/>
+      <w:r>
+        <w:rPr>
+          <w:sz w:val="22"/>
+        </w:rPr>
+        <w:t>form</w:t>
+      </w:r>
+      <w:proofErr w:type="gramEnd"/>
+      <w:r>
+        <w:rPr>
+          <w:sz w:val="22"/>
+        </w:rPr>
+        <w:t xml:space="preserve"> and all agree with the declaration, before it is submitted with the coursework. </w:t>
       </w:r>
       <w:r>
-        <w:rPr/>
         <w:t xml:space="preserve">In the event of disagreement, the course coordinator will have the final decision having met the team to discuss the matters of concern and reviewed the evidence provided by each team member. </w:t>
       </w:r>
       <w:r>
@@ -1522,21 +887,22 @@
       </w:r>
     </w:p>
     <w:sectPr>
-      <w:type w:val="nextPage"/>
       <w:pgSz w:w="12240" w:h="15840"/>
-      <w:pgMar w:left="1440" w:right="1170" w:gutter="0" w:header="0" w:top="1440" w:footer="0" w:bottom="1440"/>
-      <w:pgNumType w:fmt="decimal"/>
-      <w:formProt w:val="false"/>
-      <w:textDirection w:val="lrTb"/>
-      <w:docGrid w:type="default" w:linePitch="100" w:charSpace="0"/>
+      <w:pgMar w:top="1440" w:right="1170" w:bottom="1440" w:left="1440" w:header="0" w:footer="0" w:gutter="0"/>
+      <w:cols w:space="720"/>
+      <w:formProt w:val="0"/>
+      <w:docGrid w:linePitch="100"/>
     </w:sectPr>
   </w:body>
 </w:document>
 </file>
 
 <file path=word/numbering.xml><?xml version="1.0" encoding="utf-8"?>
-<w:numbering xmlns:w="http://schemas.openxmlformats.org/wordprocessingml/2006/main" xmlns:o="urn:schemas-microsoft-com:office:office" xmlns:r="http://schemas.openxmlformats.org/officeDocument/2006/relationships" xmlns:v="urn:schemas-microsoft-com:vml" xmlns:mc="http://schemas.openxmlformats.org/markup-compatibility/2006" xmlns:w14="http://schemas.microsoft.com/office/word/2010/wordml" mc:Ignorable="w14">
-  <w:abstractNum w:abstractNumId="1">
+<w:numbering xmlns:wpc="http://schemas.microsoft.com/office/word/2010/wordprocessingCanvas" xmlns:cx="http://schemas.microsoft.com/office/drawing/2014/chartex" xmlns:cx1="http://schemas.microsoft.com/office/drawing/2015/9/8/chartex" xmlns:cx2="http://schemas.microsoft.com/office/drawing/2015/10/21/chartex" xmlns:cx3="http://schemas.microsoft.com/office/drawing/2016/5/9/chartex" xmlns:cx4="http://schemas.microsoft.com/office/drawing/2016/5/10/chartex" xmlns:cx5="http://schemas.microsoft.com/office/drawing/2016/5/11/chartex" xmlns:cx6="http://schemas.microsoft.com/office/drawing/2016/5/12/chartex" xmlns:cx7="http://schemas.microsoft.com/office/drawing/2016/5/13/chartex" xmlns:cx8="http://schemas.microsoft.com/office/drawing/2016/5/14/chartex" xmlns:mc="http://schemas.openxmlformats.org/markup-compatibility/2006" xmlns:aink="http://schemas.microsoft.com/office/drawing/2016/ink" xmlns:am3d="http://schemas.microsoft.com/office/drawing/2017/model3d" xmlns:o="urn:schemas-microsoft-com:office:office" xmlns:oel="http://schemas.microsoft.com/office/2019/extlst" xmlns:r="http://schemas.openxmlformats.org/officeDocument/2006/relationships" xmlns:m="http://schemas.openxmlformats.org/officeDocument/2006/math" xmlns:v="urn:schemas-microsoft-com:vml" xmlns:wp14="http://schemas.microsoft.com/office/word/2010/wordprocessingDrawing" xmlns:wp="http://schemas.openxmlformats.org/drawingml/2006/wordprocessingDrawing" xmlns:w10="urn:schemas-microsoft-com:office:word" xmlns:w="http://schemas.openxmlformats.org/wordprocessingml/2006/main" xmlns:w14="http://schemas.microsoft.com/office/word/2010/wordml" xmlns:w15="http://schemas.microsoft.com/office/word/2012/wordml" xmlns:w16cex="http://schemas.microsoft.com/office/word/2018/wordml/cex" xmlns:w16cid="http://schemas.microsoft.com/office/word/2016/wordml/cid" xmlns:w16="http://schemas.microsoft.com/office/word/2018/wordml" xmlns:w16du="http://schemas.microsoft.com/office/word/2023/wordml/word16du" xmlns:w16sdtdh="http://schemas.microsoft.com/office/word/2020/wordml/sdtdatahash" xmlns:w16se="http://schemas.microsoft.com/office/word/2015/wordml/symex" xmlns:wpg="http://schemas.microsoft.com/office/word/2010/wordprocessingGroup" xmlns:wpi="http://schemas.microsoft.com/office/word/2010/wordprocessingInk" xmlns:wne="http://schemas.microsoft.com/office/word/2006/wordml" xmlns:wps="http://schemas.microsoft.com/office/word/2010/wordprocessingShape" mc:Ignorable="w14 w15 w16se w16cid w16 w16cex w16sdtdh w16du wp14">
+  <w:abstractNum w:abstractNumId="0" w15:restartNumberingAfterBreak="0">
+    <w:nsid w:val="25474D4E"/>
+    <w:multiLevelType w:val="multilevel"/>
+    <w:tmpl w:val="BEFEBA92"/>
     <w:lvl w:ilvl="0">
       <w:start w:val="1"/>
       <w:numFmt w:val="bullet"/>
@@ -1673,7 +1039,10 @@
       </w:rPr>
     </w:lvl>
   </w:abstractNum>
-  <w:abstractNum w:abstractNumId="2">
+  <w:abstractNum w:abstractNumId="1" w15:restartNumberingAfterBreak="0">
+    <w:nsid w:val="3FA73089"/>
+    <w:multiLevelType w:val="multilevel"/>
+    <w:tmpl w:val="5BA2D1AA"/>
     <w:lvl w:ilvl="0">
       <w:start w:val="1"/>
       <w:numFmt w:val="none"/>
@@ -1684,7 +1053,7 @@
         <w:tabs>
           <w:tab w:val="num" w:pos="0"/>
         </w:tabs>
-        <w:ind w:left="0" w:hanging="0"/>
+        <w:ind w:left="0" w:firstLine="0"/>
       </w:pPr>
     </w:lvl>
     <w:lvl w:ilvl="1">
@@ -1697,7 +1066,7 @@
         <w:tabs>
           <w:tab w:val="num" w:pos="0"/>
         </w:tabs>
-        <w:ind w:left="0" w:hanging="0"/>
+        <w:ind w:left="0" w:firstLine="0"/>
       </w:pPr>
     </w:lvl>
     <w:lvl w:ilvl="2">
@@ -1710,7 +1079,7 @@
         <w:tabs>
           <w:tab w:val="num" w:pos="0"/>
         </w:tabs>
-        <w:ind w:left="0" w:hanging="0"/>
+        <w:ind w:left="0" w:firstLine="0"/>
       </w:pPr>
     </w:lvl>
     <w:lvl w:ilvl="3">
@@ -1723,7 +1092,7 @@
         <w:tabs>
           <w:tab w:val="num" w:pos="0"/>
         </w:tabs>
-        <w:ind w:left="0" w:hanging="0"/>
+        <w:ind w:left="0" w:firstLine="0"/>
       </w:pPr>
     </w:lvl>
     <w:lvl w:ilvl="4">
@@ -1736,7 +1105,7 @@
         <w:tabs>
           <w:tab w:val="num" w:pos="0"/>
         </w:tabs>
-        <w:ind w:left="0" w:hanging="0"/>
+        <w:ind w:left="0" w:firstLine="0"/>
       </w:pPr>
     </w:lvl>
     <w:lvl w:ilvl="5">
@@ -1749,7 +1118,7 @@
         <w:tabs>
           <w:tab w:val="num" w:pos="0"/>
         </w:tabs>
-        <w:ind w:left="0" w:hanging="0"/>
+        <w:ind w:left="0" w:firstLine="0"/>
       </w:pPr>
     </w:lvl>
     <w:lvl w:ilvl="6">
@@ -1762,7 +1131,7 @@
         <w:tabs>
           <w:tab w:val="num" w:pos="0"/>
         </w:tabs>
-        <w:ind w:left="0" w:hanging="0"/>
+        <w:ind w:left="0" w:firstLine="0"/>
       </w:pPr>
     </w:lvl>
     <w:lvl w:ilvl="7">
@@ -1775,7 +1144,7 @@
         <w:tabs>
           <w:tab w:val="num" w:pos="0"/>
         </w:tabs>
-        <w:ind w:left="0" w:hanging="0"/>
+        <w:ind w:left="0" w:firstLine="0"/>
       </w:pPr>
     </w:lvl>
     <w:lvl w:ilvl="8">
@@ -1788,25 +1157,25 @@
         <w:tabs>
           <w:tab w:val="num" w:pos="0"/>
         </w:tabs>
-        <w:ind w:left="0" w:hanging="0"/>
+        <w:ind w:left="0" w:firstLine="0"/>
       </w:pPr>
     </w:lvl>
   </w:abstractNum>
-  <w:num w:numId="1">
+  <w:num w:numId="1" w16cid:durableId="1631471186">
+    <w:abstractNumId w:val="0"/>
+  </w:num>
+  <w:num w:numId="2" w16cid:durableId="54595954">
     <w:abstractNumId w:val="1"/>
-  </w:num>
-  <w:num w:numId="2">
-    <w:abstractNumId w:val="2"/>
   </w:num>
 </w:numbering>
 </file>
 
 <file path=word/styles.xml><?xml version="1.0" encoding="utf-8"?>
-<w:styles xmlns:w="http://schemas.openxmlformats.org/wordprocessingml/2006/main" xmlns:w14="http://schemas.microsoft.com/office/word/2010/wordml" xmlns:mc="http://schemas.openxmlformats.org/markup-compatibility/2006" mc:Ignorable="w14">
+<w:styles xmlns:mc="http://schemas.openxmlformats.org/markup-compatibility/2006" xmlns:r="http://schemas.openxmlformats.org/officeDocument/2006/relationships" xmlns:w="http://schemas.openxmlformats.org/wordprocessingml/2006/main" xmlns:w14="http://schemas.microsoft.com/office/word/2010/wordml" xmlns:w15="http://schemas.microsoft.com/office/word/2012/wordml" xmlns:w16cex="http://schemas.microsoft.com/office/word/2018/wordml/cex" xmlns:w16cid="http://schemas.microsoft.com/office/word/2016/wordml/cid" xmlns:w16="http://schemas.microsoft.com/office/word/2018/wordml" xmlns:w16du="http://schemas.microsoft.com/office/word/2023/wordml/word16du" xmlns:w16sdtdh="http://schemas.microsoft.com/office/word/2020/wordml/sdtdatahash" xmlns:w16se="http://schemas.microsoft.com/office/word/2015/wordml/symex" mc:Ignorable="w14 w15 w16se w16cid w16 w16cex w16sdtdh w16du">
   <w:docDefaults>
     <w:rPrDefault>
       <w:rPr>
-        <w:rFonts w:ascii="Calibri" w:hAnsi="Calibri" w:eastAsia="" w:cs="" w:asciiTheme="minorHAnsi" w:cstheme="minorBidi" w:eastAsiaTheme="minorEastAsia" w:hAnsiTheme="minorHAnsi"/>
+        <w:rFonts w:asciiTheme="minorHAnsi" w:eastAsiaTheme="minorEastAsia" w:hAnsiTheme="minorHAnsi" w:cstheme="minorBidi"/>
         <w:sz w:val="22"/>
         <w:szCs w:val="22"/>
         <w:lang w:val="en-GB" w:eastAsia="en-GB" w:bidi="ar-SA"/>
@@ -1814,21 +1183,21 @@
     </w:rPrDefault>
     <w:pPrDefault>
       <w:pPr>
-        <w:suppressAutoHyphens w:val="true"/>
+        <w:suppressAutoHyphens/>
       </w:pPr>
     </w:pPrDefault>
   </w:docDefaults>
   <w:latentStyles w:defLockedState="0" w:defUIPriority="99" w:defSemiHidden="0" w:defUnhideWhenUsed="0" w:defQFormat="0" w:count="376">
     <w:lsdException w:name="Normal" w:uiPriority="0" w:qFormat="1"/>
     <w:lsdException w:name="heading 1" w:uiPriority="9" w:qFormat="1"/>
-    <w:lsdException w:name="heading 2" w:uiPriority="9" w:semiHidden="1" w:unhideWhenUsed="1" w:qFormat="1"/>
-    <w:lsdException w:name="heading 3" w:uiPriority="9" w:semiHidden="1" w:unhideWhenUsed="1" w:qFormat="1"/>
-    <w:lsdException w:name="heading 4" w:uiPriority="9" w:semiHidden="1" w:unhideWhenUsed="1" w:qFormat="1"/>
-    <w:lsdException w:name="heading 5" w:uiPriority="9" w:semiHidden="1" w:unhideWhenUsed="1" w:qFormat="1"/>
-    <w:lsdException w:name="heading 6" w:uiPriority="9" w:semiHidden="1" w:unhideWhenUsed="1" w:qFormat="1"/>
-    <w:lsdException w:name="heading 7" w:uiPriority="9" w:semiHidden="1" w:unhideWhenUsed="1" w:qFormat="1"/>
-    <w:lsdException w:name="heading 8" w:uiPriority="9" w:semiHidden="1" w:unhideWhenUsed="1" w:qFormat="1"/>
-    <w:lsdException w:name="heading 9" w:uiPriority="9" w:semiHidden="1" w:unhideWhenUsed="1" w:qFormat="1"/>
+    <w:lsdException w:name="heading 2" w:semiHidden="1" w:uiPriority="9" w:unhideWhenUsed="1" w:qFormat="1"/>
+    <w:lsdException w:name="heading 3" w:semiHidden="1" w:uiPriority="9" w:unhideWhenUsed="1" w:qFormat="1"/>
+    <w:lsdException w:name="heading 4" w:semiHidden="1" w:uiPriority="9" w:unhideWhenUsed="1" w:qFormat="1"/>
+    <w:lsdException w:name="heading 5" w:semiHidden="1" w:uiPriority="9" w:unhideWhenUsed="1" w:qFormat="1"/>
+    <w:lsdException w:name="heading 6" w:semiHidden="1" w:uiPriority="9" w:unhideWhenUsed="1" w:qFormat="1"/>
+    <w:lsdException w:name="heading 7" w:semiHidden="1" w:uiPriority="9" w:unhideWhenUsed="1" w:qFormat="1"/>
+    <w:lsdException w:name="heading 8" w:semiHidden="1" w:uiPriority="9" w:unhideWhenUsed="1" w:qFormat="1"/>
+    <w:lsdException w:name="heading 9" w:semiHidden="1" w:uiPriority="9" w:unhideWhenUsed="1" w:qFormat="1"/>
     <w:lsdException w:name="index 1" w:semiHidden="1" w:unhideWhenUsed="1"/>
     <w:lsdException w:name="index 2" w:semiHidden="1" w:unhideWhenUsed="1"/>
     <w:lsdException w:name="index 3" w:semiHidden="1" w:unhideWhenUsed="1"/>
@@ -1838,22 +1207,22 @@
     <w:lsdException w:name="index 7" w:semiHidden="1" w:unhideWhenUsed="1"/>
     <w:lsdException w:name="index 8" w:semiHidden="1" w:unhideWhenUsed="1"/>
     <w:lsdException w:name="index 9" w:semiHidden="1" w:unhideWhenUsed="1"/>
-    <w:lsdException w:name="toc 1" w:uiPriority="39" w:semiHidden="1" w:unhideWhenUsed="1"/>
-    <w:lsdException w:name="toc 2" w:uiPriority="39" w:semiHidden="1" w:unhideWhenUsed="1"/>
-    <w:lsdException w:name="toc 3" w:uiPriority="39" w:semiHidden="1" w:unhideWhenUsed="1"/>
-    <w:lsdException w:name="toc 4" w:uiPriority="39" w:semiHidden="1" w:unhideWhenUsed="1"/>
-    <w:lsdException w:name="toc 5" w:uiPriority="39" w:semiHidden="1" w:unhideWhenUsed="1"/>
-    <w:lsdException w:name="toc 6" w:uiPriority="39" w:semiHidden="1" w:unhideWhenUsed="1"/>
-    <w:lsdException w:name="toc 7" w:uiPriority="39" w:semiHidden="1" w:unhideWhenUsed="1"/>
-    <w:lsdException w:name="toc 8" w:uiPriority="39" w:semiHidden="1" w:unhideWhenUsed="1"/>
-    <w:lsdException w:name="toc 9" w:uiPriority="39" w:semiHidden="1" w:unhideWhenUsed="1"/>
+    <w:lsdException w:name="toc 1" w:semiHidden="1" w:uiPriority="39" w:unhideWhenUsed="1"/>
+    <w:lsdException w:name="toc 2" w:semiHidden="1" w:uiPriority="39" w:unhideWhenUsed="1"/>
+    <w:lsdException w:name="toc 3" w:semiHidden="1" w:uiPriority="39" w:unhideWhenUsed="1"/>
+    <w:lsdException w:name="toc 4" w:semiHidden="1" w:uiPriority="39" w:unhideWhenUsed="1"/>
+    <w:lsdException w:name="toc 5" w:semiHidden="1" w:uiPriority="39" w:unhideWhenUsed="1"/>
+    <w:lsdException w:name="toc 6" w:semiHidden="1" w:uiPriority="39" w:unhideWhenUsed="1"/>
+    <w:lsdException w:name="toc 7" w:semiHidden="1" w:uiPriority="39" w:unhideWhenUsed="1"/>
+    <w:lsdException w:name="toc 8" w:semiHidden="1" w:uiPriority="39" w:unhideWhenUsed="1"/>
+    <w:lsdException w:name="toc 9" w:semiHidden="1" w:uiPriority="39" w:unhideWhenUsed="1"/>
     <w:lsdException w:name="Normal Indent" w:semiHidden="1" w:unhideWhenUsed="1"/>
     <w:lsdException w:name="footnote text" w:semiHidden="1" w:unhideWhenUsed="1"/>
     <w:lsdException w:name="annotation text" w:semiHidden="1" w:unhideWhenUsed="1"/>
     <w:lsdException w:name="header" w:semiHidden="1" w:unhideWhenUsed="1"/>
     <w:lsdException w:name="footer" w:semiHidden="1" w:unhideWhenUsed="1"/>
     <w:lsdException w:name="index heading" w:semiHidden="1" w:unhideWhenUsed="1"/>
-    <w:lsdException w:name="caption" w:uiPriority="35" w:semiHidden="1" w:unhideWhenUsed="1" w:qFormat="1"/>
+    <w:lsdException w:name="caption" w:semiHidden="1" w:uiPriority="35" w:unhideWhenUsed="1" w:qFormat="1"/>
     <w:lsdException w:name="table of figures" w:semiHidden="1" w:unhideWhenUsed="1"/>
     <w:lsdException w:name="envelope address" w:semiHidden="1" w:unhideWhenUsed="1"/>
     <w:lsdException w:name="envelope return" w:semiHidden="1" w:unhideWhenUsed="1"/>
@@ -1884,7 +1253,7 @@
     <w:lsdException w:name="Title" w:uiPriority="10" w:qFormat="1"/>
     <w:lsdException w:name="Closing" w:semiHidden="1" w:unhideWhenUsed="1"/>
     <w:lsdException w:name="Signature" w:semiHidden="1" w:unhideWhenUsed="1"/>
-    <w:lsdException w:name="Default Paragraph Font" w:uiPriority="1" w:semiHidden="1" w:unhideWhenUsed="1"/>
+    <w:lsdException w:name="Default Paragraph Font" w:semiHidden="1" w:uiPriority="1" w:unhideWhenUsed="1"/>
     <w:lsdException w:name="Body Text" w:semiHidden="1" w:unhideWhenUsed="1"/>
     <w:lsdException w:name="Body Text Indent" w:semiHidden="1" w:unhideWhenUsed="1"/>
     <w:lsdException w:name="List Continue" w:semiHidden="1" w:unhideWhenUsed="1"/>
@@ -2084,8 +1453,8 @@
     <w:lsdException w:name="Subtle Reference" w:uiPriority="31" w:qFormat="1"/>
     <w:lsdException w:name="Intense Reference" w:uiPriority="32" w:qFormat="1"/>
     <w:lsdException w:name="Book Title" w:uiPriority="33" w:qFormat="1"/>
-    <w:lsdException w:name="Bibliography" w:uiPriority="37" w:semiHidden="1" w:unhideWhenUsed="1"/>
-    <w:lsdException w:name="TOC Heading" w:uiPriority="39" w:semiHidden="1" w:unhideWhenUsed="1" w:qFormat="1"/>
+    <w:lsdException w:name="Bibliography" w:semiHidden="1" w:uiPriority="37" w:unhideWhenUsed="1"/>
+    <w:lsdException w:name="TOC Heading" w:semiHidden="1" w:uiPriority="39" w:unhideWhenUsed="1" w:qFormat="1"/>
     <w:lsdException w:name="Plain Table 1" w:uiPriority="41"/>
     <w:lsdException w:name="Plain Table 2" w:uiPriority="42"/>
     <w:lsdException w:name="Plain Table 3" w:uiPriority="43"/>
@@ -2196,24 +1565,17 @@
     <w:lsdException w:name="Unresolved Mention" w:semiHidden="1" w:unhideWhenUsed="1"/>
     <w:lsdException w:name="Smart Link" w:semiHidden="1" w:unhideWhenUsed="1"/>
   </w:latentStyles>
-  <w:style w:type="paragraph" w:styleId="Normal" w:default="1">
+  <w:style w:type="paragraph" w:default="1" w:styleId="Normal">
     <w:name w:val="Normal"/>
     <w:qFormat/>
     <w:pPr>
-      <w:widowControl/>
-      <w:suppressAutoHyphens w:val="true"/>
-      <w:bidi w:val="0"/>
-      <w:spacing w:lineRule="auto" w:line="252" w:before="0" w:after="27"/>
-      <w:ind w:hanging="10" w:left="10"/>
-      <w:jc w:val="left"/>
+      <w:spacing w:after="27" w:line="252" w:lineRule="auto"/>
+      <w:ind w:left="10" w:hanging="10"/>
     </w:pPr>
     <w:rPr>
-      <w:rFonts w:ascii="Times New Roman" w:hAnsi="Times New Roman" w:eastAsia="Times New Roman" w:cs="Times New Roman"/>
+      <w:rFonts w:ascii="Times New Roman" w:eastAsia="Times New Roman" w:hAnsi="Times New Roman" w:cs="Times New Roman"/>
       <w:color w:val="000000"/>
-      <w:kern w:val="0"/>
       <w:sz w:val="24"/>
-      <w:szCs w:val="22"/>
-      <w:lang w:val="en-GB" w:eastAsia="en-GB" w:bidi="ar-SA"/>
     </w:rPr>
   </w:style>
   <w:style w:type="paragraph" w:styleId="Heading1">
@@ -2224,54 +1586,66 @@
     <w:unhideWhenUsed/>
     <w:qFormat/>
     <w:pPr>
-      <w:keepNext w:val="true"/>
+      <w:keepNext/>
       <w:keepLines/>
-      <w:widowControl/>
-      <w:suppressAutoHyphens w:val="true"/>
-      <w:bidi w:val="0"/>
-      <w:spacing w:lineRule="auto" w:line="259" w:before="0" w:after="0"/>
-      <w:ind w:hanging="10" w:left="10"/>
-      <w:jc w:val="left"/>
+      <w:spacing w:line="259" w:lineRule="auto"/>
+      <w:ind w:left="10" w:hanging="10"/>
       <w:outlineLvl w:val="0"/>
     </w:pPr>
     <w:rPr>
-      <w:rFonts w:ascii="Times New Roman" w:hAnsi="Times New Roman" w:eastAsia="Times New Roman" w:cs="Times New Roman"/>
+      <w:rFonts w:ascii="Times New Roman" w:eastAsia="Times New Roman" w:hAnsi="Times New Roman" w:cs="Times New Roman"/>
       <w:color w:val="000000"/>
-      <w:kern w:val="0"/>
       <w:sz w:val="48"/>
-      <w:szCs w:val="22"/>
-      <w:lang w:val="en-GB" w:eastAsia="en-GB" w:bidi="ar-SA"/>
     </w:rPr>
   </w:style>
-  <w:style w:type="character" w:styleId="DefaultParagraphFont" w:default="1">
+  <w:style w:type="character" w:default="1" w:styleId="DefaultParagraphFont">
     <w:name w:val="Default Paragraph Font"/>
     <w:uiPriority w:val="1"/>
     <w:semiHidden/>
     <w:unhideWhenUsed/>
-    <w:qFormat/>
-    <w:rPr/>
   </w:style>
-  <w:style w:type="character" w:styleId="Heading1Char" w:customStyle="1">
+  <w:style w:type="table" w:default="1" w:styleId="TableNormal">
+    <w:name w:val="Normal Table"/>
+    <w:uiPriority w:val="99"/>
+    <w:semiHidden/>
+    <w:unhideWhenUsed/>
+    <w:tblPr>
+      <w:tblInd w:w="0" w:type="dxa"/>
+      <w:tblCellMar>
+        <w:top w:w="0" w:type="dxa"/>
+        <w:left w:w="108" w:type="dxa"/>
+        <w:bottom w:w="0" w:type="dxa"/>
+        <w:right w:w="108" w:type="dxa"/>
+      </w:tblCellMar>
+    </w:tblPr>
+  </w:style>
+  <w:style w:type="numbering" w:default="1" w:styleId="NoList">
+    <w:name w:val="No List"/>
+    <w:uiPriority w:val="99"/>
+    <w:semiHidden/>
+    <w:unhideWhenUsed/>
+  </w:style>
+  <w:style w:type="character" w:customStyle="1" w:styleId="Heading1Char">
     <w:name w:val="Heading 1 Char"/>
     <w:link w:val="Heading1"/>
     <w:qFormat/>
     <w:rPr>
-      <w:rFonts w:ascii="Times New Roman" w:hAnsi="Times New Roman" w:eastAsia="Times New Roman" w:cs="Times New Roman"/>
+      <w:rFonts w:ascii="Times New Roman" w:eastAsia="Times New Roman" w:hAnsi="Times New Roman" w:cs="Times New Roman"/>
       <w:color w:val="000000"/>
       <w:sz w:val="48"/>
     </w:rPr>
   </w:style>
-  <w:style w:type="paragraph" w:styleId="Heading">
+  <w:style w:type="paragraph" w:customStyle="1" w:styleId="Heading">
     <w:name w:val="Heading"/>
     <w:basedOn w:val="Normal"/>
     <w:next w:val="BodyText"/>
     <w:qFormat/>
     <w:pPr>
-      <w:keepNext w:val="true"/>
+      <w:keepNext/>
       <w:spacing w:before="240" w:after="120"/>
     </w:pPr>
     <w:rPr>
-      <w:rFonts w:ascii="Liberation Sans" w:hAnsi="Liberation Sans" w:eastAsia="Noto Sans CJK SC" w:cs="Noto Sans Devanagari"/>
+      <w:rFonts w:ascii="Liberation Sans" w:eastAsia="Noto Sans CJK SC" w:hAnsi="Liberation Sans" w:cs="Noto Sans Devanagari"/>
       <w:sz w:val="28"/>
       <w:szCs w:val="28"/>
     </w:rPr>
@@ -2280,14 +1654,12 @@
     <w:name w:val="Body Text"/>
     <w:basedOn w:val="Normal"/>
     <w:pPr>
-      <w:spacing w:lineRule="auto" w:line="276" w:before="0" w:after="140"/>
+      <w:spacing w:after="140" w:line="276" w:lineRule="auto"/>
     </w:pPr>
-    <w:rPr/>
   </w:style>
   <w:style w:type="paragraph" w:styleId="List">
     <w:name w:val="List"/>
     <w:basedOn w:val="BodyText"/>
-    <w:pPr/>
     <w:rPr>
       <w:rFonts w:cs="Noto Sans Devanagari"/>
     </w:rPr>
@@ -2304,11 +1676,10 @@
       <w:rFonts w:cs="Noto Sans Devanagari"/>
       <w:i/>
       <w:iCs/>
-      <w:sz w:val="24"/>
       <w:szCs w:val="24"/>
     </w:rPr>
   </w:style>
-  <w:style w:type="paragraph" w:styleId="Index">
+  <w:style w:type="paragraph" w:customStyle="1" w:styleId="Index">
     <w:name w:val="Index"/>
     <w:basedOn w:val="Normal"/>
     <w:qFormat/>
@@ -2324,46 +1695,22 @@
     <w:basedOn w:val="Normal"/>
     <w:uiPriority w:val="34"/>
     <w:qFormat/>
-    <w:rsid w:val="001260cb"/>
+    <w:rsid w:val="001260CB"/>
     <w:pPr>
-      <w:spacing w:lineRule="auto" w:line="240" w:before="0" w:after="0"/>
-      <w:ind w:hanging="0" w:left="720"/>
+      <w:spacing w:after="0" w:line="240" w:lineRule="auto"/>
+      <w:ind w:left="720" w:firstLine="0"/>
       <w:contextualSpacing/>
     </w:pPr>
     <w:rPr>
-      <w:rFonts w:ascii="Calibri" w:hAnsi="Calibri" w:eastAsia="Calibri" w:cs="" w:asciiTheme="minorHAnsi" w:cstheme="minorBidi" w:eastAsiaTheme="minorHAnsi" w:hAnsiTheme="minorHAnsi"/>
+      <w:rFonts w:asciiTheme="minorHAnsi" w:eastAsiaTheme="minorHAnsi" w:hAnsiTheme="minorHAnsi" w:cstheme="minorBidi"/>
       <w:color w:val="auto"/>
       <w:kern w:val="2"/>
       <w:sz w:val="21"/>
       <w:lang w:val="en-US" w:eastAsia="en-US"/>
     </w:rPr>
   </w:style>
-  <w:style w:type="numbering" w:styleId="NoList" w:default="1">
-    <w:name w:val="No List"/>
-    <w:uiPriority w:val="99"/>
-    <w:semiHidden/>
-    <w:unhideWhenUsed/>
-    <w:qFormat/>
-  </w:style>
-  <w:style w:type="table" w:default="1" w:styleId="TableNormal">
-    <w:name w:val="Normal Table"/>
-    <w:uiPriority w:val="99"/>
-    <w:semiHidden/>
-    <w:unhideWhenUsed/>
-    <w:tblPr>
-      <w:tblCellMar>
-        <w:top w:w="0" w:type="dxa"/>
-        <w:left w:w="108" w:type="dxa"/>
-        <w:bottom w:w="0" w:type="dxa"/>
-        <w:right w:w="108" w:type="dxa"/>
-      </w:tblCellMar>
-    </w:tblPr>
-  </w:style>
   <w:style w:type="table" w:customStyle="1" w:styleId="TableGrid">
     <w:name w:val="TableGrid"/>
-    <w:pPr>
-      <w:spacing w:after="0" w:line="240" w:lineRule="auto"/>
-    </w:pPr>
     <w:tblPr>
       <w:tblCellMar>
         <w:top w:w="0" w:type="dxa"/>
@@ -2377,22 +1724,19 @@
     <w:name w:val="Table Grid"/>
     <w:basedOn w:val="TableNormal"/>
     <w:uiPriority w:val="39"/>
-    <w:rsid w:val="001260cb"/>
-    <w:pPr>
-      <w:spacing w:after="0" w:line="240" w:lineRule="auto"/>
-    </w:pPr>
+    <w:rsid w:val="001260CB"/>
     <w:rPr>
       <w:rFonts w:eastAsiaTheme="minorHAnsi"/>
       <w:lang w:eastAsia="en-US"/>
     </w:rPr>
     <w:tblPr>
       <w:tblBorders>
-        <w:top w:val="single" w:color="auto" w:sz="4" w:space="0"/>
-        <w:left w:val="single" w:color="auto" w:sz="4" w:space="0"/>
-        <w:bottom w:val="single" w:color="auto" w:sz="4" w:space="0"/>
-        <w:right w:val="single" w:color="auto" w:sz="4" w:space="0"/>
-        <w:insideH w:val="single" w:color="auto" w:sz="4" w:space="0"/>
-        <w:insideV w:val="single" w:color="auto" w:sz="4" w:space="0"/>
+        <w:top w:val="single" w:sz="4" w:space="0" w:color="auto"/>
+        <w:left w:val="single" w:sz="4" w:space="0" w:color="auto"/>
+        <w:bottom w:val="single" w:sz="4" w:space="0" w:color="auto"/>
+        <w:right w:val="single" w:sz="4" w:space="0" w:color="auto"/>
+        <w:insideH w:val="single" w:sz="4" w:space="0" w:color="auto"/>
+        <w:insideV w:val="single" w:sz="4" w:space="0" w:color="auto"/>
       </w:tblBorders>
     </w:tblPr>
   </w:style>
@@ -2400,54 +1744,54 @@
 </file>
 
 <file path=word/theme/theme1.xml><?xml version="1.0" encoding="utf-8"?>
-<a:theme xmlns:a="http://schemas.openxmlformats.org/drawingml/2006/main" xmlns:r="http://schemas.openxmlformats.org/officeDocument/2006/relationships" name="Office Theme">
+<a:theme xmlns:a="http://schemas.openxmlformats.org/drawingml/2006/main" name="Office Theme">
   <a:themeElements>
     <a:clrScheme name="Office">
       <a:dk1>
         <a:srgbClr val="000000"/>
       </a:dk1>
       <a:lt1>
-        <a:srgbClr val="ffffff"/>
+        <a:srgbClr val="FFFFFF"/>
       </a:lt1>
       <a:dk2>
-        <a:srgbClr val="44546a"/>
+        <a:srgbClr val="44546A"/>
       </a:dk2>
       <a:lt2>
-        <a:srgbClr val="e7e6e6"/>
+        <a:srgbClr val="E7E6E6"/>
       </a:lt2>
       <a:accent1>
-        <a:srgbClr val="4472c4"/>
+        <a:srgbClr val="4472C4"/>
       </a:accent1>
       <a:accent2>
-        <a:srgbClr val="ed7d31"/>
+        <a:srgbClr val="ED7D31"/>
       </a:accent2>
       <a:accent3>
-        <a:srgbClr val="a5a5a5"/>
+        <a:srgbClr val="A5A5A5"/>
       </a:accent3>
       <a:accent4>
-        <a:srgbClr val="ffc000"/>
+        <a:srgbClr val="FFC000"/>
       </a:accent4>
       <a:accent5>
-        <a:srgbClr val="5b9bd5"/>
+        <a:srgbClr val="5B9BD5"/>
       </a:accent5>
       <a:accent6>
-        <a:srgbClr val="70ad47"/>
+        <a:srgbClr val="70AD47"/>
       </a:accent6>
       <a:hlink>
-        <a:srgbClr val="0563c1"/>
+        <a:srgbClr val="0563C1"/>
       </a:hlink>
       <a:folHlink>
-        <a:srgbClr val="954f72"/>
+        <a:srgbClr val="954F72"/>
       </a:folHlink>
     </a:clrScheme>
     <a:fontScheme name="Office">
       <a:majorFont>
-        <a:latin typeface="Calibri Light" panose="020F0302020204030204" pitchFamily="0" charset="1"/>
+        <a:latin typeface="Calibri Light" panose="020F0302020204030204"/>
         <a:ea typeface=""/>
         <a:cs typeface=""/>
       </a:majorFont>
       <a:minorFont>
-        <a:latin typeface="Calibri" panose="020F0502020204030204" pitchFamily="0" charset="1"/>
+        <a:latin typeface="Calibri" panose="020F0502020204030204"/>
         <a:ea typeface=""/>
         <a:cs typeface=""/>
       </a:minorFont>
@@ -2479,7 +1823,7 @@
             </a:gs>
           </a:gsLst>
           <a:lin ang="5400000" scaled="0"/>
-          <a:tileRect l="0" t="0" r="0" b="0"/>
+          <a:tileRect/>
         </a:gradFill>
         <a:gradFill>
           <a:gsLst>
@@ -2503,7 +1847,7 @@
             </a:gs>
           </a:gsLst>
           <a:lin ang="5400000" scaled="0"/>
-          <a:tileRect l="0" t="0" r="0" b="0"/>
+          <a:tileRect/>
         </a:gradFill>
       </a:fillStyleLst>
       <a:lnStyleLst>
@@ -2563,10 +1907,12 @@
             </a:gs>
           </a:gsLst>
           <a:lin ang="5400000" scaled="0"/>
-          <a:tileRect l="0" t="0" r="0" b="0"/>
+          <a:tileRect/>
         </a:gradFill>
       </a:bgFillStyleLst>
     </a:fmtScheme>
   </a:themeElements>
+  <a:objectDefaults/>
+  <a:extraClrSchemeLst/>
 </a:theme>
 </file>
--- a/FINAL FINAL/Group_01_Contribution.docx
+++ b/FINAL FINAL/Group_01_Contribution.docx
@@ -1,45 +1,66 @@
 
 <file path=word/document.xml><?xml version="1.0" encoding="utf-8"?>
-<w:document xmlns:wpc="http://schemas.microsoft.com/office/word/2010/wordprocessingCanvas" xmlns:cx="http://schemas.microsoft.com/office/drawing/2014/chartex" xmlns:cx1="http://schemas.microsoft.com/office/drawing/2015/9/8/chartex" xmlns:cx2="http://schemas.microsoft.com/office/drawing/2015/10/21/chartex" xmlns:cx3="http://schemas.microsoft.com/office/drawing/2016/5/9/chartex" xmlns:cx4="http://schemas.microsoft.com/office/drawing/2016/5/10/chartex" xmlns:cx5="http://schemas.microsoft.com/office/drawing/2016/5/11/chartex" xmlns:cx6="http://schemas.microsoft.com/office/drawing/2016/5/12/chartex" xmlns:cx7="http://schemas.microsoft.com/office/drawing/2016/5/13/chartex" xmlns:cx8="http://schemas.microsoft.com/office/drawing/2016/5/14/chartex" xmlns:mc="http://schemas.openxmlformats.org/markup-compatibility/2006" xmlns:aink="http://schemas.microsoft.com/office/drawing/2016/ink" xmlns:am3d="http://schemas.microsoft.com/office/drawing/2017/model3d" xmlns:o="urn:schemas-microsoft-com:office:office" xmlns:oel="http://schemas.microsoft.com/office/2019/extlst" xmlns:r="http://schemas.openxmlformats.org/officeDocument/2006/relationships" xmlns:m="http://schemas.openxmlformats.org/officeDocument/2006/math" xmlns:v="urn:schemas-microsoft-com:vml" xmlns:wp14="http://schemas.microsoft.com/office/word/2010/wordprocessingDrawing" xmlns:wp="http://schemas.openxmlformats.org/drawingml/2006/wordprocessingDrawing" xmlns:w10="urn:schemas-microsoft-com:office:word" xmlns:w="http://schemas.openxmlformats.org/wordprocessingml/2006/main" xmlns:w14="http://schemas.microsoft.com/office/word/2010/wordml" xmlns:w15="http://schemas.microsoft.com/office/word/2012/wordml" xmlns:w16cex="http://schemas.microsoft.com/office/word/2018/wordml/cex" xmlns:w16cid="http://schemas.microsoft.com/office/word/2016/wordml/cid" xmlns:w16="http://schemas.microsoft.com/office/word/2018/wordml" xmlns:w16du="http://schemas.microsoft.com/office/word/2023/wordml/word16du" xmlns:w16sdtdh="http://schemas.microsoft.com/office/word/2020/wordml/sdtdatahash" xmlns:w16se="http://schemas.microsoft.com/office/word/2015/wordml/symex" xmlns:wpg="http://schemas.microsoft.com/office/word/2010/wordprocessingGroup" xmlns:wpi="http://schemas.microsoft.com/office/word/2010/wordprocessingInk" xmlns:wne="http://schemas.microsoft.com/office/word/2006/wordml" xmlns:wps="http://schemas.microsoft.com/office/word/2010/wordprocessingShape" mc:Ignorable="w14 w15 w16se w16cid w16 w16cex w16sdtdh w16du wp14">
+<w:document xmlns:o="urn:schemas-microsoft-com:office:office" xmlns:r="http://schemas.openxmlformats.org/officeDocument/2006/relationships" xmlns:v="urn:schemas-microsoft-com:vml" xmlns:w="http://schemas.openxmlformats.org/wordprocessingml/2006/main" xmlns:w10="urn:schemas-microsoft-com:office:word" xmlns:wp="http://schemas.openxmlformats.org/drawingml/2006/wordprocessingDrawing" xmlns:pic="http://schemas.openxmlformats.org/drawingml/2006/picture" xmlns:wps="http://schemas.microsoft.com/office/word/2010/wordprocessingShape" xmlns:wpg="http://schemas.microsoft.com/office/word/2010/wordprocessingGroup" xmlns:mc="http://schemas.openxmlformats.org/markup-compatibility/2006" xmlns:wp14="http://schemas.microsoft.com/office/word/2010/wordprocessingDrawing" xmlns:w14="http://schemas.microsoft.com/office/word/2010/wordml" xmlns:w15="http://schemas.microsoft.com/office/word/2012/wordml" mc:Ignorable="w14 wp14 w15">
   <w:body>
     <w:p>
       <w:pPr>
         <w:pStyle w:val="Heading1"/>
         <w:jc w:val="center"/>
+        <w:rPr/>
       </w:pPr>
       <w:r>
+        <w:rPr/>
         <w:t>Team Assessment Profile</w:t>
       </w:r>
     </w:p>
     <w:p>
       <w:pPr>
-        <w:spacing w:after="0" w:line="259" w:lineRule="auto"/>
-        <w:ind w:left="0" w:firstLine="0"/>
+        <w:pStyle w:val="Normal"/>
+        <w:spacing w:lineRule="auto" w:line="259" w:before="0" w:after="0"/>
+        <w:ind w:hanging="0" w:left="0"/>
+        <w:rPr/>
       </w:pPr>
+      <w:r>
+        <w:rPr/>
+      </w:r>
     </w:p>
     <w:tbl>
       <w:tblPr>
         <w:tblStyle w:val="TableGrid0"/>
         <w:tblW w:w="9620" w:type="dxa"/>
+        <w:jc w:val="left"/>
+        <w:tblInd w:w="0" w:type="dxa"/>
         <w:tblLayout w:type="fixed"/>
-        <w:tblLook w:val="04A0" w:firstRow="1" w:lastRow="0" w:firstColumn="1" w:lastColumn="0" w:noHBand="0" w:noVBand="1"/>
+        <w:tblCellMar>
+          <w:top w:w="0" w:type="dxa"/>
+          <w:left w:w="108" w:type="dxa"/>
+          <w:bottom w:w="0" w:type="dxa"/>
+          <w:right w:w="108" w:type="dxa"/>
+        </w:tblCellMar>
+        <w:tblLook w:val="04a0" w:noHBand="0" w:noVBand="1" w:firstColumn="1" w:lastRow="0" w:lastColumn="0" w:firstRow="1"/>
       </w:tblPr>
       <w:tblGrid>
         <w:gridCol w:w="2682"/>
         <w:gridCol w:w="1563"/>
-        <w:gridCol w:w="1832"/>
+        <w:gridCol w:w="1831"/>
         <w:gridCol w:w="3543"/>
       </w:tblGrid>
       <w:tr>
         <w:trPr>
-          <w:tblHeader/>
+          <w:tblHeader w:val="true"/>
         </w:trPr>
         <w:tc>
           <w:tcPr>
-            <w:tcW w:w="2681" w:type="dxa"/>
-          </w:tcPr>
-          <w:p>
-            <w:pPr>
+            <w:tcW w:w="2682" w:type="dxa"/>
+            <w:tcBorders/>
+          </w:tcPr>
+          <w:p>
+            <w:pPr>
+              <w:pStyle w:val="Normal"/>
+              <w:widowControl/>
+              <w:suppressAutoHyphens w:val="true"/>
+              <w:spacing w:before="0" w:after="27"/>
+              <w:jc w:val="left"/>
               <w:rPr>
                 <w:b/>
               </w:rPr>
@@ -47,7 +68,9 @@
             <w:r>
               <w:rPr>
                 <w:b/>
-                <w:lang w:eastAsia="en-US"/>
+                <w:kern w:val="0"/>
+                <w:szCs w:val="22"/>
+                <w:lang w:val="en-GB" w:eastAsia="en-US" w:bidi="ar-SA"/>
               </w:rPr>
               <w:t>Student name (PRINT)</w:t>
             </w:r>
@@ -56,9 +79,15 @@
         <w:tc>
           <w:tcPr>
             <w:tcW w:w="1563" w:type="dxa"/>
-          </w:tcPr>
-          <w:p>
-            <w:pPr>
+            <w:tcBorders/>
+          </w:tcPr>
+          <w:p>
+            <w:pPr>
+              <w:pStyle w:val="Normal"/>
+              <w:widowControl/>
+              <w:suppressAutoHyphens w:val="true"/>
+              <w:spacing w:before="0" w:after="27"/>
+              <w:jc w:val="left"/>
               <w:rPr>
                 <w:b/>
               </w:rPr>
@@ -66,7 +95,9 @@
             <w:r>
               <w:rPr>
                 <w:b/>
-                <w:lang w:eastAsia="en-US"/>
+                <w:kern w:val="0"/>
+                <w:szCs w:val="22"/>
+                <w:lang w:val="en-GB" w:eastAsia="en-US" w:bidi="ar-SA"/>
               </w:rPr>
               <w:t>Contribution (Total work 100%)</w:t>
             </w:r>
@@ -74,10 +105,16 @@
         </w:tc>
         <w:tc>
           <w:tcPr>
-            <w:tcW w:w="1832" w:type="dxa"/>
-          </w:tcPr>
-          <w:p>
-            <w:pPr>
+            <w:tcW w:w="1831" w:type="dxa"/>
+            <w:tcBorders/>
+          </w:tcPr>
+          <w:p>
+            <w:pPr>
+              <w:pStyle w:val="Normal"/>
+              <w:widowControl/>
+              <w:suppressAutoHyphens w:val="true"/>
+              <w:spacing w:before="0" w:after="27"/>
+              <w:jc w:val="left"/>
               <w:rPr>
                 <w:b/>
               </w:rPr>
@@ -85,7 +122,9 @@
             <w:r>
               <w:rPr>
                 <w:b/>
-                <w:lang w:eastAsia="en-US"/>
+                <w:kern w:val="0"/>
+                <w:szCs w:val="22"/>
+                <w:lang w:val="en-GB" w:eastAsia="en-US" w:bidi="ar-SA"/>
               </w:rPr>
               <w:t>Student (digital) signature</w:t>
             </w:r>
@@ -94,9 +133,15 @@
         <w:tc>
           <w:tcPr>
             <w:tcW w:w="3543" w:type="dxa"/>
-          </w:tcPr>
-          <w:p>
-            <w:pPr>
+            <w:tcBorders/>
+          </w:tcPr>
+          <w:p>
+            <w:pPr>
+              <w:pStyle w:val="Normal"/>
+              <w:widowControl/>
+              <w:suppressAutoHyphens w:val="true"/>
+              <w:spacing w:before="0" w:after="27"/>
+              <w:jc w:val="left"/>
               <w:rPr>
                 <w:b/>
               </w:rPr>
@@ -104,7 +149,9 @@
             <w:r>
               <w:rPr>
                 <w:b/>
-                <w:lang w:eastAsia="en-US"/>
+                <w:kern w:val="0"/>
+                <w:szCs w:val="22"/>
+                <w:lang w:val="en-GB" w:eastAsia="en-US" w:bidi="ar-SA"/>
               </w:rPr>
               <w:t>Design and implementation tasks*</w:t>
             </w:r>
@@ -112,38 +159,54 @@
         </w:tc>
       </w:tr>
       <w:tr>
-        <w:tc>
-          <w:tcPr>
-            <w:tcW w:w="2681" w:type="dxa"/>
-          </w:tcPr>
-          <w:p>
-            <w:pPr>
+        <w:trPr/>
+        <w:tc>
+          <w:tcPr>
+            <w:tcW w:w="2682" w:type="dxa"/>
+            <w:tcBorders/>
+          </w:tcPr>
+          <w:p>
+            <w:pPr>
+              <w:pStyle w:val="Normal"/>
+              <w:widowControl/>
+              <w:suppressAutoHyphens w:val="true"/>
+              <w:spacing w:before="0" w:after="27"/>
+              <w:jc w:val="left"/>
               <w:rPr>
                 <w:lang w:eastAsia="en-US"/>
               </w:rPr>
             </w:pPr>
             <w:r>
               <w:rPr>
+                <w:kern w:val="0"/>
+                <w:szCs w:val="22"/>
+                <w:lang w:val="en-GB" w:eastAsia="en-US" w:bidi="ar-SA"/>
+              </w:rPr>
+              <w:t>DAVID DEAN</w:t>
+            </w:r>
+          </w:p>
+        </w:tc>
+        <w:tc>
+          <w:tcPr>
+            <w:tcW w:w="1563" w:type="dxa"/>
+            <w:tcBorders/>
+          </w:tcPr>
+          <w:p>
+            <w:pPr>
+              <w:pStyle w:val="Normal"/>
+              <w:widowControl/>
+              <w:suppressAutoHyphens w:val="true"/>
+              <w:spacing w:before="0" w:after="27"/>
+              <w:jc w:val="center"/>
+              <w:rPr>
                 <w:lang w:eastAsia="en-US"/>
               </w:rPr>
-              <w:t>DAVID DEAN</w:t>
-            </w:r>
-          </w:p>
-        </w:tc>
-        <w:tc>
-          <w:tcPr>
-            <w:tcW w:w="1563" w:type="dxa"/>
-          </w:tcPr>
-          <w:p>
-            <w:pPr>
-              <w:jc w:val="center"/>
-              <w:rPr>
-                <w:lang w:eastAsia="en-US"/>
-              </w:rPr>
-            </w:pPr>
-            <w:r>
-              <w:rPr>
-                <w:lang w:eastAsia="en-US"/>
+            </w:pPr>
+            <w:r>
+              <w:rPr>
+                <w:kern w:val="0"/>
+                <w:szCs w:val="22"/>
+                <w:lang w:val="en-GB" w:eastAsia="en-US" w:bidi="ar-SA"/>
               </w:rPr>
               <w:t>[21.25%]</w:t>
             </w:r>
@@ -151,96 +214,42 @@
         </w:tc>
         <w:tc>
           <w:tcPr>
-            <w:tcW w:w="1832" w:type="dxa"/>
-          </w:tcPr>
-          <w:p>
-            <w:pPr>
-              <w:rPr>
-                <w:lang w:eastAsia="en-US"/>
-              </w:rPr>
-            </w:pPr>
-          </w:p>
-        </w:tc>
-        <w:tc>
-          <w:tcPr>
-            <w:tcW w:w="3543" w:type="dxa"/>
-          </w:tcPr>
-          <w:p>
-            <w:pPr>
-              <w:pStyle w:val="ListParagraph"/>
-              <w:numPr>
-                <w:ilvl w:val="0"/>
-                <w:numId w:val="1"/>
-              </w:numPr>
-            </w:pPr>
-            <w:r>
-              <w:t>Poster (21.25%)</w:t>
-            </w:r>
-          </w:p>
-          <w:p>
-            <w:pPr>
-              <w:pStyle w:val="ListParagraph"/>
-              <w:numPr>
-                <w:ilvl w:val="0"/>
-                <w:numId w:val="1"/>
-              </w:numPr>
-            </w:pPr>
-            <w:r>
-              <w:t>Mock-up (21.25%)</w:t>
-            </w:r>
-          </w:p>
-        </w:tc>
-      </w:tr>
-      <w:tr>
-        <w:tc>
-          <w:tcPr>
-            <w:tcW w:w="2681" w:type="dxa"/>
-          </w:tcPr>
-          <w:p>
-            <w:r>
-              <w:t>JACOB CORBETT</w:t>
-            </w:r>
-          </w:p>
-        </w:tc>
-        <w:tc>
-          <w:tcPr>
-            <w:tcW w:w="1563" w:type="dxa"/>
-          </w:tcPr>
-          <w:p>
-            <w:pPr>
-              <w:jc w:val="center"/>
-              <w:rPr>
-                <w:lang w:eastAsia="en-US"/>
-              </w:rPr>
-            </w:pPr>
-            <w:r>
-              <w:rPr>
-                <w:lang w:eastAsia="en-US"/>
-              </w:rPr>
-              <w:t>[21.25%]</w:t>
-            </w:r>
-          </w:p>
-        </w:tc>
-        <w:tc>
-          <w:tcPr>
-            <w:tcW w:w="1832" w:type="dxa"/>
-          </w:tcPr>
-          <w:p>
-            <w:pPr>
-              <w:rPr>
-                <w:lang w:eastAsia="en-US"/>
-              </w:rPr>
-            </w:pPr>
-            <w:r>
-              <w:rPr>
-                <w:noProof/>
-                <w:lang w:eastAsia="en-US"/>
+            <w:tcW w:w="1831" w:type="dxa"/>
+            <w:tcBorders/>
+          </w:tcPr>
+          <w:p>
+            <w:pPr>
+              <w:pStyle w:val="Normal"/>
+              <w:widowControl/>
+              <w:suppressAutoHyphens w:val="true"/>
+              <w:spacing w:before="0" w:after="27"/>
+              <w:ind w:hanging="0"/>
+              <w:jc w:val="left"/>
+              <w:rPr>
+                <w:kern w:val="0"/>
+                <w:szCs w:val="22"/>
+                <w:lang w:val="en-GB" w:eastAsia="en-US" w:bidi="ar-SA"/>
+              </w:rPr>
+            </w:pPr>
+            <w:r>
+              <w:rPr>
+                <w:kern w:val="0"/>
+                <w:szCs w:val="22"/>
+                <w:lang w:val="en-GB" w:eastAsia="en-US" w:bidi="ar-SA"/>
               </w:rPr>
               <w:drawing>
-                <wp:inline distT="0" distB="0" distL="0" distR="0" wp14:anchorId="5DF45FA0" wp14:editId="706D3D8D">
-                  <wp:extent cx="1026160" cy="382905"/>
+                <wp:anchor behindDoc="0" distT="0" distB="0" distL="0" distR="0" simplePos="0" locked="0" layoutInCell="0" allowOverlap="1" relativeHeight="4">
+                  <wp:simplePos x="0" y="0"/>
+                  <wp:positionH relativeFrom="column">
+                    <wp:align>center</wp:align>
+                  </wp:positionH>
+                  <wp:positionV relativeFrom="paragraph">
+                    <wp:posOffset>635</wp:posOffset>
+                  </wp:positionV>
+                  <wp:extent cx="1025525" cy="386080"/>
                   <wp:effectExtent l="0" t="0" r="0" b="0"/>
-                  <wp:docPr id="902485564" name="Picture 1" descr="A black signature on a white background&#10;&#10;Description automatically generated"/>
+                  <wp:wrapSquare wrapText="largest"/>
+                  <wp:docPr id="1" name="Image2" descr=""/>
                   <wp:cNvGraphicFramePr>
                     <a:graphicFrameLocks xmlns:a="http://schemas.openxmlformats.org/drawingml/2006/main" noChangeAspect="1"/>
                   </wp:cNvGraphicFramePr>
@@ -248,22 +257,194 @@
                     <a:graphicData uri="http://schemas.openxmlformats.org/drawingml/2006/picture">
                       <pic:pic xmlns:pic="http://schemas.openxmlformats.org/drawingml/2006/picture">
                         <pic:nvPicPr>
-                          <pic:cNvPr id="902485564" name="Picture 1" descr="A black signature on a white background&#10;&#10;Description automatically generated"/>
-                          <pic:cNvPicPr/>
+                          <pic:cNvPr id="1" name="Image2" descr=""/>
+                          <pic:cNvPicPr>
+                            <a:picLocks noChangeAspect="1" noChangeArrowheads="1"/>
+                          </pic:cNvPicPr>
                         </pic:nvPicPr>
                         <pic:blipFill>
-                          <a:blip r:embed="rId5" cstate="print">
-                            <a:extLst>
-                              <a:ext uri="{28A0092B-C50C-407E-A947-70E740481C1C}">
-                                <a14:useLocalDpi xmlns:a14="http://schemas.microsoft.com/office/drawing/2010/main" val="0"/>
-                              </a:ext>
-                            </a:extLst>
-                          </a:blip>
+                          <a:blip r:embed="rId2"/>
                           <a:stretch>
                             <a:fillRect/>
                           </a:stretch>
                         </pic:blipFill>
-                        <pic:spPr>
+                        <pic:spPr bwMode="auto">
+                          <a:xfrm>
+                            <a:off x="0" y="0"/>
+                            <a:ext cx="1025525" cy="386080"/>
+                          </a:xfrm>
+                          <a:prstGeom prst="rect">
+                            <a:avLst/>
+                          </a:prstGeom>
+                          <a:noFill/>
+                        </pic:spPr>
+                      </pic:pic>
+                    </a:graphicData>
+                  </a:graphic>
+                </wp:anchor>
+              </w:drawing>
+            </w:r>
+          </w:p>
+        </w:tc>
+        <w:tc>
+          <w:tcPr>
+            <w:tcW w:w="3543" w:type="dxa"/>
+            <w:tcBorders/>
+          </w:tcPr>
+          <w:p>
+            <w:pPr>
+              <w:pStyle w:val="ListParagraph"/>
+              <w:widowControl/>
+              <w:numPr>
+                <w:ilvl w:val="0"/>
+                <w:numId w:val="1"/>
+              </w:numPr>
+              <w:suppressAutoHyphens w:val="true"/>
+              <w:spacing w:before="0" w:after="0"/>
+              <w:contextualSpacing/>
+              <w:jc w:val="left"/>
+              <w:rPr>
+                <w:szCs w:val="22"/>
+                <w:lang w:bidi="ar-SA"/>
+              </w:rPr>
+            </w:pPr>
+            <w:r>
+              <w:rPr>
+                <w:szCs w:val="22"/>
+                <w:lang w:bidi="ar-SA"/>
+              </w:rPr>
+              <w:t>Poster (21.25%)</w:t>
+            </w:r>
+          </w:p>
+          <w:p>
+            <w:pPr>
+              <w:pStyle w:val="ListParagraph"/>
+              <w:widowControl/>
+              <w:numPr>
+                <w:ilvl w:val="0"/>
+                <w:numId w:val="1"/>
+              </w:numPr>
+              <w:suppressAutoHyphens w:val="true"/>
+              <w:spacing w:before="0" w:after="0"/>
+              <w:contextualSpacing/>
+              <w:jc w:val="left"/>
+              <w:rPr>
+                <w:szCs w:val="22"/>
+                <w:lang w:bidi="ar-SA"/>
+              </w:rPr>
+            </w:pPr>
+            <w:r>
+              <w:rPr>
+                <w:szCs w:val="22"/>
+                <w:lang w:bidi="ar-SA"/>
+              </w:rPr>
+              <w:t>Mock-up (21.25%)</w:t>
+            </w:r>
+          </w:p>
+        </w:tc>
+      </w:tr>
+      <w:tr>
+        <w:trPr/>
+        <w:tc>
+          <w:tcPr>
+            <w:tcW w:w="2682" w:type="dxa"/>
+            <w:tcBorders/>
+          </w:tcPr>
+          <w:p>
+            <w:pPr>
+              <w:pStyle w:val="Normal"/>
+              <w:widowControl/>
+              <w:suppressAutoHyphens w:val="true"/>
+              <w:spacing w:before="0" w:after="27"/>
+              <w:jc w:val="left"/>
+              <w:rPr>
+                <w:kern w:val="0"/>
+                <w:szCs w:val="22"/>
+                <w:lang w:val="en-GB" w:eastAsia="en-US" w:bidi="ar-SA"/>
+              </w:rPr>
+            </w:pPr>
+            <w:r>
+              <w:rPr>
+                <w:kern w:val="0"/>
+                <w:szCs w:val="22"/>
+                <w:lang w:val="en-GB" w:eastAsia="en-US" w:bidi="ar-SA"/>
+              </w:rPr>
+              <w:t>JACOB CORBETT</w:t>
+            </w:r>
+          </w:p>
+        </w:tc>
+        <w:tc>
+          <w:tcPr>
+            <w:tcW w:w="1563" w:type="dxa"/>
+            <w:tcBorders/>
+          </w:tcPr>
+          <w:p>
+            <w:pPr>
+              <w:pStyle w:val="Normal"/>
+              <w:widowControl/>
+              <w:suppressAutoHyphens w:val="true"/>
+              <w:spacing w:before="0" w:after="27"/>
+              <w:jc w:val="center"/>
+              <w:rPr>
+                <w:lang w:eastAsia="en-US"/>
+              </w:rPr>
+            </w:pPr>
+            <w:r>
+              <w:rPr>
+                <w:kern w:val="0"/>
+                <w:szCs w:val="22"/>
+                <w:lang w:val="en-GB" w:eastAsia="en-US" w:bidi="ar-SA"/>
+              </w:rPr>
+              <w:t>[21.25%]</w:t>
+            </w:r>
+          </w:p>
+        </w:tc>
+        <w:tc>
+          <w:tcPr>
+            <w:tcW w:w="1831" w:type="dxa"/>
+            <w:tcBorders/>
+          </w:tcPr>
+          <w:p>
+            <w:pPr>
+              <w:pStyle w:val="Normal"/>
+              <w:widowControl/>
+              <w:suppressAutoHyphens w:val="true"/>
+              <w:spacing w:before="0" w:after="27"/>
+              <w:jc w:val="left"/>
+              <w:rPr>
+                <w:lang w:eastAsia="en-US"/>
+              </w:rPr>
+            </w:pPr>
+            <w:r>
+              <w:rPr>
+                <w:kern w:val="0"/>
+                <w:szCs w:val="22"/>
+                <w:lang w:val="en-GB" w:bidi="ar-SA"/>
+              </w:rPr>
+              <w:drawing>
+                <wp:inline distT="0" distB="0" distL="0" distR="0">
+                  <wp:extent cx="1026160" cy="382905"/>
+                  <wp:effectExtent l="0" t="0" r="0" b="0"/>
+                  <wp:docPr id="2" name="Picture 1" descr="A black signature on a white background&#10;&#10;Description automatically generated"/>
+                  <wp:cNvGraphicFramePr>
+                    <a:graphicFrameLocks xmlns:a="http://schemas.openxmlformats.org/drawingml/2006/main" noChangeAspect="1"/>
+                  </wp:cNvGraphicFramePr>
+                  <a:graphic xmlns:a="http://schemas.openxmlformats.org/drawingml/2006/main">
+                    <a:graphicData uri="http://schemas.openxmlformats.org/drawingml/2006/picture">
+                      <pic:pic xmlns:pic="http://schemas.openxmlformats.org/drawingml/2006/picture">
+                        <pic:nvPicPr>
+                          <pic:cNvPr id="2" name="Picture 1" descr="A black signature on a white background&#10;&#10;Description automatically generated"/>
+                          <pic:cNvPicPr>
+                            <a:picLocks noChangeAspect="1" noChangeArrowheads="1"/>
+                          </pic:cNvPicPr>
+                        </pic:nvPicPr>
+                        <pic:blipFill>
+                          <a:blip r:embed="rId3"/>
+                          <a:stretch>
+                            <a:fillRect/>
+                          </a:stretch>
+                        </pic:blipFill>
+                        <pic:spPr bwMode="auto">
                           <a:xfrm>
                             <a:off x="0" y="0"/>
                             <a:ext cx="1026160" cy="382905"/>
@@ -271,6 +452,7 @@
                           <a:prstGeom prst="rect">
                             <a:avLst/>
                           </a:prstGeom>
+                          <a:noFill/>
                         </pic:spPr>
                       </pic:pic>
                     </a:graphicData>
@@ -283,169 +465,321 @@
         <w:tc>
           <w:tcPr>
             <w:tcW w:w="3543" w:type="dxa"/>
+            <w:tcBorders/>
           </w:tcPr>
           <w:p>
             <w:pPr>
               <w:pStyle w:val="ListParagraph"/>
+              <w:widowControl/>
               <w:numPr>
                 <w:ilvl w:val="0"/>
                 <w:numId w:val="1"/>
               </w:numPr>
-            </w:pPr>
-            <w:r>
+              <w:suppressAutoHyphens w:val="true"/>
+              <w:spacing w:before="0" w:after="0"/>
+              <w:contextualSpacing/>
+              <w:jc w:val="left"/>
+              <w:rPr>
+                <w:szCs w:val="22"/>
+                <w:lang w:bidi="ar-SA"/>
+              </w:rPr>
+            </w:pPr>
+            <w:r>
+              <w:rPr>
+                <w:szCs w:val="22"/>
+                <w:lang w:bidi="ar-SA"/>
+              </w:rPr>
               <w:t>Poster (21.25%)</w:t>
             </w:r>
           </w:p>
           <w:p>
             <w:pPr>
               <w:pStyle w:val="ListParagraph"/>
+              <w:widowControl/>
               <w:numPr>
                 <w:ilvl w:val="0"/>
                 <w:numId w:val="1"/>
               </w:numPr>
-            </w:pPr>
-            <w:r>
+              <w:suppressAutoHyphens w:val="true"/>
+              <w:spacing w:before="0" w:after="0"/>
+              <w:contextualSpacing/>
+              <w:jc w:val="left"/>
+              <w:rPr>
+                <w:szCs w:val="22"/>
+                <w:lang w:bidi="ar-SA"/>
+              </w:rPr>
+            </w:pPr>
+            <w:r>
+              <w:rPr>
+                <w:szCs w:val="22"/>
+                <w:lang w:bidi="ar-SA"/>
+              </w:rPr>
               <w:t>Mock-up (21.25 %)</w:t>
             </w:r>
           </w:p>
         </w:tc>
       </w:tr>
       <w:tr>
-        <w:tc>
-          <w:tcPr>
-            <w:tcW w:w="2681" w:type="dxa"/>
-          </w:tcPr>
-          <w:p>
-            <w:pPr>
+        <w:trPr/>
+        <w:tc>
+          <w:tcPr>
+            <w:tcW w:w="2682" w:type="dxa"/>
+            <w:tcBorders/>
+          </w:tcPr>
+          <w:p>
+            <w:pPr>
+              <w:pStyle w:val="Normal"/>
+              <w:widowControl/>
+              <w:suppressAutoHyphens w:val="true"/>
+              <w:spacing w:before="0" w:after="27"/>
+              <w:jc w:val="left"/>
               <w:rPr>
                 <w:lang w:eastAsia="en-US"/>
               </w:rPr>
             </w:pPr>
             <w:r>
               <w:rPr>
+                <w:kern w:val="0"/>
+                <w:szCs w:val="22"/>
+                <w:lang w:val="en-GB" w:eastAsia="en-US" w:bidi="ar-SA"/>
+              </w:rPr>
+              <w:t>AIDEN KERR</w:t>
+            </w:r>
+          </w:p>
+        </w:tc>
+        <w:tc>
+          <w:tcPr>
+            <w:tcW w:w="1563" w:type="dxa"/>
+            <w:tcBorders/>
+          </w:tcPr>
+          <w:p>
+            <w:pPr>
+              <w:pStyle w:val="Normal"/>
+              <w:widowControl/>
+              <w:suppressAutoHyphens w:val="true"/>
+              <w:spacing w:before="0" w:after="27"/>
+              <w:jc w:val="center"/>
+              <w:rPr>
                 <w:lang w:eastAsia="en-US"/>
               </w:rPr>
-              <w:t>AIDEN KERR</w:t>
-            </w:r>
-          </w:p>
-        </w:tc>
-        <w:tc>
-          <w:tcPr>
-            <w:tcW w:w="1563" w:type="dxa"/>
-          </w:tcPr>
-          <w:p>
-            <w:pPr>
-              <w:jc w:val="center"/>
+            </w:pPr>
+            <w:r>
+              <w:rPr>
+                <w:kern w:val="0"/>
+                <w:szCs w:val="22"/>
+                <w:lang w:val="en-GB" w:eastAsia="en-US" w:bidi="ar-SA"/>
+              </w:rPr>
+              <w:t>[21.25%]</w:t>
+            </w:r>
+          </w:p>
+        </w:tc>
+        <w:tc>
+          <w:tcPr>
+            <w:tcW w:w="1831" w:type="dxa"/>
+            <w:tcBorders/>
+          </w:tcPr>
+          <w:p>
+            <w:pPr>
+              <w:pStyle w:val="Normal"/>
+              <w:widowControl/>
+              <w:suppressAutoHyphens w:val="true"/>
+              <w:spacing w:before="0" w:after="27"/>
+              <w:jc w:val="left"/>
               <w:rPr>
                 <w:lang w:eastAsia="en-US"/>
               </w:rPr>
             </w:pPr>
             <w:r>
               <w:rPr>
-                <w:lang w:eastAsia="en-US"/>
-              </w:rPr>
-              <w:t>[21.25%]</w:t>
-            </w:r>
-          </w:p>
-        </w:tc>
-        <w:tc>
-          <w:tcPr>
-            <w:tcW w:w="1832" w:type="dxa"/>
-          </w:tcPr>
-          <w:p>
-            <w:pPr>
-              <w:rPr>
-                <w:lang w:eastAsia="en-US"/>
-              </w:rPr>
-            </w:pPr>
+                <w:kern w:val="0"/>
+                <w:szCs w:val="22"/>
+                <w:lang w:val="en-GB" w:eastAsia="en-US" w:bidi="ar-SA"/>
+              </w:rPr>
+              <w:drawing>
+                <wp:anchor behindDoc="0" distT="0" distB="0" distL="0" distR="0" simplePos="0" locked="0" layoutInCell="0" allowOverlap="1" relativeHeight="5">
+                  <wp:simplePos x="0" y="0"/>
+                  <wp:positionH relativeFrom="column">
+                    <wp:align>center</wp:align>
+                  </wp:positionH>
+                  <wp:positionV relativeFrom="paragraph">
+                    <wp:posOffset>635</wp:posOffset>
+                  </wp:positionV>
+                  <wp:extent cx="1025525" cy="575945"/>
+                  <wp:effectExtent l="0" t="0" r="0" b="0"/>
+                  <wp:wrapSquare wrapText="largest"/>
+                  <wp:docPr id="3" name="Image3" descr=""/>
+                  <wp:cNvGraphicFramePr>
+                    <a:graphicFrameLocks xmlns:a="http://schemas.openxmlformats.org/drawingml/2006/main" noChangeAspect="1"/>
+                  </wp:cNvGraphicFramePr>
+                  <a:graphic xmlns:a="http://schemas.openxmlformats.org/drawingml/2006/main">
+                    <a:graphicData uri="http://schemas.openxmlformats.org/drawingml/2006/picture">
+                      <pic:pic xmlns:pic="http://schemas.openxmlformats.org/drawingml/2006/picture">
+                        <pic:nvPicPr>
+                          <pic:cNvPr id="3" name="Image3" descr=""/>
+                          <pic:cNvPicPr>
+                            <a:picLocks noChangeAspect="1" noChangeArrowheads="1"/>
+                          </pic:cNvPicPr>
+                        </pic:nvPicPr>
+                        <pic:blipFill>
+                          <a:blip r:embed="rId4"/>
+                          <a:stretch>
+                            <a:fillRect/>
+                          </a:stretch>
+                        </pic:blipFill>
+                        <pic:spPr bwMode="auto">
+                          <a:xfrm>
+                            <a:off x="0" y="0"/>
+                            <a:ext cx="1025525" cy="575945"/>
+                          </a:xfrm>
+                          <a:prstGeom prst="rect">
+                            <a:avLst/>
+                          </a:prstGeom>
+                          <a:noFill/>
+                        </pic:spPr>
+                      </pic:pic>
+                    </a:graphicData>
+                  </a:graphic>
+                </wp:anchor>
+              </w:drawing>
+            </w:r>
           </w:p>
         </w:tc>
         <w:tc>
           <w:tcPr>
             <w:tcW w:w="3543" w:type="dxa"/>
+            <w:tcBorders/>
           </w:tcPr>
           <w:p>
             <w:pPr>
               <w:pStyle w:val="ListParagraph"/>
+              <w:widowControl/>
               <w:numPr>
                 <w:ilvl w:val="0"/>
                 <w:numId w:val="1"/>
               </w:numPr>
-            </w:pPr>
-            <w:r>
+              <w:suppressAutoHyphens w:val="true"/>
+              <w:spacing w:before="0" w:after="0"/>
+              <w:contextualSpacing/>
+              <w:jc w:val="left"/>
+              <w:rPr>
+                <w:szCs w:val="22"/>
+                <w:lang w:bidi="ar-SA"/>
+              </w:rPr>
+            </w:pPr>
+            <w:r>
+              <w:rPr>
+                <w:szCs w:val="22"/>
+                <w:lang w:bidi="ar-SA"/>
+              </w:rPr>
               <w:t>Poster (21.25%)</w:t>
             </w:r>
           </w:p>
           <w:p>
             <w:pPr>
               <w:pStyle w:val="ListParagraph"/>
+              <w:widowControl/>
               <w:numPr>
                 <w:ilvl w:val="0"/>
                 <w:numId w:val="1"/>
               </w:numPr>
-            </w:pPr>
-            <w:r>
+              <w:suppressAutoHyphens w:val="true"/>
+              <w:spacing w:before="0" w:after="0"/>
+              <w:contextualSpacing/>
+              <w:jc w:val="left"/>
+              <w:rPr>
+                <w:szCs w:val="22"/>
+                <w:lang w:bidi="ar-SA"/>
+              </w:rPr>
+            </w:pPr>
+            <w:r>
+              <w:rPr>
+                <w:szCs w:val="22"/>
+                <w:lang w:bidi="ar-SA"/>
+              </w:rPr>
               <w:t>Mock-up (21.25%)</w:t>
             </w:r>
           </w:p>
         </w:tc>
       </w:tr>
       <w:tr>
-        <w:tc>
-          <w:tcPr>
-            <w:tcW w:w="2681" w:type="dxa"/>
-          </w:tcPr>
-          <w:p>
-            <w:pPr>
+        <w:trPr/>
+        <w:tc>
+          <w:tcPr>
+            <w:tcW w:w="2682" w:type="dxa"/>
+            <w:tcBorders/>
+          </w:tcPr>
+          <w:p>
+            <w:pPr>
+              <w:pStyle w:val="Normal"/>
+              <w:widowControl/>
+              <w:suppressAutoHyphens w:val="true"/>
+              <w:spacing w:before="0" w:after="27"/>
+              <w:jc w:val="left"/>
               <w:rPr>
                 <w:lang w:eastAsia="en-US"/>
               </w:rPr>
             </w:pPr>
             <w:r>
               <w:rPr>
+                <w:kern w:val="0"/>
+                <w:szCs w:val="22"/>
+                <w:lang w:val="en-GB" w:eastAsia="en-US" w:bidi="ar-SA"/>
+              </w:rPr>
+              <w:t>SAMUEL O’HANLON</w:t>
+            </w:r>
+          </w:p>
+        </w:tc>
+        <w:tc>
+          <w:tcPr>
+            <w:tcW w:w="1563" w:type="dxa"/>
+            <w:tcBorders/>
+          </w:tcPr>
+          <w:p>
+            <w:pPr>
+              <w:pStyle w:val="Normal"/>
+              <w:widowControl/>
+              <w:suppressAutoHyphens w:val="true"/>
+              <w:spacing w:before="0" w:after="27"/>
+              <w:jc w:val="center"/>
+              <w:rPr>
                 <w:lang w:eastAsia="en-US"/>
               </w:rPr>
-              <w:t>SAMUEL O’HANLON</w:t>
-            </w:r>
-          </w:p>
-        </w:tc>
-        <w:tc>
-          <w:tcPr>
-            <w:tcW w:w="1563" w:type="dxa"/>
-          </w:tcPr>
-          <w:p>
-            <w:pPr>
-              <w:jc w:val="center"/>
+            </w:pPr>
+            <w:r>
+              <w:rPr>
+                <w:kern w:val="0"/>
+                <w:szCs w:val="22"/>
+                <w:lang w:val="en-GB" w:eastAsia="en-US" w:bidi="ar-SA"/>
+              </w:rPr>
+              <w:t>[21.25%]</w:t>
+            </w:r>
+          </w:p>
+        </w:tc>
+        <w:tc>
+          <w:tcPr>
+            <w:tcW w:w="1831" w:type="dxa"/>
+            <w:tcBorders/>
+          </w:tcPr>
+          <w:p>
+            <w:pPr>
+              <w:pStyle w:val="Normal"/>
+              <w:widowControl/>
+              <w:suppressAutoHyphens w:val="true"/>
+              <w:spacing w:before="0" w:after="27"/>
+              <w:ind w:hanging="0" w:left="10"/>
+              <w:jc w:val="left"/>
               <w:rPr>
                 <w:lang w:eastAsia="en-US"/>
               </w:rPr>
             </w:pPr>
             <w:r>
               <w:rPr>
-                <w:lang w:eastAsia="en-US"/>
-              </w:rPr>
-              <w:t>[21.25%]</w:t>
-            </w:r>
-          </w:p>
-        </w:tc>
-        <w:tc>
-          <w:tcPr>
-            <w:tcW w:w="1832" w:type="dxa"/>
-          </w:tcPr>
-          <w:p>
-            <w:pPr>
-              <w:ind w:firstLine="0"/>
-              <w:rPr>
-                <w:lang w:eastAsia="en-US"/>
-              </w:rPr>
-            </w:pPr>
-            <w:r>
-              <w:rPr>
-                <w:noProof/>
-                <w:lang w:eastAsia="en-US"/>
+                <w:kern w:val="0"/>
+                <w:szCs w:val="22"/>
+                <w:lang w:val="en-GB" w:eastAsia="en-US" w:bidi="ar-SA"/>
               </w:rPr>
               <w:drawing>
-                <wp:anchor distT="0" distB="0" distL="0" distR="0" simplePos="0" relativeHeight="2" behindDoc="0" locked="0" layoutInCell="0" allowOverlap="1" wp14:anchorId="1150DAE7" wp14:editId="65EA912E">
+                <wp:anchor behindDoc="0" distT="0" distB="0" distL="0" distR="0" simplePos="0" locked="0" layoutInCell="0" allowOverlap="1" relativeHeight="3">
                   <wp:simplePos x="0" y="0"/>
                   <wp:positionH relativeFrom="column">
                     <wp:posOffset>81915</wp:posOffset>
@@ -456,7 +790,7 @@
                   <wp:extent cx="800735" cy="441325"/>
                   <wp:effectExtent l="0" t="0" r="0" b="0"/>
                   <wp:wrapSquare wrapText="largest"/>
-                  <wp:docPr id="1" name="Image1"/>
+                  <wp:docPr id="4" name="Image1" descr=""/>
                   <wp:cNvGraphicFramePr>
                     <a:graphicFrameLocks xmlns:a="http://schemas.openxmlformats.org/drawingml/2006/main" noChangeAspect="1"/>
                   </wp:cNvGraphicFramePr>
@@ -464,13 +798,13 @@
                     <a:graphicData uri="http://schemas.openxmlformats.org/drawingml/2006/picture">
                       <pic:pic xmlns:pic="http://schemas.openxmlformats.org/drawingml/2006/picture">
                         <pic:nvPicPr>
-                          <pic:cNvPr id="1" name="Image1"/>
+                          <pic:cNvPr id="4" name="Image1" descr=""/>
                           <pic:cNvPicPr>
                             <a:picLocks noChangeAspect="1" noChangeArrowheads="1"/>
                           </pic:cNvPicPr>
                         </pic:nvPicPr>
                         <pic:blipFill>
-                          <a:blip r:embed="rId6"/>
+                          <a:blip r:embed="rId5"/>
                           <a:stretch>
                             <a:fillRect/>
                           </a:stretch>
@@ -496,47 +830,83 @@
         <w:tc>
           <w:tcPr>
             <w:tcW w:w="3543" w:type="dxa"/>
+            <w:tcBorders/>
           </w:tcPr>
           <w:p>
             <w:pPr>
               <w:pStyle w:val="ListParagraph"/>
+              <w:widowControl/>
               <w:numPr>
                 <w:ilvl w:val="0"/>
                 <w:numId w:val="1"/>
               </w:numPr>
-            </w:pPr>
-            <w:r>
+              <w:suppressAutoHyphens w:val="true"/>
+              <w:spacing w:before="0" w:after="0"/>
+              <w:contextualSpacing/>
+              <w:jc w:val="left"/>
+              <w:rPr>
+                <w:szCs w:val="22"/>
+                <w:lang w:bidi="ar-SA"/>
+              </w:rPr>
+            </w:pPr>
+            <w:r>
+              <w:rPr>
+                <w:szCs w:val="22"/>
+                <w:lang w:bidi="ar-SA"/>
+              </w:rPr>
               <w:t>Poster (21.25%)</w:t>
             </w:r>
           </w:p>
           <w:p>
             <w:pPr>
               <w:pStyle w:val="ListParagraph"/>
+              <w:widowControl/>
               <w:numPr>
                 <w:ilvl w:val="0"/>
                 <w:numId w:val="1"/>
               </w:numPr>
-            </w:pPr>
-            <w:r>
+              <w:suppressAutoHyphens w:val="true"/>
+              <w:spacing w:before="0" w:after="0"/>
+              <w:contextualSpacing/>
+              <w:jc w:val="left"/>
+              <w:rPr>
+                <w:szCs w:val="22"/>
+                <w:lang w:bidi="ar-SA"/>
+              </w:rPr>
+            </w:pPr>
+            <w:r>
+              <w:rPr>
+                <w:szCs w:val="22"/>
+                <w:lang w:bidi="ar-SA"/>
+              </w:rPr>
               <w:t>Mock-up (21.25%)</w:t>
             </w:r>
           </w:p>
         </w:tc>
       </w:tr>
       <w:tr>
-        <w:tc>
-          <w:tcPr>
-            <w:tcW w:w="2681" w:type="dxa"/>
-          </w:tcPr>
-          <w:p>
-            <w:pPr>
+        <w:trPr/>
+        <w:tc>
+          <w:tcPr>
+            <w:tcW w:w="2682" w:type="dxa"/>
+            <w:tcBorders/>
+          </w:tcPr>
+          <w:p>
+            <w:pPr>
+              <w:pStyle w:val="Normal"/>
+              <w:widowControl/>
+              <w:suppressAutoHyphens w:val="true"/>
+              <w:spacing w:before="0" w:after="27"/>
+              <w:jc w:val="left"/>
               <w:rPr>
                 <w:lang w:eastAsia="en-US"/>
               </w:rPr>
             </w:pPr>
             <w:r>
               <w:rPr>
-                <w:lang w:eastAsia="en-US"/>
+                <w:kern w:val="0"/>
+                <w:szCs w:val="22"/>
+                <w:lang w:val="en-GB" w:eastAsia="en-US" w:bidi="ar-SA"/>
               </w:rPr>
               <w:t>TOLUWANIMI ADEYEMO</w:t>
             </w:r>
@@ -545,9 +915,14 @@
         <w:tc>
           <w:tcPr>
             <w:tcW w:w="1563" w:type="dxa"/>
-          </w:tcPr>
-          <w:p>
-            <w:pPr>
+            <w:tcBorders/>
+          </w:tcPr>
+          <w:p>
+            <w:pPr>
+              <w:pStyle w:val="Normal"/>
+              <w:widowControl/>
+              <w:suppressAutoHyphens w:val="true"/>
+              <w:spacing w:before="0" w:after="27"/>
               <w:jc w:val="center"/>
               <w:rPr>
                 <w:sz w:val="26"/>
@@ -556,224 +931,390 @@
             </w:pPr>
             <w:r>
               <w:rPr>
+                <w:kern w:val="0"/>
+                <w:szCs w:val="22"/>
+                <w:lang w:val="en-GB" w:eastAsia="en-US" w:bidi="ar-SA"/>
+              </w:rPr>
+              <w:t>[%]</w:t>
+            </w:r>
+          </w:p>
+        </w:tc>
+        <w:tc>
+          <w:tcPr>
+            <w:tcW w:w="1831" w:type="dxa"/>
+            <w:tcBorders/>
+          </w:tcPr>
+          <w:p>
+            <w:pPr>
+              <w:pStyle w:val="Normal"/>
+              <w:widowControl/>
+              <w:suppressAutoHyphens w:val="true"/>
+              <w:spacing w:before="0" w:after="27"/>
+              <w:jc w:val="left"/>
+              <w:rPr>
                 <w:lang w:eastAsia="en-US"/>
               </w:rPr>
-              <w:t>[%]</w:t>
-            </w:r>
-          </w:p>
-        </w:tc>
-        <w:tc>
-          <w:tcPr>
-            <w:tcW w:w="1832" w:type="dxa"/>
-          </w:tcPr>
-          <w:p>
-            <w:pPr>
-              <w:rPr>
-                <w:lang w:eastAsia="en-US"/>
-              </w:rPr>
-            </w:pPr>
+            </w:pPr>
+            <w:r>
+              <w:rPr>
+                <w:kern w:val="0"/>
+                <w:szCs w:val="22"/>
+                <w:lang w:val="en-GB" w:eastAsia="en-US" w:bidi="ar-SA"/>
+              </w:rPr>
+            </w:r>
           </w:p>
         </w:tc>
         <w:tc>
           <w:tcPr>
             <w:tcW w:w="3543" w:type="dxa"/>
+            <w:tcBorders/>
           </w:tcPr>
           <w:p>
             <w:pPr>
               <w:pStyle w:val="ListParagraph"/>
+              <w:widowControl/>
               <w:numPr>
                 <w:ilvl w:val="0"/>
                 <w:numId w:val="1"/>
               </w:numPr>
-            </w:pPr>
-            <w:r>
+              <w:suppressAutoHyphens w:val="true"/>
+              <w:spacing w:before="0" w:after="0"/>
+              <w:contextualSpacing/>
+              <w:jc w:val="left"/>
+              <w:rPr>
+                <w:szCs w:val="22"/>
+                <w:lang w:bidi="ar-SA"/>
+              </w:rPr>
+            </w:pPr>
+            <w:r>
+              <w:rPr>
+                <w:szCs w:val="22"/>
+                <w:lang w:bidi="ar-SA"/>
+              </w:rPr>
               <w:t>Poster (%)</w:t>
             </w:r>
           </w:p>
           <w:p>
             <w:pPr>
               <w:pStyle w:val="ListParagraph"/>
+              <w:widowControl/>
               <w:numPr>
                 <w:ilvl w:val="0"/>
                 <w:numId w:val="1"/>
               </w:numPr>
-            </w:pPr>
-            <w:r>
+              <w:suppressAutoHyphens w:val="true"/>
+              <w:spacing w:before="0" w:after="0"/>
+              <w:contextualSpacing/>
+              <w:jc w:val="left"/>
+              <w:rPr>
+                <w:szCs w:val="22"/>
+                <w:lang w:bidi="ar-SA"/>
+              </w:rPr>
+            </w:pPr>
+            <w:r>
+              <w:rPr>
+                <w:szCs w:val="22"/>
+                <w:lang w:bidi="ar-SA"/>
+              </w:rPr>
               <w:t>Mock-up (%)</w:t>
             </w:r>
           </w:p>
         </w:tc>
       </w:tr>
       <w:tr>
-        <w:tc>
-          <w:tcPr>
-            <w:tcW w:w="2681" w:type="dxa"/>
-          </w:tcPr>
-          <w:p>
-            <w:pPr>
+        <w:trPr/>
+        <w:tc>
+          <w:tcPr>
+            <w:tcW w:w="2682" w:type="dxa"/>
+            <w:tcBorders/>
+          </w:tcPr>
+          <w:p>
+            <w:pPr>
+              <w:pStyle w:val="Normal"/>
+              <w:widowControl/>
+              <w:suppressAutoHyphens w:val="true"/>
+              <w:spacing w:before="0" w:after="27"/>
+              <w:jc w:val="left"/>
               <w:rPr>
                 <w:lang w:eastAsia="en-US"/>
               </w:rPr>
             </w:pPr>
             <w:r>
               <w:rPr>
+                <w:kern w:val="0"/>
+                <w:szCs w:val="22"/>
+                <w:lang w:val="en-GB" w:eastAsia="en-US" w:bidi="ar-SA"/>
+              </w:rPr>
+              <w:t>LUKE SHERRINGTON</w:t>
+            </w:r>
+          </w:p>
+        </w:tc>
+        <w:tc>
+          <w:tcPr>
+            <w:tcW w:w="1563" w:type="dxa"/>
+            <w:tcBorders/>
+          </w:tcPr>
+          <w:p>
+            <w:pPr>
+              <w:pStyle w:val="Normal"/>
+              <w:widowControl/>
+              <w:suppressAutoHyphens w:val="true"/>
+              <w:spacing w:before="0" w:after="27"/>
+              <w:jc w:val="center"/>
+              <w:rPr>
                 <w:lang w:eastAsia="en-US"/>
               </w:rPr>
-              <w:t>LUKE SHERRINGTON</w:t>
-            </w:r>
-          </w:p>
-        </w:tc>
-        <w:tc>
-          <w:tcPr>
-            <w:tcW w:w="1563" w:type="dxa"/>
-          </w:tcPr>
-          <w:p>
-            <w:pPr>
-              <w:jc w:val="center"/>
+            </w:pPr>
+            <w:r>
+              <w:rPr>
+                <w:kern w:val="0"/>
+                <w:szCs w:val="22"/>
+                <w:lang w:val="en-GB" w:eastAsia="en-US" w:bidi="ar-SA"/>
+              </w:rPr>
+              <w:t>[%]</w:t>
+            </w:r>
+          </w:p>
+        </w:tc>
+        <w:tc>
+          <w:tcPr>
+            <w:tcW w:w="1831" w:type="dxa"/>
+            <w:tcBorders/>
+          </w:tcPr>
+          <w:p>
+            <w:pPr>
+              <w:pStyle w:val="Normal"/>
+              <w:widowControl/>
+              <w:suppressAutoHyphens w:val="true"/>
+              <w:spacing w:before="0" w:after="27"/>
+              <w:jc w:val="left"/>
               <w:rPr>
                 <w:lang w:eastAsia="en-US"/>
               </w:rPr>
             </w:pPr>
             <w:r>
               <w:rPr>
-                <w:lang w:eastAsia="en-US"/>
-              </w:rPr>
-              <w:t>[%]</w:t>
-            </w:r>
-          </w:p>
-        </w:tc>
-        <w:tc>
-          <w:tcPr>
-            <w:tcW w:w="1832" w:type="dxa"/>
-          </w:tcPr>
-          <w:p>
-            <w:pPr>
-              <w:rPr>
-                <w:lang w:eastAsia="en-US"/>
-              </w:rPr>
-            </w:pPr>
+                <w:kern w:val="0"/>
+                <w:szCs w:val="22"/>
+                <w:lang w:val="en-GB" w:eastAsia="en-US" w:bidi="ar-SA"/>
+              </w:rPr>
+            </w:r>
           </w:p>
         </w:tc>
         <w:tc>
           <w:tcPr>
             <w:tcW w:w="3543" w:type="dxa"/>
+            <w:tcBorders/>
           </w:tcPr>
           <w:p>
             <w:pPr>
               <w:pStyle w:val="ListParagraph"/>
+              <w:widowControl/>
               <w:numPr>
                 <w:ilvl w:val="0"/>
                 <w:numId w:val="1"/>
               </w:numPr>
-            </w:pPr>
-            <w:r>
+              <w:suppressAutoHyphens w:val="true"/>
+              <w:spacing w:before="0" w:after="0"/>
+              <w:contextualSpacing/>
+              <w:jc w:val="left"/>
+              <w:rPr>
+                <w:szCs w:val="22"/>
+                <w:lang w:bidi="ar-SA"/>
+              </w:rPr>
+            </w:pPr>
+            <w:r>
+              <w:rPr>
+                <w:szCs w:val="22"/>
+                <w:lang w:bidi="ar-SA"/>
+              </w:rPr>
               <w:t>Poster (%)</w:t>
             </w:r>
           </w:p>
           <w:p>
             <w:pPr>
               <w:pStyle w:val="ListParagraph"/>
+              <w:widowControl/>
               <w:numPr>
                 <w:ilvl w:val="0"/>
                 <w:numId w:val="1"/>
               </w:numPr>
-            </w:pPr>
-            <w:r>
+              <w:suppressAutoHyphens w:val="true"/>
+              <w:spacing w:before="0" w:after="0"/>
+              <w:contextualSpacing/>
+              <w:jc w:val="left"/>
+              <w:rPr>
+                <w:szCs w:val="22"/>
+                <w:lang w:bidi="ar-SA"/>
+              </w:rPr>
+            </w:pPr>
+            <w:r>
+              <w:rPr>
+                <w:szCs w:val="22"/>
+                <w:lang w:bidi="ar-SA"/>
+              </w:rPr>
               <w:t>Mock-up (%)</w:t>
             </w:r>
           </w:p>
         </w:tc>
       </w:tr>
       <w:tr>
-        <w:tc>
-          <w:tcPr>
-            <w:tcW w:w="2681" w:type="dxa"/>
-          </w:tcPr>
-          <w:p>
-            <w:pPr>
+        <w:trPr/>
+        <w:tc>
+          <w:tcPr>
+            <w:tcW w:w="2682" w:type="dxa"/>
+            <w:tcBorders/>
+          </w:tcPr>
+          <w:p>
+            <w:pPr>
+              <w:pStyle w:val="Normal"/>
+              <w:widowControl/>
+              <w:suppressAutoHyphens w:val="true"/>
+              <w:spacing w:before="0" w:after="27"/>
+              <w:jc w:val="left"/>
               <w:rPr>
                 <w:lang w:eastAsia="en-US"/>
               </w:rPr>
             </w:pPr>
             <w:r>
               <w:rPr>
+                <w:kern w:val="0"/>
+                <w:szCs w:val="22"/>
+                <w:lang w:val="en-GB" w:eastAsia="en-US" w:bidi="ar-SA"/>
+              </w:rPr>
+              <w:t xml:space="preserve">ROKAS </w:t>
+            </w:r>
+            <w:r>
+              <w:rPr>
+                <w:kern w:val="0"/>
+                <w:szCs w:val="22"/>
+                <w:lang w:val="en-GB" w:eastAsia="en-US" w:bidi="ar-SA"/>
+              </w:rPr>
+              <w:t>MATULEVICIUS</w:t>
+            </w:r>
+          </w:p>
+        </w:tc>
+        <w:tc>
+          <w:tcPr>
+            <w:tcW w:w="1563" w:type="dxa"/>
+            <w:tcBorders/>
+          </w:tcPr>
+          <w:p>
+            <w:pPr>
+              <w:pStyle w:val="Normal"/>
+              <w:widowControl/>
+              <w:suppressAutoHyphens w:val="true"/>
+              <w:spacing w:before="0" w:after="27"/>
+              <w:jc w:val="center"/>
+              <w:rPr>
                 <w:lang w:eastAsia="en-US"/>
               </w:rPr>
-              <w:t xml:space="preserve">ROKAS </w:t>
-            </w:r>
-            <w:r>
-              <w:t>MATULEVICIUS</w:t>
-            </w:r>
-          </w:p>
-        </w:tc>
-        <w:tc>
-          <w:tcPr>
-            <w:tcW w:w="1563" w:type="dxa"/>
-          </w:tcPr>
-          <w:p>
-            <w:pPr>
-              <w:jc w:val="center"/>
+            </w:pPr>
+            <w:r>
+              <w:rPr>
+                <w:kern w:val="0"/>
+                <w:szCs w:val="22"/>
+                <w:lang w:val="en-GB" w:eastAsia="en-US" w:bidi="ar-SA"/>
+              </w:rPr>
+              <w:t>[%]</w:t>
+            </w:r>
+          </w:p>
+        </w:tc>
+        <w:tc>
+          <w:tcPr>
+            <w:tcW w:w="1831" w:type="dxa"/>
+            <w:tcBorders/>
+          </w:tcPr>
+          <w:p>
+            <w:pPr>
+              <w:pStyle w:val="Normal"/>
+              <w:widowControl/>
+              <w:suppressAutoHyphens w:val="true"/>
+              <w:spacing w:before="0" w:after="27"/>
+              <w:jc w:val="left"/>
               <w:rPr>
                 <w:lang w:eastAsia="en-US"/>
               </w:rPr>
             </w:pPr>
             <w:r>
               <w:rPr>
-                <w:lang w:eastAsia="en-US"/>
-              </w:rPr>
-              <w:t>[%]</w:t>
-            </w:r>
-          </w:p>
-        </w:tc>
-        <w:tc>
-          <w:tcPr>
-            <w:tcW w:w="1832" w:type="dxa"/>
-          </w:tcPr>
-          <w:p>
-            <w:pPr>
-              <w:rPr>
-                <w:lang w:eastAsia="en-US"/>
-              </w:rPr>
-            </w:pPr>
+                <w:kern w:val="0"/>
+                <w:szCs w:val="22"/>
+                <w:lang w:val="en-GB" w:eastAsia="en-US" w:bidi="ar-SA"/>
+              </w:rPr>
+            </w:r>
           </w:p>
         </w:tc>
         <w:tc>
           <w:tcPr>
             <w:tcW w:w="3543" w:type="dxa"/>
+            <w:tcBorders/>
           </w:tcPr>
           <w:p>
             <w:pPr>
               <w:pStyle w:val="ListParagraph"/>
+              <w:widowControl/>
               <w:numPr>
                 <w:ilvl w:val="0"/>
                 <w:numId w:val="1"/>
               </w:numPr>
-            </w:pPr>
-            <w:r>
+              <w:suppressAutoHyphens w:val="true"/>
+              <w:spacing w:before="0" w:after="0"/>
+              <w:contextualSpacing/>
+              <w:jc w:val="left"/>
+              <w:rPr>
+                <w:szCs w:val="22"/>
+                <w:lang w:bidi="ar-SA"/>
+              </w:rPr>
+            </w:pPr>
+            <w:r>
+              <w:rPr>
+                <w:szCs w:val="22"/>
+                <w:lang w:bidi="ar-SA"/>
+              </w:rPr>
               <w:t>Poster (%)</w:t>
             </w:r>
           </w:p>
           <w:p>
             <w:pPr>
               <w:pStyle w:val="ListParagraph"/>
+              <w:widowControl/>
               <w:numPr>
                 <w:ilvl w:val="0"/>
                 <w:numId w:val="1"/>
               </w:numPr>
-            </w:pPr>
-            <w:r>
+              <w:suppressAutoHyphens w:val="true"/>
+              <w:spacing w:before="0" w:after="0"/>
+              <w:contextualSpacing/>
+              <w:jc w:val="left"/>
+              <w:rPr>
+                <w:szCs w:val="22"/>
+                <w:lang w:bidi="ar-SA"/>
+              </w:rPr>
+            </w:pPr>
+            <w:r>
+              <w:rPr>
+                <w:szCs w:val="22"/>
+                <w:lang w:bidi="ar-SA"/>
+              </w:rPr>
               <w:t>Mock-up (%)</w:t>
             </w:r>
           </w:p>
         </w:tc>
       </w:tr>
       <w:tr>
-        <w:tc>
-          <w:tcPr>
-            <w:tcW w:w="2681" w:type="dxa"/>
-          </w:tcPr>
-          <w:p>
-            <w:pPr>
+        <w:trPr/>
+        <w:tc>
+          <w:tcPr>
+            <w:tcW w:w="2682" w:type="dxa"/>
+            <w:tcBorders/>
+          </w:tcPr>
+          <w:p>
+            <w:pPr>
+              <w:pStyle w:val="Normal"/>
+              <w:widowControl/>
+              <w:suppressAutoHyphens w:val="true"/>
+              <w:spacing w:before="0" w:after="27"/>
+              <w:jc w:val="left"/>
               <w:rPr>
                 <w:b/>
               </w:rPr>
@@ -781,7 +1322,9 @@
             <w:r>
               <w:rPr>
                 <w:b/>
-                <w:lang w:eastAsia="en-US"/>
+                <w:kern w:val="0"/>
+                <w:szCs w:val="22"/>
+                <w:lang w:val="en-GB" w:eastAsia="en-US" w:bidi="ar-SA"/>
               </w:rPr>
               <w:t>Total</w:t>
             </w:r>
@@ -790,9 +1333,14 @@
         <w:tc>
           <w:tcPr>
             <w:tcW w:w="1563" w:type="dxa"/>
-          </w:tcPr>
-          <w:p>
-            <w:pPr>
+            <w:tcBorders/>
+          </w:tcPr>
+          <w:p>
+            <w:pPr>
+              <w:pStyle w:val="Normal"/>
+              <w:widowControl/>
+              <w:suppressAutoHyphens w:val="true"/>
+              <w:spacing w:before="0" w:after="27"/>
               <w:jc w:val="center"/>
               <w:rPr>
                 <w:b/>
@@ -801,7 +1349,9 @@
             <w:r>
               <w:rPr>
                 <w:b/>
-                <w:lang w:eastAsia="en-US"/>
+                <w:kern w:val="0"/>
+                <w:szCs w:val="22"/>
+                <w:lang w:val="en-GB" w:eastAsia="en-US" w:bidi="ar-SA"/>
               </w:rPr>
               <w:t>85%</w:t>
             </w:r>
@@ -809,22 +1359,42 @@
         </w:tc>
         <w:tc>
           <w:tcPr>
-            <w:tcW w:w="1832" w:type="dxa"/>
-          </w:tcPr>
-          <w:p>
-            <w:pPr>
+            <w:tcW w:w="1831" w:type="dxa"/>
+            <w:tcBorders/>
+          </w:tcPr>
+          <w:p>
+            <w:pPr>
+              <w:pStyle w:val="Normal"/>
+              <w:widowControl/>
+              <w:suppressAutoHyphens w:val="true"/>
+              <w:spacing w:before="0" w:after="27"/>
+              <w:jc w:val="left"/>
               <w:rPr>
                 <w:b/>
               </w:rPr>
             </w:pPr>
+            <w:r>
+              <w:rPr>
+                <w:b/>
+                <w:kern w:val="0"/>
+                <w:szCs w:val="22"/>
+                <w:lang w:val="en-GB" w:eastAsia="en-US" w:bidi="ar-SA"/>
+              </w:rPr>
+            </w:r>
           </w:p>
         </w:tc>
         <w:tc>
           <w:tcPr>
             <w:tcW w:w="3543" w:type="dxa"/>
-          </w:tcPr>
-          <w:p>
-            <w:pPr>
+            <w:tcBorders/>
+          </w:tcPr>
+          <w:p>
+            <w:pPr>
+              <w:pStyle w:val="Normal"/>
+              <w:widowControl/>
+              <w:suppressAutoHyphens w:val="true"/>
+              <w:spacing w:before="0" w:after="27"/>
+              <w:jc w:val="left"/>
               <w:rPr>
                 <w:b/>
               </w:rPr>
@@ -832,7 +1402,9 @@
             <w:r>
               <w:rPr>
                 <w:b/>
-                <w:lang w:eastAsia="en-US"/>
+                <w:kern w:val="0"/>
+                <w:szCs w:val="22"/>
+                <w:lang w:val="en-GB" w:eastAsia="en-US" w:bidi="ar-SA"/>
               </w:rPr>
               <w:t>*Where tasks were performed by two or more, state ratio of contribution after each task.</w:t>
             </w:r>
@@ -842,16 +1414,20 @@
     </w:tbl>
     <w:p>
       <w:pPr>
-        <w:spacing w:after="0" w:line="259" w:lineRule="auto"/>
+        <w:pStyle w:val="Normal"/>
+        <w:spacing w:lineRule="auto" w:line="259" w:before="0" w:after="0"/>
+        <w:rPr/>
       </w:pPr>
       <w:r>
+        <w:rPr/>
         <w:t xml:space="preserve"> </w:t>
       </w:r>
     </w:p>
     <w:p>
       <w:pPr>
-        <w:spacing w:after="4291" w:line="247" w:lineRule="auto"/>
-        <w:ind w:left="0" w:firstLine="0"/>
+        <w:pStyle w:val="Normal"/>
+        <w:spacing w:lineRule="auto" w:line="247" w:before="0" w:after="4291"/>
+        <w:ind w:hanging="0" w:left="0"/>
         <w:rPr>
           <w:sz w:val="22"/>
         </w:rPr>
@@ -860,23 +1436,10 @@
         <w:rPr>
           <w:sz w:val="22"/>
         </w:rPr>
-        <w:t xml:space="preserve">Students must ensure that ALL team members have signed this </w:t>
-      </w:r>
-      <w:proofErr w:type="gramStart"/>
-      <w:r>
-        <w:rPr>
-          <w:sz w:val="22"/>
-        </w:rPr>
-        <w:t>form</w:t>
-      </w:r>
-      <w:proofErr w:type="gramEnd"/>
-      <w:r>
-        <w:rPr>
-          <w:sz w:val="22"/>
-        </w:rPr>
-        <w:t xml:space="preserve"> and all agree with the declaration, before it is submitted with the coursework. </w:t>
+        <w:t xml:space="preserve">Students must ensure that ALL team members have signed this form and all agree with the declaration, before it is submitted with the coursework. </w:t>
       </w:r>
       <w:r>
+        <w:rPr/>
         <w:t xml:space="preserve">In the event of disagreement, the course coordinator will have the final decision having met the team to discuss the matters of concern and reviewed the evidence provided by each team member. </w:t>
       </w:r>
       <w:r>
@@ -887,22 +1450,21 @@
       </w:r>
     </w:p>
     <w:sectPr>
+      <w:type w:val="nextPage"/>
       <w:pgSz w:w="12240" w:h="15840"/>
-      <w:pgMar w:top="1440" w:right="1170" w:bottom="1440" w:left="1440" w:header="0" w:footer="0" w:gutter="0"/>
-      <w:cols w:space="720"/>
-      <w:formProt w:val="0"/>
-      <w:docGrid w:linePitch="100"/>
+      <w:pgMar w:left="1440" w:right="1170" w:gutter="0" w:header="0" w:top="1440" w:footer="0" w:bottom="1440"/>
+      <w:pgNumType w:fmt="decimal"/>
+      <w:formProt w:val="false"/>
+      <w:textDirection w:val="lrTb"/>
+      <w:docGrid w:type="default" w:linePitch="100" w:charSpace="0"/>
     </w:sectPr>
   </w:body>
 </w:document>
 </file>
 
 <file path=word/numbering.xml><?xml version="1.0" encoding="utf-8"?>
-<w:numbering xmlns:wpc="http://schemas.microsoft.com/office/word/2010/wordprocessingCanvas" xmlns:cx="http://schemas.microsoft.com/office/drawing/2014/chartex" xmlns:cx1="http://schemas.microsoft.com/office/drawing/2015/9/8/chartex" xmlns:cx2="http://schemas.microsoft.com/office/drawing/2015/10/21/chartex" xmlns:cx3="http://schemas.microsoft.com/office/drawing/2016/5/9/chartex" xmlns:cx4="http://schemas.microsoft.com/office/drawing/2016/5/10/chartex" xmlns:cx5="http://schemas.microsoft.com/office/drawing/2016/5/11/chartex" xmlns:cx6="http://schemas.microsoft.com/office/drawing/2016/5/12/chartex" xmlns:cx7="http://schemas.microsoft.com/office/drawing/2016/5/13/chartex" xmlns:cx8="http://schemas.microsoft.com/office/drawing/2016/5/14/chartex" xmlns:mc="http://schemas.openxmlformats.org/markup-compatibility/2006" xmlns:aink="http://schemas.microsoft.com/office/drawing/2016/ink" xmlns:am3d="http://schemas.microsoft.com/office/drawing/2017/model3d" xmlns:o="urn:schemas-microsoft-com:office:office" xmlns:oel="http://schemas.microsoft.com/office/2019/extlst" xmlns:r="http://schemas.openxmlformats.org/officeDocument/2006/relationships" xmlns:m="http://schemas.openxmlformats.org/officeDocument/2006/math" xmlns:v="urn:schemas-microsoft-com:vml" xmlns:wp14="http://schemas.microsoft.com/office/word/2010/wordprocessingDrawing" xmlns:wp="http://schemas.openxmlformats.org/drawingml/2006/wordprocessingDrawing" xmlns:w10="urn:schemas-microsoft-com:office:word" xmlns:w="http://schemas.openxmlformats.org/wordprocessingml/2006/main" xmlns:w14="http://schemas.microsoft.com/office/word/2010/wordml" xmlns:w15="http://schemas.microsoft.com/office/word/2012/wordml" xmlns:w16cex="http://schemas.microsoft.com/office/word/2018/wordml/cex" xmlns:w16cid="http://schemas.microsoft.com/office/word/2016/wordml/cid" xmlns:w16="http://schemas.microsoft.com/office/word/2018/wordml" xmlns:w16du="http://schemas.microsoft.com/office/word/2023/wordml/word16du" xmlns:w16sdtdh="http://schemas.microsoft.com/office/word/2020/wordml/sdtdatahash" xmlns:w16se="http://schemas.microsoft.com/office/word/2015/wordml/symex" xmlns:wpg="http://schemas.microsoft.com/office/word/2010/wordprocessingGroup" xmlns:wpi="http://schemas.microsoft.com/office/word/2010/wordprocessingInk" xmlns:wne="http://schemas.microsoft.com/office/word/2006/wordml" xmlns:wps="http://schemas.microsoft.com/office/word/2010/wordprocessingShape" mc:Ignorable="w14 w15 w16se w16cid w16 w16cex w16sdtdh w16du wp14">
-  <w:abstractNum w:abstractNumId="0" w15:restartNumberingAfterBreak="0">
-    <w:nsid w:val="25474D4E"/>
-    <w:multiLevelType w:val="multilevel"/>
-    <w:tmpl w:val="BEFEBA92"/>
+<w:numbering xmlns:w="http://schemas.openxmlformats.org/wordprocessingml/2006/main" xmlns:o="urn:schemas-microsoft-com:office:office" xmlns:r="http://schemas.openxmlformats.org/officeDocument/2006/relationships" xmlns:v="urn:schemas-microsoft-com:vml" xmlns:mc="http://schemas.openxmlformats.org/markup-compatibility/2006" xmlns:w14="http://schemas.microsoft.com/office/word/2010/wordml" mc:Ignorable="w14">
+  <w:abstractNum w:abstractNumId="1">
     <w:lvl w:ilvl="0">
       <w:start w:val="1"/>
       <w:numFmt w:val="bullet"/>
@@ -1039,10 +1601,7 @@
       </w:rPr>
     </w:lvl>
   </w:abstractNum>
-  <w:abstractNum w:abstractNumId="1" w15:restartNumberingAfterBreak="0">
-    <w:nsid w:val="3FA73089"/>
-    <w:multiLevelType w:val="multilevel"/>
-    <w:tmpl w:val="5BA2D1AA"/>
+  <w:abstractNum w:abstractNumId="2">
     <w:lvl w:ilvl="0">
       <w:start w:val="1"/>
       <w:numFmt w:val="none"/>
@@ -1053,7 +1612,7 @@
         <w:tabs>
           <w:tab w:val="num" w:pos="0"/>
         </w:tabs>
-        <w:ind w:left="0" w:firstLine="0"/>
+        <w:ind w:left="0" w:hanging="0"/>
       </w:pPr>
     </w:lvl>
     <w:lvl w:ilvl="1">
@@ -1066,7 +1625,7 @@
         <w:tabs>
           <w:tab w:val="num" w:pos="0"/>
         </w:tabs>
-        <w:ind w:left="0" w:firstLine="0"/>
+        <w:ind w:left="0" w:hanging="0"/>
       </w:pPr>
     </w:lvl>
     <w:lvl w:ilvl="2">
@@ -1079,7 +1638,7 @@
         <w:tabs>
           <w:tab w:val="num" w:pos="0"/>
         </w:tabs>
-        <w:ind w:left="0" w:firstLine="0"/>
+        <w:ind w:left="0" w:hanging="0"/>
       </w:pPr>
     </w:lvl>
     <w:lvl w:ilvl="3">
@@ -1092,7 +1651,7 @@
         <w:tabs>
           <w:tab w:val="num" w:pos="0"/>
         </w:tabs>
-        <w:ind w:left="0" w:firstLine="0"/>
+        <w:ind w:left="0" w:hanging="0"/>
       </w:pPr>
     </w:lvl>
     <w:lvl w:ilvl="4">
@@ -1105,7 +1664,7 @@
         <w:tabs>
           <w:tab w:val="num" w:pos="0"/>
         </w:tabs>
-        <w:ind w:left="0" w:firstLine="0"/>
+        <w:ind w:left="0" w:hanging="0"/>
       </w:pPr>
     </w:lvl>
     <w:lvl w:ilvl="5">
@@ -1118,7 +1677,7 @@
         <w:tabs>
           <w:tab w:val="num" w:pos="0"/>
         </w:tabs>
-        <w:ind w:left="0" w:firstLine="0"/>
+        <w:ind w:left="0" w:hanging="0"/>
       </w:pPr>
     </w:lvl>
     <w:lvl w:ilvl="6">
@@ -1131,7 +1690,7 @@
         <w:tabs>
           <w:tab w:val="num" w:pos="0"/>
         </w:tabs>
-        <w:ind w:left="0" w:firstLine="0"/>
+        <w:ind w:left="0" w:hanging="0"/>
       </w:pPr>
     </w:lvl>
     <w:lvl w:ilvl="7">
@@ -1144,7 +1703,7 @@
         <w:tabs>
           <w:tab w:val="num" w:pos="0"/>
         </w:tabs>
-        <w:ind w:left="0" w:firstLine="0"/>
+        <w:ind w:left="0" w:hanging="0"/>
       </w:pPr>
     </w:lvl>
     <w:lvl w:ilvl="8">
@@ -1157,25 +1716,25 @@
         <w:tabs>
           <w:tab w:val="num" w:pos="0"/>
         </w:tabs>
-        <w:ind w:left="0" w:firstLine="0"/>
+        <w:ind w:left="0" w:hanging="0"/>
       </w:pPr>
     </w:lvl>
   </w:abstractNum>
-  <w:num w:numId="1" w16cid:durableId="1631471186">
-    <w:abstractNumId w:val="0"/>
+  <w:num w:numId="1">
+    <w:abstractNumId w:val="1"/>
   </w:num>
-  <w:num w:numId="2" w16cid:durableId="54595954">
-    <w:abstractNumId w:val="1"/>
+  <w:num w:numId="2">
+    <w:abstractNumId w:val="2"/>
   </w:num>
 </w:numbering>
 </file>
 
 <file path=word/styles.xml><?xml version="1.0" encoding="utf-8"?>
-<w:styles xmlns:mc="http://schemas.openxmlformats.org/markup-compatibility/2006" xmlns:r="http://schemas.openxmlformats.org/officeDocument/2006/relationships" xmlns:w="http://schemas.openxmlformats.org/wordprocessingml/2006/main" xmlns:w14="http://schemas.microsoft.com/office/word/2010/wordml" xmlns:w15="http://schemas.microsoft.com/office/word/2012/wordml" xmlns:w16cex="http://schemas.microsoft.com/office/word/2018/wordml/cex" xmlns:w16cid="http://schemas.microsoft.com/office/word/2016/wordml/cid" xmlns:w16="http://schemas.microsoft.com/office/word/2018/wordml" xmlns:w16du="http://schemas.microsoft.com/office/word/2023/wordml/word16du" xmlns:w16sdtdh="http://schemas.microsoft.com/office/word/2020/wordml/sdtdatahash" xmlns:w16se="http://schemas.microsoft.com/office/word/2015/wordml/symex" mc:Ignorable="w14 w15 w16se w16cid w16 w16cex w16sdtdh w16du">
+<w:styles xmlns:w="http://schemas.openxmlformats.org/wordprocessingml/2006/main" xmlns:w14="http://schemas.microsoft.com/office/word/2010/wordml" xmlns:mc="http://schemas.openxmlformats.org/markup-compatibility/2006" mc:Ignorable="w14">
   <w:docDefaults>
     <w:rPrDefault>
       <w:rPr>
-        <w:rFonts w:asciiTheme="minorHAnsi" w:eastAsiaTheme="minorEastAsia" w:hAnsiTheme="minorHAnsi" w:cstheme="minorBidi"/>
+        <w:rFonts w:ascii="Calibri" w:hAnsi="Calibri" w:eastAsia="" w:cs="" w:asciiTheme="minorHAnsi" w:cstheme="minorBidi" w:eastAsiaTheme="minorEastAsia" w:hAnsiTheme="minorHAnsi"/>
         <w:sz w:val="22"/>
         <w:szCs w:val="22"/>
         <w:lang w:val="en-GB" w:eastAsia="en-GB" w:bidi="ar-SA"/>
@@ -1183,21 +1742,21 @@
     </w:rPrDefault>
     <w:pPrDefault>
       <w:pPr>
-        <w:suppressAutoHyphens/>
+        <w:suppressAutoHyphens w:val="true"/>
       </w:pPr>
     </w:pPrDefault>
   </w:docDefaults>
   <w:latentStyles w:defLockedState="0" w:defUIPriority="99" w:defSemiHidden="0" w:defUnhideWhenUsed="0" w:defQFormat="0" w:count="376">
     <w:lsdException w:name="Normal" w:uiPriority="0" w:qFormat="1"/>
     <w:lsdException w:name="heading 1" w:uiPriority="9" w:qFormat="1"/>
-    <w:lsdException w:name="heading 2" w:semiHidden="1" w:uiPriority="9" w:unhideWhenUsed="1" w:qFormat="1"/>
-    <w:lsdException w:name="heading 3" w:semiHidden="1" w:uiPriority="9" w:unhideWhenUsed="1" w:qFormat="1"/>
-    <w:lsdException w:name="heading 4" w:semiHidden="1" w:uiPriority="9" w:unhideWhenUsed="1" w:qFormat="1"/>
-    <w:lsdException w:name="heading 5" w:semiHidden="1" w:uiPriority="9" w:unhideWhenUsed="1" w:qFormat="1"/>
-    <w:lsdException w:name="heading 6" w:semiHidden="1" w:uiPriority="9" w:unhideWhenUsed="1" w:qFormat="1"/>
-    <w:lsdException w:name="heading 7" w:semiHidden="1" w:uiPriority="9" w:unhideWhenUsed="1" w:qFormat="1"/>
-    <w:lsdException w:name="heading 8" w:semiHidden="1" w:uiPriority="9" w:unhideWhenUsed="1" w:qFormat="1"/>
-    <w:lsdException w:name="heading 9" w:semiHidden="1" w:uiPriority="9" w:unhideWhenUsed="1" w:qFormat="1"/>
+    <w:lsdException w:name="heading 2" w:uiPriority="9" w:semiHidden="1" w:unhideWhenUsed="1" w:qFormat="1"/>
+    <w:lsdException w:name="heading 3" w:uiPriority="9" w:semiHidden="1" w:unhideWhenUsed="1" w:qFormat="1"/>
+    <w:lsdException w:name="heading 4" w:uiPriority="9" w:semiHidden="1" w:unhideWhenUsed="1" w:qFormat="1"/>
+    <w:lsdException w:name="heading 5" w:uiPriority="9" w:semiHidden="1" w:unhideWhenUsed="1" w:qFormat="1"/>
+    <w:lsdException w:name="heading 6" w:uiPriority="9" w:semiHidden="1" w:unhideWhenUsed="1" w:qFormat="1"/>
+    <w:lsdException w:name="heading 7" w:uiPriority="9" w:semiHidden="1" w:unhideWhenUsed="1" w:qFormat="1"/>
+    <w:lsdException w:name="heading 8" w:uiPriority="9" w:semiHidden="1" w:unhideWhenUsed="1" w:qFormat="1"/>
+    <w:lsdException w:name="heading 9" w:uiPriority="9" w:semiHidden="1" w:unhideWhenUsed="1" w:qFormat="1"/>
     <w:lsdException w:name="index 1" w:semiHidden="1" w:unhideWhenUsed="1"/>
     <w:lsdException w:name="index 2" w:semiHidden="1" w:unhideWhenUsed="1"/>
     <w:lsdException w:name="index 3" w:semiHidden="1" w:unhideWhenUsed="1"/>
@@ -1207,22 +1766,22 @@
     <w:lsdException w:name="index 7" w:semiHidden="1" w:unhideWhenUsed="1"/>
     <w:lsdException w:name="index 8" w:semiHidden="1" w:unhideWhenUsed="1"/>
     <w:lsdException w:name="index 9" w:semiHidden="1" w:unhideWhenUsed="1"/>
-    <w:lsdException w:name="toc 1" w:semiHidden="1" w:uiPriority="39" w:unhideWhenUsed="1"/>
-    <w:lsdException w:name="toc 2" w:semiHidden="1" w:uiPriority="39" w:unhideWhenUsed="1"/>
-    <w:lsdException w:name="toc 3" w:semiHidden="1" w:uiPriority="39" w:unhideWhenUsed="1"/>
-    <w:lsdException w:name="toc 4" w:semiHidden="1" w:uiPriority="39" w:unhideWhenUsed="1"/>
-    <w:lsdException w:name="toc 5" w:semiHidden="1" w:uiPriority="39" w:unhideWhenUsed="1"/>
-    <w:lsdException w:name="toc 6" w:semiHidden="1" w:uiPriority="39" w:unhideWhenUsed="1"/>
-    <w:lsdException w:name="toc 7" w:semiHidden="1" w:uiPriority="39" w:unhideWhenUsed="1"/>
-    <w:lsdException w:name="toc 8" w:semiHidden="1" w:uiPriority="39" w:unhideWhenUsed="1"/>
-    <w:lsdException w:name="toc 9" w:semiHidden="1" w:uiPriority="39" w:unhideWhenUsed="1"/>
+    <w:lsdException w:name="toc 1" w:uiPriority="39" w:semiHidden="1" w:unhideWhenUsed="1"/>
+    <w:lsdException w:name="toc 2" w:uiPriority="39" w:semiHidden="1" w:unhideWhenUsed="1"/>
+    <w:lsdException w:name="toc 3" w:uiPriority="39" w:semiHidden="1" w:unhideWhenUsed="1"/>
+    <w:lsdException w:name="toc 4" w:uiPriority="39" w:semiHidden="1" w:unhideWhenUsed="1"/>
+    <w:lsdException w:name="toc 5" w:uiPriority="39" w:semiHidden="1" w:unhideWhenUsed="1"/>
+    <w:lsdException w:name="toc 6" w:uiPriority="39" w:semiHidden="1" w:unhideWhenUsed="1"/>
+    <w:lsdException w:name="toc 7" w:uiPriority="39" w:semiHidden="1" w:unhideWhenUsed="1"/>
+    <w:lsdException w:name="toc 8" w:uiPriority="39" w:semiHidden="1" w:unhideWhenUsed="1"/>
+    <w:lsdException w:name="toc 9" w:uiPriority="39" w:semiHidden="1" w:unhideWhenUsed="1"/>
     <w:lsdException w:name="Normal Indent" w:semiHidden="1" w:unhideWhenUsed="1"/>
     <w:lsdException w:name="footnote text" w:semiHidden="1" w:unhideWhenUsed="1"/>
     <w:lsdException w:name="annotation text" w:semiHidden="1" w:unhideWhenUsed="1"/>
     <w:lsdException w:name="header" w:semiHidden="1" w:unhideWhenUsed="1"/>
     <w:lsdException w:name="footer" w:semiHidden="1" w:unhideWhenUsed="1"/>
     <w:lsdException w:name="index heading" w:semiHidden="1" w:unhideWhenUsed="1"/>
-    <w:lsdException w:name="caption" w:semiHidden="1" w:uiPriority="35" w:unhideWhenUsed="1" w:qFormat="1"/>
+    <w:lsdException w:name="caption" w:uiPriority="35" w:semiHidden="1" w:unhideWhenUsed="1" w:qFormat="1"/>
     <w:lsdException w:name="table of figures" w:semiHidden="1" w:unhideWhenUsed="1"/>
     <w:lsdException w:name="envelope address" w:semiHidden="1" w:unhideWhenUsed="1"/>
     <w:lsdException w:name="envelope return" w:semiHidden="1" w:unhideWhenUsed="1"/>
@@ -1253,7 +1812,7 @@
     <w:lsdException w:name="Title" w:uiPriority="10" w:qFormat="1"/>
     <w:lsdException w:name="Closing" w:semiHidden="1" w:unhideWhenUsed="1"/>
     <w:lsdException w:name="Signature" w:semiHidden="1" w:unhideWhenUsed="1"/>
-    <w:lsdException w:name="Default Paragraph Font" w:semiHidden="1" w:uiPriority="1" w:unhideWhenUsed="1"/>
+    <w:lsdException w:name="Default Paragraph Font" w:uiPriority="1" w:semiHidden="1" w:unhideWhenUsed="1"/>
     <w:lsdException w:name="Body Text" w:semiHidden="1" w:unhideWhenUsed="1"/>
     <w:lsdException w:name="Body Text Indent" w:semiHidden="1" w:unhideWhenUsed="1"/>
     <w:lsdException w:name="List Continue" w:semiHidden="1" w:unhideWhenUsed="1"/>
@@ -1453,8 +2012,8 @@
     <w:lsdException w:name="Subtle Reference" w:uiPriority="31" w:qFormat="1"/>
     <w:lsdException w:name="Intense Reference" w:uiPriority="32" w:qFormat="1"/>
     <w:lsdException w:name="Book Title" w:uiPriority="33" w:qFormat="1"/>
-    <w:lsdException w:name="Bibliography" w:semiHidden="1" w:uiPriority="37" w:unhideWhenUsed="1"/>
-    <w:lsdException w:name="TOC Heading" w:semiHidden="1" w:uiPriority="39" w:unhideWhenUsed="1" w:qFormat="1"/>
+    <w:lsdException w:name="Bibliography" w:uiPriority="37" w:semiHidden="1" w:unhideWhenUsed="1"/>
+    <w:lsdException w:name="TOC Heading" w:uiPriority="39" w:semiHidden="1" w:unhideWhenUsed="1" w:qFormat="1"/>
     <w:lsdException w:name="Plain Table 1" w:uiPriority="41"/>
     <w:lsdException w:name="Plain Table 2" w:uiPriority="42"/>
     <w:lsdException w:name="Plain Table 3" w:uiPriority="43"/>
@@ -1565,17 +2124,24 @@
     <w:lsdException w:name="Unresolved Mention" w:semiHidden="1" w:unhideWhenUsed="1"/>
     <w:lsdException w:name="Smart Link" w:semiHidden="1" w:unhideWhenUsed="1"/>
   </w:latentStyles>
-  <w:style w:type="paragraph" w:default="1" w:styleId="Normal">
+  <w:style w:type="paragraph" w:styleId="Normal" w:default="1">
     <w:name w:val="Normal"/>
     <w:qFormat/>
     <w:pPr>
-      <w:spacing w:after="27" w:line="252" w:lineRule="auto"/>
-      <w:ind w:left="10" w:hanging="10"/>
+      <w:widowControl/>
+      <w:suppressAutoHyphens w:val="true"/>
+      <w:bidi w:val="0"/>
+      <w:spacing w:lineRule="auto" w:line="252" w:before="0" w:after="27"/>
+      <w:ind w:hanging="10" w:left="10"/>
+      <w:jc w:val="left"/>
     </w:pPr>
     <w:rPr>
-      <w:rFonts w:ascii="Times New Roman" w:eastAsia="Times New Roman" w:hAnsi="Times New Roman" w:cs="Times New Roman"/>
+      <w:rFonts w:ascii="Times New Roman" w:hAnsi="Times New Roman" w:eastAsia="Times New Roman" w:cs="Times New Roman"/>
       <w:color w:val="000000"/>
+      <w:kern w:val="0"/>
       <w:sz w:val="24"/>
+      <w:szCs w:val="22"/>
+      <w:lang w:val="en-GB" w:eastAsia="en-GB" w:bidi="ar-SA"/>
     </w:rPr>
   </w:style>
   <w:style w:type="paragraph" w:styleId="Heading1">
@@ -1586,66 +2152,54 @@
     <w:unhideWhenUsed/>
     <w:qFormat/>
     <w:pPr>
-      <w:keepNext/>
+      <w:keepNext w:val="true"/>
       <w:keepLines/>
-      <w:spacing w:line="259" w:lineRule="auto"/>
-      <w:ind w:left="10" w:hanging="10"/>
+      <w:widowControl/>
+      <w:suppressAutoHyphens w:val="true"/>
+      <w:bidi w:val="0"/>
+      <w:spacing w:lineRule="auto" w:line="259" w:before="0" w:after="0"/>
+      <w:ind w:hanging="10" w:left="10"/>
+      <w:jc w:val="left"/>
       <w:outlineLvl w:val="0"/>
     </w:pPr>
     <w:rPr>
-      <w:rFonts w:ascii="Times New Roman" w:eastAsia="Times New Roman" w:hAnsi="Times New Roman" w:cs="Times New Roman"/>
+      <w:rFonts w:ascii="Times New Roman" w:hAnsi="Times New Roman" w:eastAsia="Times New Roman" w:cs="Times New Roman"/>
+      <w:color w:val="000000"/>
+      <w:kern w:val="0"/>
+      <w:sz w:val="48"/>
+      <w:szCs w:val="22"/>
+      <w:lang w:val="en-GB" w:eastAsia="en-GB" w:bidi="ar-SA"/>
+    </w:rPr>
+  </w:style>
+  <w:style w:type="character" w:styleId="DefaultParagraphFont" w:default="1">
+    <w:name w:val="Default Paragraph Font"/>
+    <w:uiPriority w:val="1"/>
+    <w:semiHidden/>
+    <w:unhideWhenUsed/>
+    <w:qFormat/>
+    <w:rPr/>
+  </w:style>
+  <w:style w:type="character" w:styleId="Heading1Char" w:customStyle="1">
+    <w:name w:val="Heading 1 Char"/>
+    <w:link w:val="Heading1"/>
+    <w:qFormat/>
+    <w:rPr>
+      <w:rFonts w:ascii="Times New Roman" w:hAnsi="Times New Roman" w:eastAsia="Times New Roman" w:cs="Times New Roman"/>
       <w:color w:val="000000"/>
       <w:sz w:val="48"/>
     </w:rPr>
   </w:style>
-  <w:style w:type="character" w:default="1" w:styleId="DefaultParagraphFont">
-    <w:name w:val="Default Paragraph Font"/>
-    <w:uiPriority w:val="1"/>
-    <w:semiHidden/>
-    <w:unhideWhenUsed/>
-  </w:style>
-  <w:style w:type="table" w:default="1" w:styleId="TableNormal">
-    <w:name w:val="Normal Table"/>
-    <w:uiPriority w:val="99"/>
-    <w:semiHidden/>
-    <w:unhideWhenUsed/>
-    <w:tblPr>
-      <w:tblInd w:w="0" w:type="dxa"/>
-      <w:tblCellMar>
-        <w:top w:w="0" w:type="dxa"/>
-        <w:left w:w="108" w:type="dxa"/>
-        <w:bottom w:w="0" w:type="dxa"/>
-        <w:right w:w="108" w:type="dxa"/>
-      </w:tblCellMar>
-    </w:tblPr>
-  </w:style>
-  <w:style w:type="numbering" w:default="1" w:styleId="NoList">
-    <w:name w:val="No List"/>
-    <w:uiPriority w:val="99"/>
-    <w:semiHidden/>
-    <w:unhideWhenUsed/>
-  </w:style>
-  <w:style w:type="character" w:customStyle="1" w:styleId="Heading1Char">
-    <w:name w:val="Heading 1 Char"/>
-    <w:link w:val="Heading1"/>
-    <w:qFormat/>
-    <w:rPr>
-      <w:rFonts w:ascii="Times New Roman" w:eastAsia="Times New Roman" w:hAnsi="Times New Roman" w:cs="Times New Roman"/>
-      <w:color w:val="000000"/>
-      <w:sz w:val="48"/>
-    </w:rPr>
-  </w:style>
-  <w:style w:type="paragraph" w:customStyle="1" w:styleId="Heading">
+  <w:style w:type="paragraph" w:styleId="Heading" w:customStyle="1">
     <w:name w:val="Heading"/>
     <w:basedOn w:val="Normal"/>
     <w:next w:val="BodyText"/>
     <w:qFormat/>
     <w:pPr>
-      <w:keepNext/>
+      <w:keepNext w:val="true"/>
       <w:spacing w:before="240" w:after="120"/>
     </w:pPr>
     <w:rPr>
-      <w:rFonts w:ascii="Liberation Sans" w:eastAsia="Noto Sans CJK SC" w:hAnsi="Liberation Sans" w:cs="Noto Sans Devanagari"/>
+      <w:rFonts w:ascii="Liberation Sans" w:hAnsi="Liberation Sans" w:eastAsia="Noto Sans CJK SC" w:cs="Noto Sans Devanagari"/>
       <w:sz w:val="28"/>
       <w:szCs w:val="28"/>
     </w:rPr>
@@ -1654,12 +2208,14 @@
     <w:name w:val="Body Text"/>
     <w:basedOn w:val="Normal"/>
     <w:pPr>
-      <w:spacing w:after="140" w:line="276" w:lineRule="auto"/>
+      <w:spacing w:lineRule="auto" w:line="276" w:before="0" w:after="140"/>
     </w:pPr>
+    <w:rPr/>
   </w:style>
   <w:style w:type="paragraph" w:styleId="List">
     <w:name w:val="List"/>
     <w:basedOn w:val="BodyText"/>
+    <w:pPr/>
     <w:rPr>
       <w:rFonts w:cs="Noto Sans Devanagari"/>
     </w:rPr>
@@ -1679,7 +2235,7 @@
       <w:szCs w:val="24"/>
     </w:rPr>
   </w:style>
-  <w:style w:type="paragraph" w:customStyle="1" w:styleId="Index">
+  <w:style w:type="paragraph" w:styleId="Index" w:customStyle="1">
     <w:name w:val="Index"/>
     <w:basedOn w:val="Normal"/>
     <w:qFormat/>
@@ -1695,19 +2251,40 @@
     <w:basedOn w:val="Normal"/>
     <w:uiPriority w:val="34"/>
     <w:qFormat/>
-    <w:rsid w:val="001260CB"/>
+    <w:rsid w:val="001260cb"/>
     <w:pPr>
-      <w:spacing w:after="0" w:line="240" w:lineRule="auto"/>
-      <w:ind w:left="720" w:firstLine="0"/>
+      <w:spacing w:lineRule="auto" w:line="240" w:before="0" w:after="0"/>
+      <w:ind w:hanging="0" w:left="720"/>
       <w:contextualSpacing/>
     </w:pPr>
     <w:rPr>
-      <w:rFonts w:asciiTheme="minorHAnsi" w:eastAsiaTheme="minorHAnsi" w:hAnsiTheme="minorHAnsi" w:cstheme="minorBidi"/>
+      <w:rFonts w:ascii="Calibri" w:hAnsi="Calibri" w:eastAsia="Calibri" w:cs="" w:asciiTheme="minorHAnsi" w:cstheme="minorBidi" w:eastAsiaTheme="minorHAnsi" w:hAnsiTheme="minorHAnsi"/>
       <w:color w:val="auto"/>
       <w:kern w:val="2"/>
       <w:sz w:val="21"/>
       <w:lang w:val="en-US" w:eastAsia="en-US"/>
     </w:rPr>
+  </w:style>
+  <w:style w:type="numbering" w:styleId="NoList" w:default="1">
+    <w:name w:val="No List"/>
+    <w:uiPriority w:val="99"/>
+    <w:semiHidden/>
+    <w:unhideWhenUsed/>
+    <w:qFormat/>
+  </w:style>
+  <w:style w:type="table" w:default="1" w:styleId="TableNormal">
+    <w:name w:val="Normal Table"/>
+    <w:uiPriority w:val="99"/>
+    <w:semiHidden/>
+    <w:unhideWhenUsed/>
+    <w:tblPr>
+      <w:tblCellMar>
+        <w:top w:w="0" w:type="dxa"/>
+        <w:left w:w="108" w:type="dxa"/>
+        <w:bottom w:w="0" w:type="dxa"/>
+        <w:right w:w="108" w:type="dxa"/>
+      </w:tblCellMar>
+    </w:tblPr>
   </w:style>
   <w:style w:type="table" w:customStyle="1" w:styleId="TableGrid">
     <w:name w:val="TableGrid"/>
@@ -1724,19 +2301,19 @@
     <w:name w:val="Table Grid"/>
     <w:basedOn w:val="TableNormal"/>
     <w:uiPriority w:val="39"/>
-    <w:rsid w:val="001260CB"/>
+    <w:rsid w:val="001260cb"/>
     <w:rPr>
       <w:rFonts w:eastAsiaTheme="minorHAnsi"/>
       <w:lang w:eastAsia="en-US"/>
     </w:rPr>
     <w:tblPr>
       <w:tblBorders>
-        <w:top w:val="single" w:sz="4" w:space="0" w:color="auto"/>
-        <w:left w:val="single" w:sz="4" w:space="0" w:color="auto"/>
-        <w:bottom w:val="single" w:sz="4" w:space="0" w:color="auto"/>
-        <w:right w:val="single" w:sz="4" w:space="0" w:color="auto"/>
-        <w:insideH w:val="single" w:sz="4" w:space="0" w:color="auto"/>
-        <w:insideV w:val="single" w:sz="4" w:space="0" w:color="auto"/>
+        <w:top w:val="single" w:color="auto" w:sz="4" w:space="0"/>
+        <w:left w:val="single" w:color="auto" w:sz="4" w:space="0"/>
+        <w:bottom w:val="single" w:color="auto" w:sz="4" w:space="0"/>
+        <w:right w:val="single" w:color="auto" w:sz="4" w:space="0"/>
+        <w:insideH w:val="single" w:color="auto" w:sz="4" w:space="0"/>
+        <w:insideV w:val="single" w:color="auto" w:sz="4" w:space="0"/>
       </w:tblBorders>
     </w:tblPr>
   </w:style>
@@ -1744,54 +2321,54 @@
 </file>
 
 <file path=word/theme/theme1.xml><?xml version="1.0" encoding="utf-8"?>
-<a:theme xmlns:a="http://schemas.openxmlformats.org/drawingml/2006/main" name="Office Theme">
+<a:theme xmlns:a="http://schemas.openxmlformats.org/drawingml/2006/main" xmlns:r="http://schemas.openxmlformats.org/officeDocument/2006/relationships" name="Office Theme">
   <a:themeElements>
     <a:clrScheme name="Office">
       <a:dk1>
         <a:srgbClr val="000000"/>
       </a:dk1>
       <a:lt1>
-        <a:srgbClr val="FFFFFF"/>
+        <a:srgbClr val="ffffff"/>
       </a:lt1>
       <a:dk2>
-        <a:srgbClr val="44546A"/>
+        <a:srgbClr val="44546a"/>
       </a:dk2>
       <a:lt2>
-        <a:srgbClr val="E7E6E6"/>
+        <a:srgbClr val="e7e6e6"/>
       </a:lt2>
       <a:accent1>
-        <a:srgbClr val="4472C4"/>
+        <a:srgbClr val="4472c4"/>
       </a:accent1>
       <a:accent2>
-        <a:srgbClr val="ED7D31"/>
+        <a:srgbClr val="ed7d31"/>
       </a:accent2>
       <a:accent3>
-        <a:srgbClr val="A5A5A5"/>
+        <a:srgbClr val="a5a5a5"/>
       </a:accent3>
       <a:accent4>
-        <a:srgbClr val="FFC000"/>
+        <a:srgbClr val="ffc000"/>
       </a:accent4>
       <a:accent5>
-        <a:srgbClr val="5B9BD5"/>
+        <a:srgbClr val="5b9bd5"/>
       </a:accent5>
       <a:accent6>
-        <a:srgbClr val="70AD47"/>
+        <a:srgbClr val="70ad47"/>
       </a:accent6>
       <a:hlink>
-        <a:srgbClr val="0563C1"/>
+        <a:srgbClr val="0563c1"/>
       </a:hlink>
       <a:folHlink>
-        <a:srgbClr val="954F72"/>
+        <a:srgbClr val="954f72"/>
       </a:folHlink>
     </a:clrScheme>
     <a:fontScheme name="Office">
       <a:majorFont>
-        <a:latin typeface="Calibri Light" panose="020F0302020204030204"/>
+        <a:latin typeface="Calibri Light" panose="020F0302020204030204" pitchFamily="0" charset="1"/>
         <a:ea typeface=""/>
         <a:cs typeface=""/>
       </a:majorFont>
       <a:minorFont>
-        <a:latin typeface="Calibri" panose="020F0502020204030204"/>
+        <a:latin typeface="Calibri" panose="020F0502020204030204" pitchFamily="0" charset="1"/>
         <a:ea typeface=""/>
         <a:cs typeface=""/>
       </a:minorFont>
@@ -1823,7 +2400,7 @@
             </a:gs>
           </a:gsLst>
           <a:lin ang="5400000" scaled="0"/>
-          <a:tileRect/>
+          <a:tileRect l="0" t="0" r="0" b="0"/>
         </a:gradFill>
         <a:gradFill>
           <a:gsLst>
@@ -1847,7 +2424,7 @@
             </a:gs>
           </a:gsLst>
           <a:lin ang="5400000" scaled="0"/>
-          <a:tileRect/>
+          <a:tileRect l="0" t="0" r="0" b="0"/>
         </a:gradFill>
       </a:fillStyleLst>
       <a:lnStyleLst>
@@ -1907,12 +2484,10 @@
             </a:gs>
           </a:gsLst>
           <a:lin ang="5400000" scaled="0"/>
-          <a:tileRect/>
+          <a:tileRect l="0" t="0" r="0" b="0"/>
         </a:gradFill>
       </a:bgFillStyleLst>
     </a:fmtScheme>
   </a:themeElements>
-  <a:objectDefaults/>
-  <a:extraClrSchemeLst/>
 </a:theme>
 </file>
--- a/FINAL FINAL/Group_01_Contribution.docx
+++ b/FINAL FINAL/Group_01_Contribution.docx
@@ -1,6 +1,6 @@
 
 <file path=word/document.xml><?xml version="1.0" encoding="utf-8"?>
-<w:document xmlns:o="urn:schemas-microsoft-com:office:office" xmlns:r="http://schemas.openxmlformats.org/officeDocument/2006/relationships" xmlns:v="urn:schemas-microsoft-com:vml" xmlns:w="http://schemas.openxmlformats.org/wordprocessingml/2006/main" xmlns:w10="urn:schemas-microsoft-com:office:word" xmlns:wp="http://schemas.openxmlformats.org/drawingml/2006/wordprocessingDrawing" xmlns:pic="http://schemas.openxmlformats.org/drawingml/2006/picture" xmlns:wps="http://schemas.microsoft.com/office/word/2010/wordprocessingShape" xmlns:wpg="http://schemas.microsoft.com/office/word/2010/wordprocessingGroup" xmlns:mc="http://schemas.openxmlformats.org/markup-compatibility/2006" xmlns:wp14="http://schemas.microsoft.com/office/word/2010/wordprocessingDrawing" xmlns:w14="http://schemas.microsoft.com/office/word/2010/wordml" xmlns:w15="http://schemas.microsoft.com/office/word/2012/wordml" mc:Ignorable="w14 wp14 w15">
+<w:document xmlns:o="urn:schemas-microsoft-com:office:office" xmlns:r="http://schemas.openxmlformats.org/officeDocument/2006/relationships" xmlns:v="urn:schemas-microsoft-com:vml" xmlns:w="http://schemas.openxmlformats.org/wordprocessingml/2006/main" xmlns:w10="urn:schemas-microsoft-com:office:word" xmlns:wp="http://schemas.openxmlformats.org/drawingml/2006/wordprocessingDrawing" xmlns:wps="http://schemas.microsoft.com/office/word/2010/wordprocessingShape" xmlns:wpg="http://schemas.microsoft.com/office/word/2010/wordprocessingGroup" xmlns:mc="http://schemas.openxmlformats.org/markup-compatibility/2006" xmlns:wp14="http://schemas.microsoft.com/office/word/2010/wordprocessingDrawing" xmlns:w14="http://schemas.microsoft.com/office/word/2010/wordml" xmlns:w15="http://schemas.microsoft.com/office/word/2012/wordml" mc:Ignorable="w14 wp14 w15">
   <w:body>
     <w:p>
       <w:pPr>
@@ -223,7 +223,7 @@
               <w:widowControl/>
               <w:suppressAutoHyphens w:val="true"/>
               <w:spacing w:before="0" w:after="27"/>
-              <w:ind w:hanging="0"/>
+              <w:ind w:hanging="0" w:left="10"/>
               <w:jc w:val="left"/>
               <w:rPr>
                 <w:kern w:val="0"/>
@@ -276,7 +276,6 @@
                           <a:prstGeom prst="rect">
                             <a:avLst/>
                           </a:prstGeom>
-                          <a:noFill/>
                         </pic:spPr>
                       </pic:pic>
                     </a:graphicData>
@@ -416,11 +415,7 @@
               </w:rPr>
             </w:pPr>
             <w:r>
-              <w:rPr>
-                <w:kern w:val="0"/>
-                <w:szCs w:val="22"/>
-                <w:lang w:val="en-GB" w:bidi="ar-SA"/>
-              </w:rPr>
+              <w:rPr/>
               <w:drawing>
                 <wp:inline distT="0" distB="0" distL="0" distR="0">
                   <wp:extent cx="1026160" cy="382905"/>
@@ -452,7 +447,6 @@
                           <a:prstGeom prst="rect">
                             <a:avLst/>
                           </a:prstGeom>
-                          <a:noFill/>
                         </pic:spPr>
                       </pic:pic>
                     </a:graphicData>
@@ -591,9 +585,7 @@
             </w:pPr>
             <w:r>
               <w:rPr>
-                <w:kern w:val="0"/>
-                <w:szCs w:val="22"/>
-                <w:lang w:val="en-GB" w:eastAsia="en-US" w:bidi="ar-SA"/>
+                <w:lang w:eastAsia="en-US"/>
               </w:rPr>
               <w:drawing>
                 <wp:anchor behindDoc="0" distT="0" distB="0" distL="0" distR="0" simplePos="0" locked="0" layoutInCell="0" allowOverlap="1" relativeHeight="5">
@@ -604,7 +596,7 @@
                   <wp:positionV relativeFrom="paragraph">
                     <wp:posOffset>635</wp:posOffset>
                   </wp:positionV>
-                  <wp:extent cx="1025525" cy="575945"/>
+                  <wp:extent cx="803910" cy="602615"/>
                   <wp:effectExtent l="0" t="0" r="0" b="0"/>
                   <wp:wrapSquare wrapText="largest"/>
                   <wp:docPr id="3" name="Image3" descr=""/>
@@ -629,12 +621,11 @@
                         <pic:spPr bwMode="auto">
                           <a:xfrm>
                             <a:off x="0" y="0"/>
-                            <a:ext cx="1025525" cy="575945"/>
+                            <a:ext cx="803910" cy="602615"/>
                           </a:xfrm>
                           <a:prstGeom prst="rect">
                             <a:avLst/>
                           </a:prstGeom>
-                          <a:noFill/>
                         </pic:spPr>
                       </pic:pic>
                     </a:graphicData>
@@ -774,9 +765,7 @@
             </w:pPr>
             <w:r>
               <w:rPr>
-                <w:kern w:val="0"/>
-                <w:szCs w:val="22"/>
-                <w:lang w:val="en-GB" w:eastAsia="en-US" w:bidi="ar-SA"/>
+                <w:lang w:eastAsia="en-US"/>
               </w:rPr>
               <w:drawing>
                 <wp:anchor behindDoc="0" distT="0" distB="0" distL="0" distR="0" simplePos="0" locked="0" layoutInCell="0" allowOverlap="1" relativeHeight="3">
@@ -817,7 +806,6 @@
                           <a:prstGeom prst="rect">
                             <a:avLst/>
                           </a:prstGeom>
-                          <a:noFill/>
                         </pic:spPr>
                       </pic:pic>
                     </a:graphicData>
@@ -957,9 +945,7 @@
             </w:pPr>
             <w:r>
               <w:rPr>
-                <w:kern w:val="0"/>
-                <w:szCs w:val="22"/>
-                <w:lang w:val="en-GB" w:eastAsia="en-US" w:bidi="ar-SA"/>
+                <w:lang w:eastAsia="en-US"/>
               </w:rPr>
             </w:r>
           </w:p>
@@ -1093,9 +1079,7 @@
             </w:pPr>
             <w:r>
               <w:rPr>
-                <w:kern w:val="0"/>
-                <w:szCs w:val="22"/>
-                <w:lang w:val="en-GB" w:eastAsia="en-US" w:bidi="ar-SA"/>
+                <w:lang w:eastAsia="en-US"/>
               </w:rPr>
             </w:r>
           </w:p>
@@ -1181,65 +1165,55 @@
                 <w:szCs w:val="22"/>
                 <w:lang w:val="en-GB" w:eastAsia="en-US" w:bidi="ar-SA"/>
               </w:rPr>
-              <w:t xml:space="preserve">ROKAS </w:t>
-            </w:r>
+              <w:t>ROKAS MATULEVICIUS</w:t>
+            </w:r>
+          </w:p>
+        </w:tc>
+        <w:tc>
+          <w:tcPr>
+            <w:tcW w:w="1563" w:type="dxa"/>
+            <w:tcBorders/>
+          </w:tcPr>
+          <w:p>
+            <w:pPr>
+              <w:pStyle w:val="Normal"/>
+              <w:widowControl/>
+              <w:suppressAutoHyphens w:val="true"/>
+              <w:spacing w:before="0" w:after="27"/>
+              <w:jc w:val="center"/>
+              <w:rPr>
+                <w:lang w:eastAsia="en-US"/>
+              </w:rPr>
+            </w:pPr>
             <w:r>
               <w:rPr>
                 <w:kern w:val="0"/>
                 <w:szCs w:val="22"/>
                 <w:lang w:val="en-GB" w:eastAsia="en-US" w:bidi="ar-SA"/>
               </w:rPr>
-              <w:t>MATULEVICIUS</w:t>
-            </w:r>
-          </w:p>
-        </w:tc>
-        <w:tc>
-          <w:tcPr>
-            <w:tcW w:w="1563" w:type="dxa"/>
-            <w:tcBorders/>
-          </w:tcPr>
-          <w:p>
-            <w:pPr>
-              <w:pStyle w:val="Normal"/>
-              <w:widowControl/>
-              <w:suppressAutoHyphens w:val="true"/>
-              <w:spacing w:before="0" w:after="27"/>
-              <w:jc w:val="center"/>
+              <w:t>[%]</w:t>
+            </w:r>
+          </w:p>
+        </w:tc>
+        <w:tc>
+          <w:tcPr>
+            <w:tcW w:w="1831" w:type="dxa"/>
+            <w:tcBorders/>
+          </w:tcPr>
+          <w:p>
+            <w:pPr>
+              <w:pStyle w:val="Normal"/>
+              <w:widowControl/>
+              <w:suppressAutoHyphens w:val="true"/>
+              <w:spacing w:before="0" w:after="27"/>
+              <w:jc w:val="left"/>
               <w:rPr>
                 <w:lang w:eastAsia="en-US"/>
               </w:rPr>
             </w:pPr>
             <w:r>
               <w:rPr>
-                <w:kern w:val="0"/>
-                <w:szCs w:val="22"/>
-                <w:lang w:val="en-GB" w:eastAsia="en-US" w:bidi="ar-SA"/>
-              </w:rPr>
-              <w:t>[%]</w:t>
-            </w:r>
-          </w:p>
-        </w:tc>
-        <w:tc>
-          <w:tcPr>
-            <w:tcW w:w="1831" w:type="dxa"/>
-            <w:tcBorders/>
-          </w:tcPr>
-          <w:p>
-            <w:pPr>
-              <w:pStyle w:val="Normal"/>
-              <w:widowControl/>
-              <w:suppressAutoHyphens w:val="true"/>
-              <w:spacing w:before="0" w:after="27"/>
-              <w:jc w:val="left"/>
-              <w:rPr>
                 <w:lang w:eastAsia="en-US"/>
-              </w:rPr>
-            </w:pPr>
-            <w:r>
-              <w:rPr>
-                <w:kern w:val="0"/>
-                <w:szCs w:val="22"/>
-                <w:lang w:val="en-GB" w:eastAsia="en-US" w:bidi="ar-SA"/>
               </w:rPr>
             </w:r>
           </w:p>
@@ -1376,9 +1350,6 @@
             <w:r>
               <w:rPr>
                 <w:b/>
-                <w:kern w:val="0"/>
-                <w:szCs w:val="22"/>
-                <w:lang w:val="en-GB" w:eastAsia="en-US" w:bidi="ar-SA"/>
               </w:rPr>
             </w:r>
           </w:p>
@@ -2145,7 +2116,7 @@
     </w:rPr>
   </w:style>
   <w:style w:type="paragraph" w:styleId="Heading1">
-    <w:name w:val="heading 1"/>
+    <w:name w:val="Heading 1"/>
     <w:next w:val="Normal"/>
     <w:link w:val="Heading1Char"/>
     <w:uiPriority w:val="9"/>
@@ -2221,7 +2192,7 @@
     </w:rPr>
   </w:style>
   <w:style w:type="paragraph" w:styleId="Caption">
-    <w:name w:val="caption"/>
+    <w:name w:val="Caption"/>
     <w:basedOn w:val="Normal"/>
     <w:qFormat/>
     <w:pPr>

--- a/FINAL FINAL/Group_01_Contribution.docx
+++ b/FINAL FINAL/Group_01_Contribution.docx
@@ -1,66 +1,97 @@
 
 <file path=word/document.xml><?xml version="1.0" encoding="utf-8"?>
-<w:document xmlns:o="urn:schemas-microsoft-com:office:office" xmlns:r="http://schemas.openxmlformats.org/officeDocument/2006/relationships" xmlns:v="urn:schemas-microsoft-com:vml" xmlns:w="http://schemas.openxmlformats.org/wordprocessingml/2006/main" xmlns:w10="urn:schemas-microsoft-com:office:word" xmlns:wp="http://schemas.openxmlformats.org/drawingml/2006/wordprocessingDrawing" xmlns:wps="http://schemas.microsoft.com/office/word/2010/wordprocessingShape" xmlns:wpg="http://schemas.microsoft.com/office/word/2010/wordprocessingGroup" xmlns:mc="http://schemas.openxmlformats.org/markup-compatibility/2006" xmlns:wp14="http://schemas.microsoft.com/office/word/2010/wordprocessingDrawing" xmlns:w14="http://schemas.microsoft.com/office/word/2010/wordml" xmlns:w15="http://schemas.microsoft.com/office/word/2012/wordml" mc:Ignorable="w14 wp14 w15">
+<w:document xmlns:wpc="http://schemas.microsoft.com/office/word/2010/wordprocessingCanvas" xmlns:cx="http://schemas.microsoft.com/office/drawing/2014/chartex" xmlns:cx1="http://schemas.microsoft.com/office/drawing/2015/9/8/chartex" xmlns:cx2="http://schemas.microsoft.com/office/drawing/2015/10/21/chartex" xmlns:cx3="http://schemas.microsoft.com/office/drawing/2016/5/9/chartex" xmlns:cx4="http://schemas.microsoft.com/office/drawing/2016/5/10/chartex" xmlns:cx5="http://schemas.microsoft.com/office/drawing/2016/5/11/chartex" xmlns:cx6="http://schemas.microsoft.com/office/drawing/2016/5/12/chartex" xmlns:cx7="http://schemas.microsoft.com/office/drawing/2016/5/13/chartex" xmlns:cx8="http://schemas.microsoft.com/office/drawing/2016/5/14/chartex" xmlns:mc="http://schemas.openxmlformats.org/markup-compatibility/2006" xmlns:aink="http://schemas.microsoft.com/office/drawing/2016/ink" xmlns:am3d="http://schemas.microsoft.com/office/drawing/2017/model3d" xmlns:o="urn:schemas-microsoft-com:office:office" xmlns:oel="http://schemas.microsoft.com/office/2019/extlst" xmlns:r="http://schemas.openxmlformats.org/officeDocument/2006/relationships" xmlns:m="http://schemas.openxmlformats.org/officeDocument/2006/math" xmlns:v="urn:schemas-microsoft-com:vml" xmlns:wp14="http://schemas.microsoft.com/office/word/2010/wordprocessingDrawing" xmlns:wp="http://schemas.openxmlformats.org/drawingml/2006/wordprocessingDrawing" xmlns:w10="urn:schemas-microsoft-com:office:word" xmlns:w="http://schemas.openxmlformats.org/wordprocessingml/2006/main" xmlns:w14="http://schemas.microsoft.com/office/word/2010/wordml" xmlns:w15="http://schemas.microsoft.com/office/word/2012/wordml" xmlns:w16cex="http://schemas.microsoft.com/office/word/2018/wordml/cex" xmlns:w16cid="http://schemas.microsoft.com/office/word/2016/wordml/cid" xmlns:w16="http://schemas.microsoft.com/office/word/2018/wordml" xmlns:w16du="http://schemas.microsoft.com/office/word/2023/wordml/word16du" xmlns:w16sdtdh="http://schemas.microsoft.com/office/word/2020/wordml/sdtdatahash" xmlns:w16sdtfl="http://schemas.microsoft.com/office/word/2024/wordml/sdtformatlock" xmlns:w16se="http://schemas.microsoft.com/office/word/2015/wordml/symex" xmlns:wpg="http://schemas.microsoft.com/office/word/2010/wordprocessingGroup" xmlns:wpi="http://schemas.microsoft.com/office/word/2010/wordprocessingInk" xmlns:wne="http://schemas.microsoft.com/office/word/2006/wordml" xmlns:wps="http://schemas.microsoft.com/office/word/2010/wordprocessingShape" mc:Ignorable="w14 w15 w16se w16cid w16 w16cex w16sdtdh w16sdtfl w16du wp14">
   <w:body>
     <w:p>
       <w:pPr>
         <w:pStyle w:val="Heading1"/>
         <w:jc w:val="center"/>
-        <w:rPr/>
       </w:pPr>
       <w:r>
-        <w:rPr/>
         <w:t>Team Assessment Profile</w:t>
       </w:r>
     </w:p>
     <w:p>
       <w:pPr>
-        <w:pStyle w:val="Normal"/>
-        <w:spacing w:lineRule="auto" w:line="259" w:before="0" w:after="0"/>
-        <w:ind w:hanging="0" w:left="0"/>
-        <w:rPr/>
+        <w:spacing w:after="0" w:line="259" w:lineRule="auto"/>
+        <w:ind w:left="0" w:firstLine="0"/>
       </w:pPr>
       <w:r>
-        <w:rPr/>
+        <w:rPr>
+          <w:noProof/>
+          <w:lang w:eastAsia="en-US"/>
+        </w:rPr>
+        <w:drawing>
+          <wp:anchor distT="0" distB="0" distL="0" distR="0" simplePos="0" relativeHeight="251652608" behindDoc="0" locked="0" layoutInCell="0" allowOverlap="1" wp14:anchorId="1AB52B28" wp14:editId="27273BD7">
+            <wp:simplePos x="0" y="0"/>
+            <wp:positionH relativeFrom="column">
+              <wp:posOffset>2698115</wp:posOffset>
+            </wp:positionH>
+            <wp:positionV relativeFrom="paragraph">
+              <wp:posOffset>1031875</wp:posOffset>
+            </wp:positionV>
+            <wp:extent cx="1025525" cy="386080"/>
+            <wp:effectExtent l="0" t="0" r="0" b="0"/>
+            <wp:wrapSquare wrapText="largest"/>
+            <wp:docPr id="1" name="Image2"/>
+            <wp:cNvGraphicFramePr>
+              <a:graphicFrameLocks xmlns:a="http://schemas.openxmlformats.org/drawingml/2006/main" noChangeAspect="1"/>
+            </wp:cNvGraphicFramePr>
+            <a:graphic xmlns:a="http://schemas.openxmlformats.org/drawingml/2006/main">
+              <a:graphicData uri="http://schemas.openxmlformats.org/drawingml/2006/picture">
+                <pic:pic xmlns:pic="http://schemas.openxmlformats.org/drawingml/2006/picture">
+                  <pic:nvPicPr>
+                    <pic:cNvPr id="1" name="Image2"/>
+                    <pic:cNvPicPr>
+                      <a:picLocks noChangeAspect="1" noChangeArrowheads="1"/>
+                    </pic:cNvPicPr>
+                  </pic:nvPicPr>
+                  <pic:blipFill>
+                    <a:blip r:embed="rId5"/>
+                    <a:stretch>
+                      <a:fillRect/>
+                    </a:stretch>
+                  </pic:blipFill>
+                  <pic:spPr bwMode="auto">
+                    <a:xfrm>
+                      <a:off x="0" y="0"/>
+                      <a:ext cx="1025525" cy="386080"/>
+                    </a:xfrm>
+                    <a:prstGeom prst="rect">
+                      <a:avLst/>
+                    </a:prstGeom>
+                    <a:noFill/>
+                  </pic:spPr>
+                </pic:pic>
+              </a:graphicData>
+            </a:graphic>
+          </wp:anchor>
+        </w:drawing>
       </w:r>
     </w:p>
     <w:tbl>
       <w:tblPr>
         <w:tblStyle w:val="TableGrid0"/>
         <w:tblW w:w="9620" w:type="dxa"/>
-        <w:jc w:val="left"/>
-        <w:tblInd w:w="0" w:type="dxa"/>
         <w:tblLayout w:type="fixed"/>
-        <w:tblCellMar>
-          <w:top w:w="0" w:type="dxa"/>
-          <w:left w:w="108" w:type="dxa"/>
-          <w:bottom w:w="0" w:type="dxa"/>
-          <w:right w:w="108" w:type="dxa"/>
-        </w:tblCellMar>
-        <w:tblLook w:val="04a0" w:noHBand="0" w:noVBand="1" w:firstColumn="1" w:lastRow="0" w:lastColumn="0" w:firstRow="1"/>
+        <w:tblLook w:val="04A0" w:firstRow="1" w:lastRow="0" w:firstColumn="1" w:lastColumn="0" w:noHBand="0" w:noVBand="1"/>
       </w:tblPr>
       <w:tblGrid>
-        <w:gridCol w:w="2682"/>
+        <w:gridCol w:w="2683"/>
         <w:gridCol w:w="1563"/>
         <w:gridCol w:w="1831"/>
         <w:gridCol w:w="3543"/>
       </w:tblGrid>
       <w:tr>
         <w:trPr>
-          <w:tblHeader w:val="true"/>
+          <w:tblHeader/>
         </w:trPr>
         <w:tc>
           <w:tcPr>
             <w:tcW w:w="2682" w:type="dxa"/>
-            <w:tcBorders/>
-          </w:tcPr>
-          <w:p>
-            <w:pPr>
-              <w:pStyle w:val="Normal"/>
-              <w:widowControl/>
-              <w:suppressAutoHyphens w:val="true"/>
-              <w:spacing w:before="0" w:after="27"/>
-              <w:jc w:val="left"/>
+          </w:tcPr>
+          <w:p>
+            <w:pPr>
               <w:rPr>
                 <w:b/>
               </w:rPr>
@@ -68,9 +99,6 @@
             <w:r>
               <w:rPr>
                 <w:b/>
-                <w:kern w:val="0"/>
-                <w:szCs w:val="22"/>
-                <w:lang w:val="en-GB" w:eastAsia="en-US" w:bidi="ar-SA"/>
               </w:rPr>
               <w:t>Student name (PRINT)</w:t>
             </w:r>
@@ -79,15 +107,9 @@
         <w:tc>
           <w:tcPr>
             <w:tcW w:w="1563" w:type="dxa"/>
-            <w:tcBorders/>
-          </w:tcPr>
-          <w:p>
-            <w:pPr>
-              <w:pStyle w:val="Normal"/>
-              <w:widowControl/>
-              <w:suppressAutoHyphens w:val="true"/>
-              <w:spacing w:before="0" w:after="27"/>
-              <w:jc w:val="left"/>
+          </w:tcPr>
+          <w:p>
+            <w:pPr>
               <w:rPr>
                 <w:b/>
               </w:rPr>
@@ -95,9 +117,6 @@
             <w:r>
               <w:rPr>
                 <w:b/>
-                <w:kern w:val="0"/>
-                <w:szCs w:val="22"/>
-                <w:lang w:val="en-GB" w:eastAsia="en-US" w:bidi="ar-SA"/>
               </w:rPr>
               <w:t>Contribution (Total work 100%)</w:t>
             </w:r>
@@ -106,15 +125,9 @@
         <w:tc>
           <w:tcPr>
             <w:tcW w:w="1831" w:type="dxa"/>
-            <w:tcBorders/>
-          </w:tcPr>
-          <w:p>
-            <w:pPr>
-              <w:pStyle w:val="Normal"/>
-              <w:widowControl/>
-              <w:suppressAutoHyphens w:val="true"/>
-              <w:spacing w:before="0" w:after="27"/>
-              <w:jc w:val="left"/>
+          </w:tcPr>
+          <w:p>
+            <w:pPr>
               <w:rPr>
                 <w:b/>
               </w:rPr>
@@ -122,9 +135,6 @@
             <w:r>
               <w:rPr>
                 <w:b/>
-                <w:kern w:val="0"/>
-                <w:szCs w:val="22"/>
-                <w:lang w:val="en-GB" w:eastAsia="en-US" w:bidi="ar-SA"/>
               </w:rPr>
               <w:t>Student (digital) signature</w:t>
             </w:r>
@@ -133,15 +143,9 @@
         <w:tc>
           <w:tcPr>
             <w:tcW w:w="3543" w:type="dxa"/>
-            <w:tcBorders/>
-          </w:tcPr>
-          <w:p>
-            <w:pPr>
-              <w:pStyle w:val="Normal"/>
-              <w:widowControl/>
-              <w:suppressAutoHyphens w:val="true"/>
-              <w:spacing w:before="0" w:after="27"/>
-              <w:jc w:val="left"/>
+          </w:tcPr>
+          <w:p>
+            <w:pPr>
               <w:rPr>
                 <w:b/>
               </w:rPr>
@@ -149,9 +153,6 @@
             <w:r>
               <w:rPr>
                 <w:b/>
-                <w:kern w:val="0"/>
-                <w:szCs w:val="22"/>
-                <w:lang w:val="en-GB" w:eastAsia="en-US" w:bidi="ar-SA"/>
               </w:rPr>
               <w:t>Design and implementation tasks*</w:t>
             </w:r>
@@ -159,29 +160,12 @@
         </w:tc>
       </w:tr>
       <w:tr>
-        <w:trPr/>
         <w:tc>
           <w:tcPr>
             <w:tcW w:w="2682" w:type="dxa"/>
-            <w:tcBorders/>
-          </w:tcPr>
-          <w:p>
-            <w:pPr>
-              <w:pStyle w:val="Normal"/>
-              <w:widowControl/>
-              <w:suppressAutoHyphens w:val="true"/>
-              <w:spacing w:before="0" w:after="27"/>
-              <w:jc w:val="left"/>
-              <w:rPr>
-                <w:lang w:eastAsia="en-US"/>
-              </w:rPr>
-            </w:pPr>
-            <w:r>
-              <w:rPr>
-                <w:kern w:val="0"/>
-                <w:szCs w:val="22"/>
-                <w:lang w:val="en-GB" w:eastAsia="en-US" w:bidi="ar-SA"/>
-              </w:rPr>
+          </w:tcPr>
+          <w:p>
+            <w:r>
               <w:t>DAVID DEAN</w:t>
             </w:r>
           </w:p>
@@ -189,25 +173,12 @@
         <w:tc>
           <w:tcPr>
             <w:tcW w:w="1563" w:type="dxa"/>
-            <w:tcBorders/>
-          </w:tcPr>
-          <w:p>
-            <w:pPr>
-              <w:pStyle w:val="Normal"/>
-              <w:widowControl/>
-              <w:suppressAutoHyphens w:val="true"/>
-              <w:spacing w:before="0" w:after="27"/>
+          </w:tcPr>
+          <w:p>
+            <w:pPr>
               <w:jc w:val="center"/>
-              <w:rPr>
-                <w:lang w:eastAsia="en-US"/>
-              </w:rPr>
-            </w:pPr>
-            <w:r>
-              <w:rPr>
-                <w:kern w:val="0"/>
-                <w:szCs w:val="22"/>
-                <w:lang w:val="en-GB" w:eastAsia="en-US" w:bidi="ar-SA"/>
-              </w:rPr>
+            </w:pPr>
+            <w:r>
               <w:t>[21.25%]</w:t>
             </w:r>
           </w:p>
@@ -215,209 +186,78 @@
         <w:tc>
           <w:tcPr>
             <w:tcW w:w="1831" w:type="dxa"/>
-            <w:tcBorders/>
-          </w:tcPr>
-          <w:p>
-            <w:pPr>
-              <w:pStyle w:val="Normal"/>
-              <w:widowControl/>
-              <w:suppressAutoHyphens w:val="true"/>
-              <w:spacing w:before="0" w:after="27"/>
-              <w:ind w:hanging="0" w:left="10"/>
-              <w:jc w:val="left"/>
-              <w:rPr>
-                <w:kern w:val="0"/>
-                <w:szCs w:val="22"/>
-                <w:lang w:val="en-GB" w:eastAsia="en-US" w:bidi="ar-SA"/>
-              </w:rPr>
-            </w:pPr>
-            <w:r>
-              <w:rPr>
-                <w:kern w:val="0"/>
-                <w:szCs w:val="22"/>
-                <w:lang w:val="en-GB" w:eastAsia="en-US" w:bidi="ar-SA"/>
-              </w:rPr>
-              <w:drawing>
-                <wp:anchor behindDoc="0" distT="0" distB="0" distL="0" distR="0" simplePos="0" locked="0" layoutInCell="0" allowOverlap="1" relativeHeight="4">
-                  <wp:simplePos x="0" y="0"/>
-                  <wp:positionH relativeFrom="column">
-                    <wp:align>center</wp:align>
-                  </wp:positionH>
-                  <wp:positionV relativeFrom="paragraph">
-                    <wp:posOffset>635</wp:posOffset>
-                  </wp:positionV>
-                  <wp:extent cx="1025525" cy="386080"/>
-                  <wp:effectExtent l="0" t="0" r="0" b="0"/>
-                  <wp:wrapSquare wrapText="largest"/>
-                  <wp:docPr id="1" name="Image2" descr=""/>
-                  <wp:cNvGraphicFramePr>
-                    <a:graphicFrameLocks xmlns:a="http://schemas.openxmlformats.org/drawingml/2006/main" noChangeAspect="1"/>
-                  </wp:cNvGraphicFramePr>
-                  <a:graphic xmlns:a="http://schemas.openxmlformats.org/drawingml/2006/main">
-                    <a:graphicData uri="http://schemas.openxmlformats.org/drawingml/2006/picture">
-                      <pic:pic xmlns:pic="http://schemas.openxmlformats.org/drawingml/2006/picture">
-                        <pic:nvPicPr>
-                          <pic:cNvPr id="1" name="Image2" descr=""/>
-                          <pic:cNvPicPr>
-                            <a:picLocks noChangeAspect="1" noChangeArrowheads="1"/>
-                          </pic:cNvPicPr>
-                        </pic:nvPicPr>
-                        <pic:blipFill>
-                          <a:blip r:embed="rId2"/>
-                          <a:stretch>
-                            <a:fillRect/>
-                          </a:stretch>
-                        </pic:blipFill>
-                        <pic:spPr bwMode="auto">
-                          <a:xfrm>
-                            <a:off x="0" y="0"/>
-                            <a:ext cx="1025525" cy="386080"/>
-                          </a:xfrm>
-                          <a:prstGeom prst="rect">
-                            <a:avLst/>
-                          </a:prstGeom>
-                        </pic:spPr>
-                      </pic:pic>
-                    </a:graphicData>
-                  </a:graphic>
-                </wp:anchor>
-              </w:drawing>
-            </w:r>
+          </w:tcPr>
+          <w:p>
+            <w:pPr>
+              <w:ind w:firstLine="0"/>
+            </w:pPr>
           </w:p>
         </w:tc>
         <w:tc>
           <w:tcPr>
             <w:tcW w:w="3543" w:type="dxa"/>
-            <w:tcBorders/>
           </w:tcPr>
           <w:p>
             <w:pPr>
               <w:pStyle w:val="ListParagraph"/>
-              <w:widowControl/>
               <w:numPr>
                 <w:ilvl w:val="0"/>
                 <w:numId w:val="1"/>
               </w:numPr>
-              <w:suppressAutoHyphens w:val="true"/>
-              <w:spacing w:before="0" w:after="0"/>
-              <w:contextualSpacing/>
-              <w:jc w:val="left"/>
-              <w:rPr>
-                <w:szCs w:val="22"/>
-                <w:lang w:bidi="ar-SA"/>
-              </w:rPr>
-            </w:pPr>
-            <w:r>
-              <w:rPr>
-                <w:szCs w:val="22"/>
-                <w:lang w:bidi="ar-SA"/>
-              </w:rPr>
+            </w:pPr>
+            <w:r>
               <w:t>Poster (21.25%)</w:t>
             </w:r>
           </w:p>
           <w:p>
             <w:pPr>
               <w:pStyle w:val="ListParagraph"/>
-              <w:widowControl/>
               <w:numPr>
                 <w:ilvl w:val="0"/>
                 <w:numId w:val="1"/>
               </w:numPr>
-              <w:suppressAutoHyphens w:val="true"/>
-              <w:spacing w:before="0" w:after="0"/>
-              <w:contextualSpacing/>
-              <w:jc w:val="left"/>
-              <w:rPr>
-                <w:szCs w:val="22"/>
-                <w:lang w:bidi="ar-SA"/>
-              </w:rPr>
-            </w:pPr>
-            <w:r>
-              <w:rPr>
-                <w:szCs w:val="22"/>
-                <w:lang w:bidi="ar-SA"/>
-              </w:rPr>
+            </w:pPr>
+            <w:r>
               <w:t>Mock-up (21.25%)</w:t>
             </w:r>
           </w:p>
         </w:tc>
       </w:tr>
       <w:tr>
-        <w:trPr/>
         <w:tc>
           <w:tcPr>
             <w:tcW w:w="2682" w:type="dxa"/>
-            <w:tcBorders/>
-          </w:tcPr>
-          <w:p>
-            <w:pPr>
-              <w:pStyle w:val="Normal"/>
-              <w:widowControl/>
-              <w:suppressAutoHyphens w:val="true"/>
-              <w:spacing w:before="0" w:after="27"/>
-              <w:jc w:val="left"/>
+          </w:tcPr>
+          <w:p>
+            <w:r>
+              <w:t>JACOB CORBETT</w:t>
+            </w:r>
+          </w:p>
+        </w:tc>
+        <w:tc>
+          <w:tcPr>
+            <w:tcW w:w="1563" w:type="dxa"/>
+          </w:tcPr>
+          <w:p>
+            <w:pPr>
+              <w:jc w:val="center"/>
+            </w:pPr>
+            <w:r>
+              <w:t>[21.25%]</w:t>
+            </w:r>
+          </w:p>
+        </w:tc>
+        <w:tc>
+          <w:tcPr>
+            <w:tcW w:w="1831" w:type="dxa"/>
+          </w:tcPr>
+          <w:p>
+            <w:r>
               <w:rPr>
-                <w:kern w:val="0"/>
-                <w:szCs w:val="22"/>
-                <w:lang w:val="en-GB" w:eastAsia="en-US" w:bidi="ar-SA"/>
+                <w:noProof/>
               </w:rPr>
-            </w:pPr>
-            <w:r>
-              <w:rPr>
-                <w:kern w:val="0"/>
-                <w:szCs w:val="22"/>
-                <w:lang w:val="en-GB" w:eastAsia="en-US" w:bidi="ar-SA"/>
-              </w:rPr>
-              <w:t>JACOB CORBETT</w:t>
-            </w:r>
-          </w:p>
-        </w:tc>
-        <w:tc>
-          <w:tcPr>
-            <w:tcW w:w="1563" w:type="dxa"/>
-            <w:tcBorders/>
-          </w:tcPr>
-          <w:p>
-            <w:pPr>
-              <w:pStyle w:val="Normal"/>
-              <w:widowControl/>
-              <w:suppressAutoHyphens w:val="true"/>
-              <w:spacing w:before="0" w:after="27"/>
-              <w:jc w:val="center"/>
-              <w:rPr>
-                <w:lang w:eastAsia="en-US"/>
-              </w:rPr>
-            </w:pPr>
-            <w:r>
-              <w:rPr>
-                <w:kern w:val="0"/>
-                <w:szCs w:val="22"/>
-                <w:lang w:val="en-GB" w:eastAsia="en-US" w:bidi="ar-SA"/>
-              </w:rPr>
-              <w:t>[21.25%]</w:t>
-            </w:r>
-          </w:p>
-        </w:tc>
-        <w:tc>
-          <w:tcPr>
-            <w:tcW w:w="1831" w:type="dxa"/>
-            <w:tcBorders/>
-          </w:tcPr>
-          <w:p>
-            <w:pPr>
-              <w:pStyle w:val="Normal"/>
-              <w:widowControl/>
-              <w:suppressAutoHyphens w:val="true"/>
-              <w:spacing w:before="0" w:after="27"/>
-              <w:jc w:val="left"/>
-              <w:rPr>
-                <w:lang w:eastAsia="en-US"/>
-              </w:rPr>
-            </w:pPr>
-            <w:r>
-              <w:rPr/>
               <w:drawing>
-                <wp:inline distT="0" distB="0" distL="0" distR="0">
+                <wp:inline distT="0" distB="0" distL="0" distR="0" wp14:anchorId="05138D79" wp14:editId="5A270331">
                   <wp:extent cx="1026160" cy="382905"/>
                   <wp:effectExtent l="0" t="0" r="0" b="0"/>
                   <wp:docPr id="2" name="Picture 1" descr="A black signature on a white background&#10;&#10;Description automatically generated"/>
@@ -434,7 +274,7 @@
                           </pic:cNvPicPr>
                         </pic:nvPicPr>
                         <pic:blipFill>
-                          <a:blip r:embed="rId3"/>
+                          <a:blip r:embed="rId6"/>
                           <a:stretch>
                             <a:fillRect/>
                           </a:stretch>
@@ -447,6 +287,7 @@
                           <a:prstGeom prst="rect">
                             <a:avLst/>
                           </a:prstGeom>
+                          <a:noFill/>
                         </pic:spPr>
                       </pic:pic>
                     </a:graphicData>
@@ -459,316 +300,322 @@
         <w:tc>
           <w:tcPr>
             <w:tcW w:w="3543" w:type="dxa"/>
-            <w:tcBorders/>
           </w:tcPr>
           <w:p>
             <w:pPr>
               <w:pStyle w:val="ListParagraph"/>
-              <w:widowControl/>
               <w:numPr>
                 <w:ilvl w:val="0"/>
                 <w:numId w:val="1"/>
               </w:numPr>
-              <w:suppressAutoHyphens w:val="true"/>
-              <w:spacing w:before="0" w:after="0"/>
-              <w:contextualSpacing/>
-              <w:jc w:val="left"/>
-              <w:rPr>
-                <w:szCs w:val="22"/>
-                <w:lang w:bidi="ar-SA"/>
-              </w:rPr>
-            </w:pPr>
-            <w:r>
-              <w:rPr>
-                <w:szCs w:val="22"/>
-                <w:lang w:bidi="ar-SA"/>
-              </w:rPr>
+            </w:pPr>
+            <w:r>
               <w:t>Poster (21.25%)</w:t>
             </w:r>
           </w:p>
           <w:p>
             <w:pPr>
               <w:pStyle w:val="ListParagraph"/>
-              <w:widowControl/>
               <w:numPr>
                 <w:ilvl w:val="0"/>
                 <w:numId w:val="1"/>
               </w:numPr>
-              <w:suppressAutoHyphens w:val="true"/>
-              <w:spacing w:before="0" w:after="0"/>
-              <w:contextualSpacing/>
-              <w:jc w:val="left"/>
-              <w:rPr>
-                <w:szCs w:val="22"/>
-                <w:lang w:bidi="ar-SA"/>
-              </w:rPr>
-            </w:pPr>
-            <w:r>
-              <w:rPr>
-                <w:szCs w:val="22"/>
-                <w:lang w:bidi="ar-SA"/>
-              </w:rPr>
-              <w:t>Mock-up (21.25 %)</w:t>
+            </w:pPr>
+            <w:r>
+              <w:t xml:space="preserve">Mock-up </w:t>
+            </w:r>
+            <w:r>
+              <w:t>(21.25 %)</w:t>
             </w:r>
           </w:p>
         </w:tc>
       </w:tr>
       <w:tr>
-        <w:trPr/>
         <w:tc>
           <w:tcPr>
             <w:tcW w:w="2682" w:type="dxa"/>
-            <w:tcBorders/>
-          </w:tcPr>
-          <w:p>
-            <w:pPr>
-              <w:pStyle w:val="Normal"/>
-              <w:widowControl/>
-              <w:suppressAutoHyphens w:val="true"/>
-              <w:spacing w:before="0" w:after="27"/>
-              <w:jc w:val="left"/>
+          </w:tcPr>
+          <w:p>
+            <w:r>
+              <w:t>AIDEN KERR</w:t>
+            </w:r>
+          </w:p>
+        </w:tc>
+        <w:tc>
+          <w:tcPr>
+            <w:tcW w:w="1563" w:type="dxa"/>
+          </w:tcPr>
+          <w:p>
+            <w:pPr>
+              <w:jc w:val="center"/>
+            </w:pPr>
+            <w:r>
+              <w:t>[21.25%]</w:t>
+            </w:r>
+          </w:p>
+        </w:tc>
+        <w:tc>
+          <w:tcPr>
+            <w:tcW w:w="1831" w:type="dxa"/>
+          </w:tcPr>
+          <w:p>
+            <w:r>
               <w:rPr>
-                <w:lang w:eastAsia="en-US"/>
+                <w:noProof/>
               </w:rPr>
-            </w:pPr>
+              <mc:AlternateContent>
+                <mc:Choice Requires="wpi">
+                  <w:drawing>
+                    <wp:anchor distT="0" distB="0" distL="114300" distR="114300" simplePos="0" relativeHeight="251672576" behindDoc="0" locked="0" layoutInCell="1" allowOverlap="1" wp14:anchorId="04541D26" wp14:editId="1E76D97A">
+                      <wp:simplePos x="0" y="0"/>
+                      <wp:positionH relativeFrom="column">
+                        <wp:posOffset>613410</wp:posOffset>
+                      </wp:positionH>
+                      <wp:positionV relativeFrom="paragraph">
+                        <wp:posOffset>44450</wp:posOffset>
+                      </wp:positionV>
+                      <wp:extent cx="549910" cy="258445"/>
+                      <wp:effectExtent l="52070" t="51435" r="45720" b="42545"/>
+                      <wp:wrapNone/>
+                      <wp:docPr id="347900430" name="Ink 14"/>
+                      <wp:cNvGraphicFramePr>
+                        <a:graphicFrameLocks xmlns:a="http://schemas.openxmlformats.org/drawingml/2006/main"/>
+                      </wp:cNvGraphicFramePr>
+                      <a:graphic xmlns:a="http://schemas.openxmlformats.org/drawingml/2006/main">
+                        <a:graphicData uri="http://schemas.microsoft.com/office/word/2010/wordprocessingInk">
+                          <w14:contentPart bwMode="auto" r:id="rId7">
+                            <w14:nvContentPartPr>
+                              <w14:cNvContentPartPr>
+                                <a14:cpLocks xmlns:a14="http://schemas.microsoft.com/office/drawing/2010/main" noRot="1" noChangeArrowheads="1"/>
+                              </w14:cNvContentPartPr>
+                            </w14:nvContentPartPr>
+                            <w14:xfrm>
+                              <a:off x="0" y="0"/>
+                              <a:ext cx="549910" cy="258445"/>
+                            </w14:xfrm>
+                          </w14:contentPart>
+                        </a:graphicData>
+                      </a:graphic>
+                      <wp14:sizeRelH relativeFrom="page">
+                        <wp14:pctWidth>0</wp14:pctWidth>
+                      </wp14:sizeRelH>
+                      <wp14:sizeRelV relativeFrom="page">
+                        <wp14:pctHeight>0</wp14:pctHeight>
+                      </wp14:sizeRelV>
+                    </wp:anchor>
+                  </w:drawing>
+                </mc:Choice>
+                <mc:Fallback>
+                  <w:pict>
+                    <v:shapetype w14:anchorId="3887E9D9" id="_x0000_t75" coordsize="21600,21600" o:spt="75" o:preferrelative="t" path="m@4@5l@4@11@9@11@9@5xe" filled="f" stroked="f">
+                      <v:stroke joinstyle="miter"/>
+                      <v:formulas>
+                        <v:f eqn="if lineDrawn pixelLineWidth 0"/>
+                        <v:f eqn="sum @0 1 0"/>
+                        <v:f eqn="sum 0 0 @1"/>
+                        <v:f eqn="prod @2 1 2"/>
+                        <v:f eqn="prod @3 21600 pixelWidth"/>
+                        <v:f eqn="prod @3 21600 pixelHeight"/>
+                        <v:f eqn="sum @0 0 1"/>
+                        <v:f eqn="prod @6 1 2"/>
+                        <v:f eqn="prod @7 21600 pixelWidth"/>
+                        <v:f eqn="sum @8 21600 0"/>
+                        <v:f eqn="prod @7 21600 pixelHeight"/>
+                        <v:f eqn="sum @10 21600 0"/>
+                      </v:formulas>
+                      <v:path o:extrusionok="f" gradientshapeok="t" o:connecttype="rect"/>
+                      <o:lock v:ext="edit" aspectratio="t"/>
+                    </v:shapetype>
+                    <v:shape id="Ink 14" o:spid="_x0000_s1026" type="#_x0000_t75" style="position:absolute;margin-left:47.8pt;margin-top:3pt;width:44.25pt;height:21.3pt;z-index:251672576;visibility:visible;mso-wrap-style:square;mso-width-percent:0;mso-height-percent:0;mso-wrap-distance-left:9pt;mso-wrap-distance-top:0;mso-wrap-distance-right:9pt;mso-wrap-distance-bottom:0;mso-position-horizontal:absolute;mso-position-horizontal-relative:text;mso-position-vertical:absolute;mso-position-vertical-relative:text;mso-width-percent:0;mso-height-percent:0;mso-width-relative:page;mso-height-relative:page" o:gfxdata="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">
+                      <v:imagedata r:id="rId8" o:title=""/>
+                      <o:lock v:ext="edit" rotation="t" aspectratio="f"/>
+                    </v:shape>
+                  </w:pict>
+                </mc:Fallback>
+              </mc:AlternateContent>
+            </w:r>
             <w:r>
               <w:rPr>
-                <w:kern w:val="0"/>
-                <w:szCs w:val="22"/>
-                <w:lang w:val="en-GB" w:eastAsia="en-US" w:bidi="ar-SA"/>
+                <w:noProof/>
               </w:rPr>
-              <w:t>AIDEN KERR</w:t>
-            </w:r>
-          </w:p>
-        </w:tc>
-        <w:tc>
-          <w:tcPr>
-            <w:tcW w:w="1563" w:type="dxa"/>
-            <w:tcBorders/>
-          </w:tcPr>
-          <w:p>
-            <w:pPr>
-              <w:pStyle w:val="Normal"/>
-              <w:widowControl/>
-              <w:suppressAutoHyphens w:val="true"/>
-              <w:spacing w:before="0" w:after="27"/>
-              <w:jc w:val="center"/>
+              <mc:AlternateContent>
+                <mc:Choice Requires="wpi">
+                  <w:drawing>
+                    <wp:anchor distT="0" distB="0" distL="114300" distR="114300" simplePos="0" relativeHeight="251671552" behindDoc="0" locked="0" layoutInCell="1" allowOverlap="1" wp14:anchorId="2588DA3A" wp14:editId="7DF2A52B">
+                      <wp:simplePos x="0" y="0"/>
+                      <wp:positionH relativeFrom="column">
+                        <wp:posOffset>88265</wp:posOffset>
+                      </wp:positionH>
+                      <wp:positionV relativeFrom="paragraph">
+                        <wp:posOffset>-635</wp:posOffset>
+                      </wp:positionV>
+                      <wp:extent cx="583565" cy="292100"/>
+                      <wp:effectExtent l="50800" t="53975" r="41910" b="44450"/>
+                      <wp:wrapNone/>
+                      <wp:docPr id="1270414772" name="Ink 13"/>
+                      <wp:cNvGraphicFramePr>
+                        <a:graphicFrameLocks xmlns:a="http://schemas.openxmlformats.org/drawingml/2006/main"/>
+                      </wp:cNvGraphicFramePr>
+                      <a:graphic xmlns:a="http://schemas.openxmlformats.org/drawingml/2006/main">
+                        <a:graphicData uri="http://schemas.microsoft.com/office/word/2010/wordprocessingInk">
+                          <w14:contentPart bwMode="auto" r:id="rId9">
+                            <w14:nvContentPartPr>
+                              <w14:cNvContentPartPr>
+                                <a14:cpLocks xmlns:a14="http://schemas.microsoft.com/office/drawing/2010/main" noRot="1" noChangeArrowheads="1"/>
+                              </w14:cNvContentPartPr>
+                            </w14:nvContentPartPr>
+                            <w14:xfrm>
+                              <a:off x="0" y="0"/>
+                              <a:ext cx="583565" cy="292100"/>
+                            </w14:xfrm>
+                          </w14:contentPart>
+                        </a:graphicData>
+                      </a:graphic>
+                      <wp14:sizeRelH relativeFrom="page">
+                        <wp14:pctWidth>0</wp14:pctWidth>
+                      </wp14:sizeRelH>
+                      <wp14:sizeRelV relativeFrom="page">
+                        <wp14:pctHeight>0</wp14:pctHeight>
+                      </wp14:sizeRelV>
+                    </wp:anchor>
+                  </w:drawing>
+                </mc:Choice>
+                <mc:Fallback>
+                  <w:pict>
+                    <v:shape w14:anchorId="0B55B1FC" id="Ink 13" o:spid="_x0000_s1026" type="#_x0000_t75" style="position:absolute;margin-left:6.45pt;margin-top:-.55pt;width:46.9pt;height:23.95pt;z-index:251671552;visibility:visible;mso-wrap-style:square;mso-width-percent:0;mso-height-percent:0;mso-wrap-distance-left:9pt;mso-wrap-distance-top:0;mso-wrap-distance-right:9pt;mso-wrap-distance-bottom:0;mso-position-horizontal:absolute;mso-position-horizontal-relative:text;mso-position-vertical:absolute;mso-position-vertical-relative:text;mso-width-percent:0;mso-height-percent:0;mso-width-relative:page;mso-height-relative:page" o:gfxdata="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">
+                      <v:imagedata r:id="rId10" o:title=""/>
+                      <o:lock v:ext="edit" rotation="t" aspectratio="f"/>
+                    </v:shape>
+                  </w:pict>
+                </mc:Fallback>
+              </mc:AlternateContent>
+            </w:r>
+            <w:r>
               <w:rPr>
-                <w:lang w:eastAsia="en-US"/>
+                <w:noProof/>
               </w:rPr>
-            </w:pPr>
-            <w:r>
-              <w:rPr>
-                <w:kern w:val="0"/>
-                <w:szCs w:val="22"/>
-                <w:lang w:val="en-GB" w:eastAsia="en-US" w:bidi="ar-SA"/>
-              </w:rPr>
-              <w:t>[21.25%]</w:t>
-            </w:r>
-          </w:p>
-        </w:tc>
-        <w:tc>
-          <w:tcPr>
-            <w:tcW w:w="1831" w:type="dxa"/>
-            <w:tcBorders/>
-          </w:tcPr>
-          <w:p>
-            <w:pPr>
-              <w:pStyle w:val="Normal"/>
-              <w:widowControl/>
-              <w:suppressAutoHyphens w:val="true"/>
-              <w:spacing w:before="0" w:after="27"/>
-              <w:jc w:val="left"/>
-              <w:rPr>
-                <w:lang w:eastAsia="en-US"/>
-              </w:rPr>
-            </w:pPr>
-            <w:r>
-              <w:rPr>
-                <w:lang w:eastAsia="en-US"/>
-              </w:rPr>
-              <w:drawing>
-                <wp:anchor behindDoc="0" distT="0" distB="0" distL="0" distR="0" simplePos="0" locked="0" layoutInCell="0" allowOverlap="1" relativeHeight="5">
-                  <wp:simplePos x="0" y="0"/>
-                  <wp:positionH relativeFrom="column">
-                    <wp:align>center</wp:align>
-                  </wp:positionH>
-                  <wp:positionV relativeFrom="paragraph">
-                    <wp:posOffset>635</wp:posOffset>
-                  </wp:positionV>
-                  <wp:extent cx="803910" cy="602615"/>
-                  <wp:effectExtent l="0" t="0" r="0" b="0"/>
-                  <wp:wrapSquare wrapText="largest"/>
-                  <wp:docPr id="3" name="Image3" descr=""/>
-                  <wp:cNvGraphicFramePr>
-                    <a:graphicFrameLocks xmlns:a="http://schemas.openxmlformats.org/drawingml/2006/main" noChangeAspect="1"/>
-                  </wp:cNvGraphicFramePr>
-                  <a:graphic xmlns:a="http://schemas.openxmlformats.org/drawingml/2006/main">
-                    <a:graphicData uri="http://schemas.openxmlformats.org/drawingml/2006/picture">
-                      <pic:pic xmlns:pic="http://schemas.openxmlformats.org/drawingml/2006/picture">
-                        <pic:nvPicPr>
-                          <pic:cNvPr id="3" name="Image3" descr=""/>
-                          <pic:cNvPicPr>
-                            <a:picLocks noChangeAspect="1" noChangeArrowheads="1"/>
-                          </pic:cNvPicPr>
-                        </pic:nvPicPr>
-                        <pic:blipFill>
-                          <a:blip r:embed="rId4"/>
-                          <a:stretch>
-                            <a:fillRect/>
-                          </a:stretch>
-                        </pic:blipFill>
-                        <pic:spPr bwMode="auto">
-                          <a:xfrm>
-                            <a:off x="0" y="0"/>
-                            <a:ext cx="803910" cy="602615"/>
-                          </a:xfrm>
-                          <a:prstGeom prst="rect">
-                            <a:avLst/>
-                          </a:prstGeom>
-                        </pic:spPr>
-                      </pic:pic>
-                    </a:graphicData>
-                  </a:graphic>
-                </wp:anchor>
-              </w:drawing>
+              <mc:AlternateContent>
+                <mc:Choice Requires="wpi">
+                  <w:drawing>
+                    <wp:anchor distT="0" distB="0" distL="114300" distR="114300" simplePos="0" relativeHeight="251666432" behindDoc="0" locked="0" layoutInCell="1" allowOverlap="1" wp14:anchorId="698C8B49" wp14:editId="64880FA3">
+                      <wp:simplePos x="0" y="0"/>
+                      <wp:positionH relativeFrom="column">
+                        <wp:posOffset>-40640</wp:posOffset>
+                      </wp:positionH>
+                      <wp:positionV relativeFrom="paragraph">
+                        <wp:posOffset>57150</wp:posOffset>
+                      </wp:positionV>
+                      <wp:extent cx="183515" cy="232410"/>
+                      <wp:effectExtent l="55245" t="54610" r="46990" b="46355"/>
+                      <wp:wrapNone/>
+                      <wp:docPr id="378472948" name="Ink 8"/>
+                      <wp:cNvGraphicFramePr>
+                        <a:graphicFrameLocks xmlns:a="http://schemas.openxmlformats.org/drawingml/2006/main"/>
+                      </wp:cNvGraphicFramePr>
+                      <a:graphic xmlns:a="http://schemas.openxmlformats.org/drawingml/2006/main">
+                        <a:graphicData uri="http://schemas.microsoft.com/office/word/2010/wordprocessingInk">
+                          <w14:contentPart bwMode="auto" r:id="rId11">
+                            <w14:nvContentPartPr>
+                              <w14:cNvContentPartPr>
+                                <a14:cpLocks xmlns:a14="http://schemas.microsoft.com/office/drawing/2010/main" noRot="1" noChangeArrowheads="1"/>
+                              </w14:cNvContentPartPr>
+                            </w14:nvContentPartPr>
+                            <w14:xfrm>
+                              <a:off x="0" y="0"/>
+                              <a:ext cx="183515" cy="232410"/>
+                            </w14:xfrm>
+                          </w14:contentPart>
+                        </a:graphicData>
+                      </a:graphic>
+                      <wp14:sizeRelH relativeFrom="page">
+                        <wp14:pctWidth>0</wp14:pctWidth>
+                      </wp14:sizeRelH>
+                      <wp14:sizeRelV relativeFrom="page">
+                        <wp14:pctHeight>0</wp14:pctHeight>
+                      </wp14:sizeRelV>
+                    </wp:anchor>
+                  </w:drawing>
+                </mc:Choice>
+                <mc:Fallback>
+                  <w:pict>
+                    <v:shape w14:anchorId="5F34A041" id="Ink 8" o:spid="_x0000_s1026" type="#_x0000_t75" style="position:absolute;margin-left:-3.7pt;margin-top:4pt;width:15.5pt;height:19.3pt;z-index:251666432;visibility:visible;mso-wrap-style:square;mso-width-percent:0;mso-height-percent:0;mso-wrap-distance-left:9pt;mso-wrap-distance-top:0;mso-wrap-distance-right:9pt;mso-wrap-distance-bottom:0;mso-position-horizontal:absolute;mso-position-horizontal-relative:text;mso-position-vertical:absolute;mso-position-vertical-relative:text;mso-width-percent:0;mso-height-percent:0;mso-width-relative:page;mso-height-relative:page" o:gfxdata="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">
+                      <v:imagedata r:id="rId12" o:title=""/>
+                      <o:lock v:ext="edit" rotation="t" aspectratio="f"/>
+                    </v:shape>
+                  </w:pict>
+                </mc:Fallback>
+              </mc:AlternateContent>
             </w:r>
           </w:p>
         </w:tc>
         <w:tc>
           <w:tcPr>
             <w:tcW w:w="3543" w:type="dxa"/>
-            <w:tcBorders/>
           </w:tcPr>
           <w:p>
             <w:pPr>
               <w:pStyle w:val="ListParagraph"/>
-              <w:widowControl/>
               <w:numPr>
                 <w:ilvl w:val="0"/>
                 <w:numId w:val="1"/>
               </w:numPr>
-              <w:suppressAutoHyphens w:val="true"/>
-              <w:spacing w:before="0" w:after="0"/>
-              <w:contextualSpacing/>
-              <w:jc w:val="left"/>
-              <w:rPr>
-                <w:szCs w:val="22"/>
-                <w:lang w:bidi="ar-SA"/>
-              </w:rPr>
-            </w:pPr>
-            <w:r>
-              <w:rPr>
-                <w:szCs w:val="22"/>
-                <w:lang w:bidi="ar-SA"/>
-              </w:rPr>
+            </w:pPr>
+            <w:r>
               <w:t>Poster (21.25%)</w:t>
             </w:r>
           </w:p>
           <w:p>
             <w:pPr>
               <w:pStyle w:val="ListParagraph"/>
-              <w:widowControl/>
               <w:numPr>
                 <w:ilvl w:val="0"/>
                 <w:numId w:val="1"/>
               </w:numPr>
-              <w:suppressAutoHyphens w:val="true"/>
-              <w:spacing w:before="0" w:after="0"/>
-              <w:contextualSpacing/>
-              <w:jc w:val="left"/>
-              <w:rPr>
-                <w:szCs w:val="22"/>
-                <w:lang w:bidi="ar-SA"/>
-              </w:rPr>
-            </w:pPr>
-            <w:r>
-              <w:rPr>
-                <w:szCs w:val="22"/>
-                <w:lang w:bidi="ar-SA"/>
-              </w:rPr>
+            </w:pPr>
+            <w:r>
               <w:t>Mock-up (21.25%)</w:t>
             </w:r>
           </w:p>
         </w:tc>
       </w:tr>
       <w:tr>
-        <w:trPr/>
         <w:tc>
           <w:tcPr>
             <w:tcW w:w="2682" w:type="dxa"/>
-            <w:tcBorders/>
-          </w:tcPr>
-          <w:p>
-            <w:pPr>
-              <w:pStyle w:val="Normal"/>
-              <w:widowControl/>
-              <w:suppressAutoHyphens w:val="true"/>
-              <w:spacing w:before="0" w:after="27"/>
-              <w:jc w:val="left"/>
+          </w:tcPr>
+          <w:p>
+            <w:r>
+              <w:t>SAMUEL O’HANLON</w:t>
+            </w:r>
+          </w:p>
+        </w:tc>
+        <w:tc>
+          <w:tcPr>
+            <w:tcW w:w="1563" w:type="dxa"/>
+          </w:tcPr>
+          <w:p>
+            <w:pPr>
+              <w:jc w:val="center"/>
+            </w:pPr>
+            <w:r>
+              <w:t>[21.25%]</w:t>
+            </w:r>
+          </w:p>
+        </w:tc>
+        <w:tc>
+          <w:tcPr>
+            <w:tcW w:w="1831" w:type="dxa"/>
+          </w:tcPr>
+          <w:p>
+            <w:pPr>
+              <w:ind w:firstLine="0"/>
+            </w:pPr>
+            <w:r>
               <w:rPr>
-                <w:lang w:eastAsia="en-US"/>
-              </w:rPr>
-            </w:pPr>
-            <w:r>
-              <w:rPr>
-                <w:kern w:val="0"/>
-                <w:szCs w:val="22"/>
-                <w:lang w:val="en-GB" w:eastAsia="en-US" w:bidi="ar-SA"/>
-              </w:rPr>
-              <w:t>SAMUEL O’HANLON</w:t>
-            </w:r>
-          </w:p>
-        </w:tc>
-        <w:tc>
-          <w:tcPr>
-            <w:tcW w:w="1563" w:type="dxa"/>
-            <w:tcBorders/>
-          </w:tcPr>
-          <w:p>
-            <w:pPr>
-              <w:pStyle w:val="Normal"/>
-              <w:widowControl/>
-              <w:suppressAutoHyphens w:val="true"/>
-              <w:spacing w:before="0" w:after="27"/>
-              <w:jc w:val="center"/>
-              <w:rPr>
-                <w:lang w:eastAsia="en-US"/>
-              </w:rPr>
-            </w:pPr>
-            <w:r>
-              <w:rPr>
-                <w:kern w:val="0"/>
-                <w:szCs w:val="22"/>
-                <w:lang w:val="en-GB" w:eastAsia="en-US" w:bidi="ar-SA"/>
-              </w:rPr>
-              <w:t>[21.25%]</w:t>
-            </w:r>
-          </w:p>
-        </w:tc>
-        <w:tc>
-          <w:tcPr>
-            <w:tcW w:w="1831" w:type="dxa"/>
-            <w:tcBorders/>
-          </w:tcPr>
-          <w:p>
-            <w:pPr>
-              <w:pStyle w:val="Normal"/>
-              <w:widowControl/>
-              <w:suppressAutoHyphens w:val="true"/>
-              <w:spacing w:before="0" w:after="27"/>
-              <w:ind w:hanging="0" w:left="10"/>
-              <w:jc w:val="left"/>
-              <w:rPr>
-                <w:lang w:eastAsia="en-US"/>
-              </w:rPr>
-            </w:pPr>
-            <w:r>
-              <w:rPr>
-                <w:lang w:eastAsia="en-US"/>
+                <w:noProof/>
               </w:rPr>
               <w:drawing>
-                <wp:anchor behindDoc="0" distT="0" distB="0" distL="0" distR="0" simplePos="0" locked="0" layoutInCell="0" allowOverlap="1" relativeHeight="3">
+                <wp:anchor distT="0" distB="0" distL="0" distR="0" simplePos="0" relativeHeight="3" behindDoc="0" locked="0" layoutInCell="0" allowOverlap="1" wp14:anchorId="46FD3D5A" wp14:editId="7C278EF7">
                   <wp:simplePos x="0" y="0"/>
                   <wp:positionH relativeFrom="column">
                     <wp:posOffset>81915</wp:posOffset>
@@ -779,7 +626,7 @@
                   <wp:extent cx="800735" cy="441325"/>
                   <wp:effectExtent l="0" t="0" r="0" b="0"/>
                   <wp:wrapSquare wrapText="largest"/>
-                  <wp:docPr id="4" name="Image1" descr=""/>
+                  <wp:docPr id="4" name="Image1"/>
                   <wp:cNvGraphicFramePr>
                     <a:graphicFrameLocks xmlns:a="http://schemas.openxmlformats.org/drawingml/2006/main" noChangeAspect="1"/>
                   </wp:cNvGraphicFramePr>
@@ -787,13 +634,13 @@
                     <a:graphicData uri="http://schemas.openxmlformats.org/drawingml/2006/picture">
                       <pic:pic xmlns:pic="http://schemas.openxmlformats.org/drawingml/2006/picture">
                         <pic:nvPicPr>
-                          <pic:cNvPr id="4" name="Image1" descr=""/>
+                          <pic:cNvPr id="4" name="Image1"/>
                           <pic:cNvPicPr>
                             <a:picLocks noChangeAspect="1" noChangeArrowheads="1"/>
                           </pic:cNvPicPr>
                         </pic:nvPicPr>
                         <pic:blipFill>
-                          <a:blip r:embed="rId5"/>
+                          <a:blip r:embed="rId13"/>
                           <a:stretch>
                             <a:fillRect/>
                           </a:stretch>
@@ -806,6 +653,7 @@
                           <a:prstGeom prst="rect">
                             <a:avLst/>
                           </a:prstGeom>
+                          <a:noFill/>
                         </pic:spPr>
                       </pic:pic>
                     </a:graphicData>
@@ -818,84 +666,40 @@
         <w:tc>
           <w:tcPr>
             <w:tcW w:w="3543" w:type="dxa"/>
-            <w:tcBorders/>
           </w:tcPr>
           <w:p>
             <w:pPr>
               <w:pStyle w:val="ListParagraph"/>
-              <w:widowControl/>
               <w:numPr>
                 <w:ilvl w:val="0"/>
                 <w:numId w:val="1"/>
               </w:numPr>
-              <w:suppressAutoHyphens w:val="true"/>
-              <w:spacing w:before="0" w:after="0"/>
-              <w:contextualSpacing/>
-              <w:jc w:val="left"/>
-              <w:rPr>
-                <w:szCs w:val="22"/>
-                <w:lang w:bidi="ar-SA"/>
-              </w:rPr>
-            </w:pPr>
-            <w:r>
-              <w:rPr>
-                <w:szCs w:val="22"/>
-                <w:lang w:bidi="ar-SA"/>
-              </w:rPr>
+            </w:pPr>
+            <w:r>
               <w:t>Poster (21.25%)</w:t>
             </w:r>
           </w:p>
           <w:p>
             <w:pPr>
               <w:pStyle w:val="ListParagraph"/>
-              <w:widowControl/>
               <w:numPr>
                 <w:ilvl w:val="0"/>
                 <w:numId w:val="1"/>
               </w:numPr>
-              <w:suppressAutoHyphens w:val="true"/>
-              <w:spacing w:before="0" w:after="0"/>
-              <w:contextualSpacing/>
-              <w:jc w:val="left"/>
-              <w:rPr>
-                <w:szCs w:val="22"/>
-                <w:lang w:bidi="ar-SA"/>
-              </w:rPr>
-            </w:pPr>
-            <w:r>
-              <w:rPr>
-                <w:szCs w:val="22"/>
-                <w:lang w:bidi="ar-SA"/>
-              </w:rPr>
+            </w:pPr>
+            <w:r>
               <w:t>Mock-up (21.25%)</w:t>
             </w:r>
           </w:p>
         </w:tc>
       </w:tr>
       <w:tr>
-        <w:trPr/>
         <w:tc>
           <w:tcPr>
             <w:tcW w:w="2682" w:type="dxa"/>
-            <w:tcBorders/>
-          </w:tcPr>
-          <w:p>
-            <w:pPr>
-              <w:pStyle w:val="Normal"/>
-              <w:widowControl/>
-              <w:suppressAutoHyphens w:val="true"/>
-              <w:spacing w:before="0" w:after="27"/>
-              <w:jc w:val="left"/>
-              <w:rPr>
-                <w:lang w:eastAsia="en-US"/>
-              </w:rPr>
-            </w:pPr>
-            <w:r>
-              <w:rPr>
-                <w:kern w:val="0"/>
-                <w:szCs w:val="22"/>
-                <w:lang w:val="en-GB" w:eastAsia="en-US" w:bidi="ar-SA"/>
-              </w:rPr>
+          </w:tcPr>
+          <w:p>
+            <w:r>
               <w:t>TOLUWANIMI ADEYEMO</w:t>
             </w:r>
           </w:p>
@@ -903,14 +707,9 @@
         <w:tc>
           <w:tcPr>
             <w:tcW w:w="1563" w:type="dxa"/>
-            <w:tcBorders/>
-          </w:tcPr>
-          <w:p>
-            <w:pPr>
-              <w:pStyle w:val="Normal"/>
-              <w:widowControl/>
-              <w:suppressAutoHyphens w:val="true"/>
-              <w:spacing w:before="0" w:after="27"/>
+          </w:tcPr>
+          <w:p>
+            <w:pPr>
               <w:jc w:val="center"/>
               <w:rPr>
                 <w:sz w:val="26"/>
@@ -918,11 +717,6 @@
               </w:rPr>
             </w:pPr>
             <w:r>
-              <w:rPr>
-                <w:kern w:val="0"/>
-                <w:szCs w:val="22"/>
-                <w:lang w:val="en-GB" w:eastAsia="en-US" w:bidi="ar-SA"/>
-              </w:rPr>
               <w:t>[%]</w:t>
             </w:r>
           </w:p>
@@ -930,107 +724,46 @@
         <w:tc>
           <w:tcPr>
             <w:tcW w:w="1831" w:type="dxa"/>
-            <w:tcBorders/>
-          </w:tcPr>
-          <w:p>
-            <w:pPr>
-              <w:pStyle w:val="Normal"/>
-              <w:widowControl/>
-              <w:suppressAutoHyphens w:val="true"/>
-              <w:spacing w:before="0" w:after="27"/>
-              <w:jc w:val="left"/>
-              <w:rPr>
-                <w:lang w:eastAsia="en-US"/>
-              </w:rPr>
-            </w:pPr>
-            <w:r>
-              <w:rPr>
-                <w:lang w:eastAsia="en-US"/>
-              </w:rPr>
-            </w:r>
-          </w:p>
+          </w:tcPr>
+          <w:p/>
         </w:tc>
         <w:tc>
           <w:tcPr>
             <w:tcW w:w="3543" w:type="dxa"/>
-            <w:tcBorders/>
           </w:tcPr>
           <w:p>
             <w:pPr>
               <w:pStyle w:val="ListParagraph"/>
-              <w:widowControl/>
               <w:numPr>
                 <w:ilvl w:val="0"/>
                 <w:numId w:val="1"/>
               </w:numPr>
-              <w:suppressAutoHyphens w:val="true"/>
-              <w:spacing w:before="0" w:after="0"/>
-              <w:contextualSpacing/>
-              <w:jc w:val="left"/>
-              <w:rPr>
-                <w:szCs w:val="22"/>
-                <w:lang w:bidi="ar-SA"/>
-              </w:rPr>
-            </w:pPr>
-            <w:r>
-              <w:rPr>
-                <w:szCs w:val="22"/>
-                <w:lang w:bidi="ar-SA"/>
-              </w:rPr>
+            </w:pPr>
+            <w:r>
               <w:t>Poster (%)</w:t>
             </w:r>
           </w:p>
           <w:p>
             <w:pPr>
               <w:pStyle w:val="ListParagraph"/>
-              <w:widowControl/>
               <w:numPr>
                 <w:ilvl w:val="0"/>
                 <w:numId w:val="1"/>
               </w:numPr>
-              <w:suppressAutoHyphens w:val="true"/>
-              <w:spacing w:before="0" w:after="0"/>
-              <w:contextualSpacing/>
-              <w:jc w:val="left"/>
-              <w:rPr>
-                <w:szCs w:val="22"/>
-                <w:lang w:bidi="ar-SA"/>
-              </w:rPr>
-            </w:pPr>
-            <w:r>
-              <w:rPr>
-                <w:szCs w:val="22"/>
-                <w:lang w:bidi="ar-SA"/>
-              </w:rPr>
+            </w:pPr>
+            <w:r>
               <w:t>Mock-up (%)</w:t>
             </w:r>
           </w:p>
         </w:tc>
       </w:tr>
       <w:tr>
-        <w:trPr/>
         <w:tc>
           <w:tcPr>
             <w:tcW w:w="2682" w:type="dxa"/>
-            <w:tcBorders/>
-          </w:tcPr>
-          <w:p>
-            <w:pPr>
-              <w:pStyle w:val="Normal"/>
-              <w:widowControl/>
-              <w:suppressAutoHyphens w:val="true"/>
-              <w:spacing w:before="0" w:after="27"/>
-              <w:jc w:val="left"/>
-              <w:rPr>
-                <w:lang w:eastAsia="en-US"/>
-              </w:rPr>
-            </w:pPr>
-            <w:r>
-              <w:rPr>
-                <w:kern w:val="0"/>
-                <w:szCs w:val="22"/>
-                <w:lang w:val="en-GB" w:eastAsia="en-US" w:bidi="ar-SA"/>
-              </w:rPr>
+          </w:tcPr>
+          <w:p>
+            <w:r>
               <w:t>LUKE SHERRINGTON</w:t>
             </w:r>
           </w:p>
@@ -1038,25 +771,12 @@
         <w:tc>
           <w:tcPr>
             <w:tcW w:w="1563" w:type="dxa"/>
-            <w:tcBorders/>
-          </w:tcPr>
-          <w:p>
-            <w:pPr>
-              <w:pStyle w:val="Normal"/>
-              <w:widowControl/>
-              <w:suppressAutoHyphens w:val="true"/>
-              <w:spacing w:before="0" w:after="27"/>
+          </w:tcPr>
+          <w:p>
+            <w:pPr>
               <w:jc w:val="center"/>
-              <w:rPr>
-                <w:lang w:eastAsia="en-US"/>
-              </w:rPr>
-            </w:pPr>
-            <w:r>
-              <w:rPr>
-                <w:kern w:val="0"/>
-                <w:szCs w:val="22"/>
-                <w:lang w:val="en-GB" w:eastAsia="en-US" w:bidi="ar-SA"/>
-              </w:rPr>
+            </w:pPr>
+            <w:r>
               <w:t>[%]</w:t>
             </w:r>
           </w:p>
@@ -1064,107 +784,46 @@
         <w:tc>
           <w:tcPr>
             <w:tcW w:w="1831" w:type="dxa"/>
-            <w:tcBorders/>
-          </w:tcPr>
-          <w:p>
-            <w:pPr>
-              <w:pStyle w:val="Normal"/>
-              <w:widowControl/>
-              <w:suppressAutoHyphens w:val="true"/>
-              <w:spacing w:before="0" w:after="27"/>
-              <w:jc w:val="left"/>
-              <w:rPr>
-                <w:lang w:eastAsia="en-US"/>
-              </w:rPr>
-            </w:pPr>
-            <w:r>
-              <w:rPr>
-                <w:lang w:eastAsia="en-US"/>
-              </w:rPr>
-            </w:r>
-          </w:p>
+          </w:tcPr>
+          <w:p/>
         </w:tc>
         <w:tc>
           <w:tcPr>
             <w:tcW w:w="3543" w:type="dxa"/>
-            <w:tcBorders/>
           </w:tcPr>
           <w:p>
             <w:pPr>
               <w:pStyle w:val="ListParagraph"/>
-              <w:widowControl/>
               <w:numPr>
                 <w:ilvl w:val="0"/>
                 <w:numId w:val="1"/>
               </w:numPr>
-              <w:suppressAutoHyphens w:val="true"/>
-              <w:spacing w:before="0" w:after="0"/>
-              <w:contextualSpacing/>
-              <w:jc w:val="left"/>
-              <w:rPr>
-                <w:szCs w:val="22"/>
-                <w:lang w:bidi="ar-SA"/>
-              </w:rPr>
-            </w:pPr>
-            <w:r>
-              <w:rPr>
-                <w:szCs w:val="22"/>
-                <w:lang w:bidi="ar-SA"/>
-              </w:rPr>
+            </w:pPr>
+            <w:r>
               <w:t>Poster (%)</w:t>
             </w:r>
           </w:p>
           <w:p>
             <w:pPr>
               <w:pStyle w:val="ListParagraph"/>
-              <w:widowControl/>
               <w:numPr>
                 <w:ilvl w:val="0"/>
                 <w:numId w:val="1"/>
               </w:numPr>
-              <w:suppressAutoHyphens w:val="true"/>
-              <w:spacing w:before="0" w:after="0"/>
-              <w:contextualSpacing/>
-              <w:jc w:val="left"/>
-              <w:rPr>
-                <w:szCs w:val="22"/>
-                <w:lang w:bidi="ar-SA"/>
-              </w:rPr>
-            </w:pPr>
-            <w:r>
-              <w:rPr>
-                <w:szCs w:val="22"/>
-                <w:lang w:bidi="ar-SA"/>
-              </w:rPr>
+            </w:pPr>
+            <w:r>
               <w:t>Mock-up (%)</w:t>
             </w:r>
           </w:p>
         </w:tc>
       </w:tr>
       <w:tr>
-        <w:trPr/>
         <w:tc>
           <w:tcPr>
             <w:tcW w:w="2682" w:type="dxa"/>
-            <w:tcBorders/>
-          </w:tcPr>
-          <w:p>
-            <w:pPr>
-              <w:pStyle w:val="Normal"/>
-              <w:widowControl/>
-              <w:suppressAutoHyphens w:val="true"/>
-              <w:spacing w:before="0" w:after="27"/>
-              <w:jc w:val="left"/>
-              <w:rPr>
-                <w:lang w:eastAsia="en-US"/>
-              </w:rPr>
-            </w:pPr>
-            <w:r>
-              <w:rPr>
-                <w:kern w:val="0"/>
-                <w:szCs w:val="22"/>
-                <w:lang w:val="en-GB" w:eastAsia="en-US" w:bidi="ar-SA"/>
-              </w:rPr>
+          </w:tcPr>
+          <w:p>
+            <w:r>
               <w:t>ROKAS MATULEVICIUS</w:t>
             </w:r>
           </w:p>
@@ -1172,25 +831,12 @@
         <w:tc>
           <w:tcPr>
             <w:tcW w:w="1563" w:type="dxa"/>
-            <w:tcBorders/>
-          </w:tcPr>
-          <w:p>
-            <w:pPr>
-              <w:pStyle w:val="Normal"/>
-              <w:widowControl/>
-              <w:suppressAutoHyphens w:val="true"/>
-              <w:spacing w:before="0" w:after="27"/>
+          </w:tcPr>
+          <w:p>
+            <w:pPr>
               <w:jc w:val="center"/>
-              <w:rPr>
-                <w:lang w:eastAsia="en-US"/>
-              </w:rPr>
-            </w:pPr>
-            <w:r>
-              <w:rPr>
-                <w:kern w:val="0"/>
-                <w:szCs w:val="22"/>
-                <w:lang w:val="en-GB" w:eastAsia="en-US" w:bidi="ar-SA"/>
-              </w:rPr>
+            </w:pPr>
+            <w:r>
               <w:t>[%]</w:t>
             </w:r>
           </w:p>
@@ -1198,97 +844,46 @@
         <w:tc>
           <w:tcPr>
             <w:tcW w:w="1831" w:type="dxa"/>
-            <w:tcBorders/>
-          </w:tcPr>
-          <w:p>
-            <w:pPr>
-              <w:pStyle w:val="Normal"/>
-              <w:widowControl/>
-              <w:suppressAutoHyphens w:val="true"/>
-              <w:spacing w:before="0" w:after="27"/>
-              <w:jc w:val="left"/>
-              <w:rPr>
-                <w:lang w:eastAsia="en-US"/>
-              </w:rPr>
-            </w:pPr>
-            <w:r>
-              <w:rPr>
-                <w:lang w:eastAsia="en-US"/>
-              </w:rPr>
-            </w:r>
-          </w:p>
+          </w:tcPr>
+          <w:p/>
         </w:tc>
         <w:tc>
           <w:tcPr>
             <w:tcW w:w="3543" w:type="dxa"/>
-            <w:tcBorders/>
           </w:tcPr>
           <w:p>
             <w:pPr>
               <w:pStyle w:val="ListParagraph"/>
-              <w:widowControl/>
               <w:numPr>
                 <w:ilvl w:val="0"/>
                 <w:numId w:val="1"/>
               </w:numPr>
-              <w:suppressAutoHyphens w:val="true"/>
-              <w:spacing w:before="0" w:after="0"/>
-              <w:contextualSpacing/>
-              <w:jc w:val="left"/>
-              <w:rPr>
-                <w:szCs w:val="22"/>
-                <w:lang w:bidi="ar-SA"/>
-              </w:rPr>
-            </w:pPr>
-            <w:r>
-              <w:rPr>
-                <w:szCs w:val="22"/>
-                <w:lang w:bidi="ar-SA"/>
-              </w:rPr>
+            </w:pPr>
+            <w:r>
               <w:t>Poster (%)</w:t>
             </w:r>
           </w:p>
           <w:p>
             <w:pPr>
               <w:pStyle w:val="ListParagraph"/>
-              <w:widowControl/>
               <w:numPr>
                 <w:ilvl w:val="0"/>
                 <w:numId w:val="1"/>
               </w:numPr>
-              <w:suppressAutoHyphens w:val="true"/>
-              <w:spacing w:before="0" w:after="0"/>
-              <w:contextualSpacing/>
-              <w:jc w:val="left"/>
-              <w:rPr>
-                <w:szCs w:val="22"/>
-                <w:lang w:bidi="ar-SA"/>
-              </w:rPr>
-            </w:pPr>
-            <w:r>
-              <w:rPr>
-                <w:szCs w:val="22"/>
-                <w:lang w:bidi="ar-SA"/>
-              </w:rPr>
+            </w:pPr>
+            <w:r>
               <w:t>Mock-up (%)</w:t>
             </w:r>
           </w:p>
         </w:tc>
       </w:tr>
       <w:tr>
-        <w:trPr/>
         <w:tc>
           <w:tcPr>
             <w:tcW w:w="2682" w:type="dxa"/>
-            <w:tcBorders/>
-          </w:tcPr>
-          <w:p>
-            <w:pPr>
-              <w:pStyle w:val="Normal"/>
-              <w:widowControl/>
-              <w:suppressAutoHyphens w:val="true"/>
-              <w:spacing w:before="0" w:after="27"/>
-              <w:jc w:val="left"/>
+          </w:tcPr>
+          <w:p>
+            <w:pPr>
               <w:rPr>
                 <w:b/>
               </w:rPr>
@@ -1296,9 +891,6 @@
             <w:r>
               <w:rPr>
                 <w:b/>
-                <w:kern w:val="0"/>
-                <w:szCs w:val="22"/>
-                <w:lang w:val="en-GB" w:eastAsia="en-US" w:bidi="ar-SA"/>
               </w:rPr>
               <w:t>Total</w:t>
             </w:r>
@@ -1307,14 +899,9 @@
         <w:tc>
           <w:tcPr>
             <w:tcW w:w="1563" w:type="dxa"/>
-            <w:tcBorders/>
-          </w:tcPr>
-          <w:p>
-            <w:pPr>
-              <w:pStyle w:val="Normal"/>
-              <w:widowControl/>
-              <w:suppressAutoHyphens w:val="true"/>
-              <w:spacing w:before="0" w:after="27"/>
+          </w:tcPr>
+          <w:p>
+            <w:pPr>
               <w:jc w:val="center"/>
               <w:rPr>
                 <w:b/>
@@ -1323,9 +910,6 @@
             <w:r>
               <w:rPr>
                 <w:b/>
-                <w:kern w:val="0"/>
-                <w:szCs w:val="22"/>
-                <w:lang w:val="en-GB" w:eastAsia="en-US" w:bidi="ar-SA"/>
               </w:rPr>
               <w:t>85%</w:t>
             </w:r>
@@ -1334,49 +918,29 @@
         <w:tc>
           <w:tcPr>
             <w:tcW w:w="1831" w:type="dxa"/>
-            <w:tcBorders/>
-          </w:tcPr>
-          <w:p>
-            <w:pPr>
-              <w:pStyle w:val="Normal"/>
-              <w:widowControl/>
-              <w:suppressAutoHyphens w:val="true"/>
-              <w:spacing w:before="0" w:after="27"/>
-              <w:jc w:val="left"/>
+          </w:tcPr>
+          <w:p>
+            <w:pPr>
               <w:rPr>
                 <w:b/>
               </w:rPr>
             </w:pPr>
-            <w:r>
+          </w:p>
+        </w:tc>
+        <w:tc>
+          <w:tcPr>
+            <w:tcW w:w="3543" w:type="dxa"/>
+          </w:tcPr>
+          <w:p>
+            <w:pPr>
               <w:rPr>
                 <w:b/>
               </w:rPr>
-            </w:r>
-          </w:p>
-        </w:tc>
-        <w:tc>
-          <w:tcPr>
-            <w:tcW w:w="3543" w:type="dxa"/>
-            <w:tcBorders/>
-          </w:tcPr>
-          <w:p>
-            <w:pPr>
-              <w:pStyle w:val="Normal"/>
-              <w:widowControl/>
-              <w:suppressAutoHyphens w:val="true"/>
-              <w:spacing w:before="0" w:after="27"/>
-              <w:jc w:val="left"/>
+            </w:pPr>
+            <w:r>
               <w:rPr>
                 <w:b/>
               </w:rPr>
-            </w:pPr>
-            <w:r>
-              <w:rPr>
-                <w:b/>
-                <w:kern w:val="0"/>
-                <w:szCs w:val="22"/>
-                <w:lang w:val="en-GB" w:eastAsia="en-US" w:bidi="ar-SA"/>
-              </w:rPr>
               <w:t>*Where tasks were performed by two or more, state ratio of contribution after each task.</w:t>
             </w:r>
           </w:p>
@@ -1385,20 +949,16 @@
     </w:tbl>
     <w:p>
       <w:pPr>
-        <w:pStyle w:val="Normal"/>
-        <w:spacing w:lineRule="auto" w:line="259" w:before="0" w:after="0"/>
-        <w:rPr/>
+        <w:spacing w:after="0" w:line="259" w:lineRule="auto"/>
       </w:pPr>
       <w:r>
-        <w:rPr/>
         <w:t xml:space="preserve"> </w:t>
       </w:r>
     </w:p>
     <w:p>
       <w:pPr>
-        <w:pStyle w:val="Normal"/>
-        <w:spacing w:lineRule="auto" w:line="247" w:before="0" w:after="4291"/>
-        <w:ind w:hanging="0" w:left="0"/>
+        <w:spacing w:after="4291" w:line="247" w:lineRule="auto"/>
+        <w:ind w:left="0" w:firstLine="0"/>
         <w:rPr>
           <w:sz w:val="22"/>
         </w:rPr>
@@ -1407,10 +967,15 @@
         <w:rPr>
           <w:sz w:val="22"/>
         </w:rPr>
-        <w:t xml:space="preserve">Students must ensure that ALL team members have signed this form and all agree with the declaration, before it is submitted with the coursework. </w:t>
+        <w:t>Students must ensure that ALL team members have signed this form</w:t>
       </w:r>
       <w:r>
-        <w:rPr/>
+        <w:rPr>
+          <w:sz w:val="22"/>
+        </w:rPr>
+        <w:t xml:space="preserve"> and all agree with the declaration, before it is submitted with the coursework. </w:t>
+      </w:r>
+      <w:r>
         <w:t xml:space="preserve">In the event of disagreement, the course coordinator will have the final decision having met the team to discuss the matters of concern and reviewed the evidence provided by each team member. </w:t>
       </w:r>
       <w:r>
@@ -1421,21 +986,144 @@
       </w:r>
     </w:p>
     <w:sectPr>
-      <w:type w:val="nextPage"/>
       <w:pgSz w:w="12240" w:h="15840"/>
-      <w:pgMar w:left="1440" w:right="1170" w:gutter="0" w:header="0" w:top="1440" w:footer="0" w:bottom="1440"/>
-      <w:pgNumType w:fmt="decimal"/>
-      <w:formProt w:val="false"/>
-      <w:textDirection w:val="lrTb"/>
-      <w:docGrid w:type="default" w:linePitch="100" w:charSpace="0"/>
+      <w:pgMar w:top="1440" w:right="1170" w:bottom="1440" w:left="1440" w:header="0" w:footer="0" w:gutter="0"/>
+      <w:cols w:space="720"/>
+      <w:formProt w:val="0"/>
+      <w:docGrid w:linePitch="100"/>
     </w:sectPr>
   </w:body>
 </w:document>
 </file>
 
 <file path=word/numbering.xml><?xml version="1.0" encoding="utf-8"?>
-<w:numbering xmlns:w="http://schemas.openxmlformats.org/wordprocessingml/2006/main" xmlns:o="urn:schemas-microsoft-com:office:office" xmlns:r="http://schemas.openxmlformats.org/officeDocument/2006/relationships" xmlns:v="urn:schemas-microsoft-com:vml" xmlns:mc="http://schemas.openxmlformats.org/markup-compatibility/2006" xmlns:w14="http://schemas.microsoft.com/office/word/2010/wordml" mc:Ignorable="w14">
-  <w:abstractNum w:abstractNumId="1">
+<w:numbering xmlns:wpc="http://schemas.microsoft.com/office/word/2010/wordprocessingCanvas" xmlns:cx="http://schemas.microsoft.com/office/drawing/2014/chartex" xmlns:cx1="http://schemas.microsoft.com/office/drawing/2015/9/8/chartex" xmlns:cx2="http://schemas.microsoft.com/office/drawing/2015/10/21/chartex" xmlns:cx3="http://schemas.microsoft.com/office/drawing/2016/5/9/chartex" xmlns:cx4="http://schemas.microsoft.com/office/drawing/2016/5/10/chartex" xmlns:cx5="http://schemas.microsoft.com/office/drawing/2016/5/11/chartex" xmlns:cx6="http://schemas.microsoft.com/office/drawing/2016/5/12/chartex" xmlns:cx7="http://schemas.microsoft.com/office/drawing/2016/5/13/chartex" xmlns:cx8="http://schemas.microsoft.com/office/drawing/2016/5/14/chartex" xmlns:mc="http://schemas.openxmlformats.org/markup-compatibility/2006" xmlns:aink="http://schemas.microsoft.com/office/drawing/2016/ink" xmlns:am3d="http://schemas.microsoft.com/office/drawing/2017/model3d" xmlns:o="urn:schemas-microsoft-com:office:office" xmlns:oel="http://schemas.microsoft.com/office/2019/extlst" xmlns:r="http://schemas.openxmlformats.org/officeDocument/2006/relationships" xmlns:m="http://schemas.openxmlformats.org/officeDocument/2006/math" xmlns:v="urn:schemas-microsoft-com:vml" xmlns:wp14="http://schemas.microsoft.com/office/word/2010/wordprocessingDrawing" xmlns:wp="http://schemas.openxmlformats.org/drawingml/2006/wordprocessingDrawing" xmlns:w10="urn:schemas-microsoft-com:office:word" xmlns:w="http://schemas.openxmlformats.org/wordprocessingml/2006/main" xmlns:w14="http://schemas.microsoft.com/office/word/2010/wordml" xmlns:w15="http://schemas.microsoft.com/office/word/2012/wordml" xmlns:w16cex="http://schemas.microsoft.com/office/word/2018/wordml/cex" xmlns:w16cid="http://schemas.microsoft.com/office/word/2016/wordml/cid" xmlns:w16="http://schemas.microsoft.com/office/word/2018/wordml" xmlns:w16du="http://schemas.microsoft.com/office/word/2023/wordml/word16du" xmlns:w16sdtdh="http://schemas.microsoft.com/office/word/2020/wordml/sdtdatahash" xmlns:w16sdtfl="http://schemas.microsoft.com/office/word/2024/wordml/sdtformatlock" xmlns:w16se="http://schemas.microsoft.com/office/word/2015/wordml/symex" xmlns:wpg="http://schemas.microsoft.com/office/word/2010/wordprocessingGroup" xmlns:wpi="http://schemas.microsoft.com/office/word/2010/wordprocessingInk" xmlns:wne="http://schemas.microsoft.com/office/word/2006/wordml" xmlns:wps="http://schemas.microsoft.com/office/word/2010/wordprocessingShape" mc:Ignorable="w14 w15 w16se w16cid w16 w16cex w16sdtdh w16sdtfl w16du wp14">
+  <w:abstractNum w:abstractNumId="0" w15:restartNumberingAfterBreak="0">
+    <w:nsid w:val="155B07C3"/>
+    <w:multiLevelType w:val="multilevel"/>
+    <w:tmpl w:val="DF06A04A"/>
+    <w:lvl w:ilvl="0">
+      <w:start w:val="1"/>
+      <w:numFmt w:val="none"/>
+      <w:suff w:val="nothing"/>
+      <w:lvlText w:val=""/>
+      <w:lvlJc w:val="left"/>
+      <w:pPr>
+        <w:tabs>
+          <w:tab w:val="num" w:pos="0"/>
+        </w:tabs>
+        <w:ind w:left="0" w:firstLine="0"/>
+      </w:pPr>
+    </w:lvl>
+    <w:lvl w:ilvl="1">
+      <w:start w:val="1"/>
+      <w:numFmt w:val="none"/>
+      <w:suff w:val="nothing"/>
+      <w:lvlText w:val=""/>
+      <w:lvlJc w:val="left"/>
+      <w:pPr>
+        <w:tabs>
+          <w:tab w:val="num" w:pos="0"/>
+        </w:tabs>
+        <w:ind w:left="0" w:firstLine="0"/>
+      </w:pPr>
+    </w:lvl>
+    <w:lvl w:ilvl="2">
+      <w:start w:val="1"/>
+      <w:numFmt w:val="none"/>
+      <w:suff w:val="nothing"/>
+      <w:lvlText w:val=""/>
+      <w:lvlJc w:val="left"/>
+      <w:pPr>
+        <w:tabs>
+          <w:tab w:val="num" w:pos="0"/>
+        </w:tabs>
+        <w:ind w:left="0" w:firstLine="0"/>
+      </w:pPr>
+    </w:lvl>
+    <w:lvl w:ilvl="3">
+      <w:start w:val="1"/>
+      <w:numFmt w:val="none"/>
+      <w:suff w:val="nothing"/>
+      <w:lvlText w:val=""/>
+      <w:lvlJc w:val="left"/>
+      <w:pPr>
+        <w:tabs>
+          <w:tab w:val="num" w:pos="0"/>
+        </w:tabs>
+        <w:ind w:left="0" w:firstLine="0"/>
+      </w:pPr>
+    </w:lvl>
+    <w:lvl w:ilvl="4">
+      <w:start w:val="1"/>
+      <w:numFmt w:val="none"/>
+      <w:suff w:val="nothing"/>
+      <w:lvlText w:val=""/>
+      <w:lvlJc w:val="left"/>
+      <w:pPr>
+        <w:tabs>
+          <w:tab w:val="num" w:pos="0"/>
+        </w:tabs>
+        <w:ind w:left="0" w:firstLine="0"/>
+      </w:pPr>
+    </w:lvl>
+    <w:lvl w:ilvl="5">
+      <w:start w:val="1"/>
+      <w:numFmt w:val="none"/>
+      <w:suff w:val="nothing"/>
+      <w:lvlText w:val=""/>
+      <w:lvlJc w:val="left"/>
+      <w:pPr>
+        <w:tabs>
+          <w:tab w:val="num" w:pos="0"/>
+        </w:tabs>
+        <w:ind w:left="0" w:firstLine="0"/>
+      </w:pPr>
+    </w:lvl>
+    <w:lvl w:ilvl="6">
+      <w:start w:val="1"/>
+      <w:numFmt w:val="none"/>
+      <w:suff w:val="nothing"/>
+      <w:lvlText w:val=""/>
+      <w:lvlJc w:val="left"/>
+      <w:pPr>
+        <w:tabs>
+          <w:tab w:val="num" w:pos="0"/>
+        </w:tabs>
+        <w:ind w:left="0" w:firstLine="0"/>
+      </w:pPr>
+    </w:lvl>
+    <w:lvl w:ilvl="7">
+      <w:start w:val="1"/>
+      <w:numFmt w:val="none"/>
+      <w:suff w:val="nothing"/>
+      <w:lvlText w:val=""/>
+      <w:lvlJc w:val="left"/>
+      <w:pPr>
+        <w:tabs>
+          <w:tab w:val="num" w:pos="0"/>
+        </w:tabs>
+        <w:ind w:left="0" w:firstLine="0"/>
+      </w:pPr>
+    </w:lvl>
+    <w:lvl w:ilvl="8">
+      <w:start w:val="1"/>
+      <w:numFmt w:val="none"/>
+      <w:suff w:val="nothing"/>
+      <w:lvlText w:val=""/>
+      <w:lvlJc w:val="left"/>
+      <w:pPr>
+        <w:tabs>
+          <w:tab w:val="num" w:pos="0"/>
+        </w:tabs>
+        <w:ind w:left="0" w:firstLine="0"/>
+      </w:pPr>
+    </w:lvl>
+  </w:abstractNum>
+  <w:abstractNum w:abstractNumId="1" w15:restartNumberingAfterBreak="0">
+    <w:nsid w:val="7A585869"/>
+    <w:multiLevelType w:val="multilevel"/>
+    <w:tmpl w:val="047A11D0"/>
     <w:lvl w:ilvl="0">
       <w:start w:val="1"/>
       <w:numFmt w:val="bullet"/>
@@ -1572,140 +1260,21 @@
       </w:rPr>
     </w:lvl>
   </w:abstractNum>
-  <w:abstractNum w:abstractNumId="2">
-    <w:lvl w:ilvl="0">
-      <w:start w:val="1"/>
-      <w:numFmt w:val="none"/>
-      <w:suff w:val="nothing"/>
-      <w:lvlText w:val=""/>
-      <w:lvlJc w:val="left"/>
-      <w:pPr>
-        <w:tabs>
-          <w:tab w:val="num" w:pos="0"/>
-        </w:tabs>
-        <w:ind w:left="0" w:hanging="0"/>
-      </w:pPr>
-    </w:lvl>
-    <w:lvl w:ilvl="1">
-      <w:start w:val="1"/>
-      <w:numFmt w:val="none"/>
-      <w:suff w:val="nothing"/>
-      <w:lvlText w:val=""/>
-      <w:lvlJc w:val="left"/>
-      <w:pPr>
-        <w:tabs>
-          <w:tab w:val="num" w:pos="0"/>
-        </w:tabs>
-        <w:ind w:left="0" w:hanging="0"/>
-      </w:pPr>
-    </w:lvl>
-    <w:lvl w:ilvl="2">
-      <w:start w:val="1"/>
-      <w:numFmt w:val="none"/>
-      <w:suff w:val="nothing"/>
-      <w:lvlText w:val=""/>
-      <w:lvlJc w:val="left"/>
-      <w:pPr>
-        <w:tabs>
-          <w:tab w:val="num" w:pos="0"/>
-        </w:tabs>
-        <w:ind w:left="0" w:hanging="0"/>
-      </w:pPr>
-    </w:lvl>
-    <w:lvl w:ilvl="3">
-      <w:start w:val="1"/>
-      <w:numFmt w:val="none"/>
-      <w:suff w:val="nothing"/>
-      <w:lvlText w:val=""/>
-      <w:lvlJc w:val="left"/>
-      <w:pPr>
-        <w:tabs>
-          <w:tab w:val="num" w:pos="0"/>
-        </w:tabs>
-        <w:ind w:left="0" w:hanging="0"/>
-      </w:pPr>
-    </w:lvl>
-    <w:lvl w:ilvl="4">
-      <w:start w:val="1"/>
-      <w:numFmt w:val="none"/>
-      <w:suff w:val="nothing"/>
-      <w:lvlText w:val=""/>
-      <w:lvlJc w:val="left"/>
-      <w:pPr>
-        <w:tabs>
-          <w:tab w:val="num" w:pos="0"/>
-        </w:tabs>
-        <w:ind w:left="0" w:hanging="0"/>
-      </w:pPr>
-    </w:lvl>
-    <w:lvl w:ilvl="5">
-      <w:start w:val="1"/>
-      <w:numFmt w:val="none"/>
-      <w:suff w:val="nothing"/>
-      <w:lvlText w:val=""/>
-      <w:lvlJc w:val="left"/>
-      <w:pPr>
-        <w:tabs>
-          <w:tab w:val="num" w:pos="0"/>
-        </w:tabs>
-        <w:ind w:left="0" w:hanging="0"/>
-      </w:pPr>
-    </w:lvl>
-    <w:lvl w:ilvl="6">
-      <w:start w:val="1"/>
-      <w:numFmt w:val="none"/>
-      <w:suff w:val="nothing"/>
-      <w:lvlText w:val=""/>
-      <w:lvlJc w:val="left"/>
-      <w:pPr>
-        <w:tabs>
-          <w:tab w:val="num" w:pos="0"/>
-        </w:tabs>
-        <w:ind w:left="0" w:hanging="0"/>
-      </w:pPr>
-    </w:lvl>
-    <w:lvl w:ilvl="7">
-      <w:start w:val="1"/>
-      <w:numFmt w:val="none"/>
-      <w:suff w:val="nothing"/>
-      <w:lvlText w:val=""/>
-      <w:lvlJc w:val="left"/>
-      <w:pPr>
-        <w:tabs>
-          <w:tab w:val="num" w:pos="0"/>
-        </w:tabs>
-        <w:ind w:left="0" w:hanging="0"/>
-      </w:pPr>
-    </w:lvl>
-    <w:lvl w:ilvl="8">
-      <w:start w:val="1"/>
-      <w:numFmt w:val="none"/>
-      <w:suff w:val="nothing"/>
-      <w:lvlText w:val=""/>
-      <w:lvlJc w:val="left"/>
-      <w:pPr>
-        <w:tabs>
-          <w:tab w:val="num" w:pos="0"/>
-        </w:tabs>
-        <w:ind w:left="0" w:hanging="0"/>
-      </w:pPr>
-    </w:lvl>
-  </w:abstractNum>
-  <w:num w:numId="1">
+  <w:num w:numId="1" w16cid:durableId="627706757">
     <w:abstractNumId w:val="1"/>
   </w:num>
-  <w:num w:numId="2">
-    <w:abstractNumId w:val="2"/>
+  <w:num w:numId="2" w16cid:durableId="1267616825">
+    <w:abstractNumId w:val="0"/>
   </w:num>
 </w:numbering>
 </file>
 
 <file path=word/styles.xml><?xml version="1.0" encoding="utf-8"?>
-<w:styles xmlns:w="http://schemas.openxmlformats.org/wordprocessingml/2006/main" xmlns:w14="http://schemas.microsoft.com/office/word/2010/wordml" xmlns:mc="http://schemas.openxmlformats.org/markup-compatibility/2006" mc:Ignorable="w14">
+<w:styles xmlns:mc="http://schemas.openxmlformats.org/markup-compatibility/2006" xmlns:r="http://schemas.openxmlformats.org/officeDocument/2006/relationships" xmlns:w="http://schemas.openxmlformats.org/wordprocessingml/2006/main" xmlns:w14="http://schemas.microsoft.com/office/word/2010/wordml" xmlns:w15="http://schemas.microsoft.com/office/word/2012/wordml" xmlns:w16cex="http://schemas.microsoft.com/office/word/2018/wordml/cex" xmlns:w16cid="http://schemas.microsoft.com/office/word/2016/wordml/cid" xmlns:w16="http://schemas.microsoft.com/office/word/2018/wordml" xmlns:w16du="http://schemas.microsoft.com/office/word/2023/wordml/word16du" xmlns:w16sdtdh="http://schemas.microsoft.com/office/word/2020/wordml/sdtdatahash" xmlns:w16sdtfl="http://schemas.microsoft.com/office/word/2024/wordml/sdtformatlock" xmlns:w16se="http://schemas.microsoft.com/office/word/2015/wordml/symex" mc:Ignorable="w14 w15 w16se w16cid w16 w16cex w16sdtdh w16sdtfl w16du">
   <w:docDefaults>
     <w:rPrDefault>
       <w:rPr>
-        <w:rFonts w:ascii="Calibri" w:hAnsi="Calibri" w:eastAsia="" w:cs="" w:asciiTheme="minorHAnsi" w:cstheme="minorBidi" w:eastAsiaTheme="minorEastAsia" w:hAnsiTheme="minorHAnsi"/>
+        <w:rFonts w:asciiTheme="minorHAnsi" w:eastAsiaTheme="minorEastAsia" w:hAnsiTheme="minorHAnsi" w:cstheme="minorBidi"/>
         <w:sz w:val="22"/>
         <w:szCs w:val="22"/>
         <w:lang w:val="en-GB" w:eastAsia="en-GB" w:bidi="ar-SA"/>
@@ -1713,21 +1282,21 @@
     </w:rPrDefault>
     <w:pPrDefault>
       <w:pPr>
-        <w:suppressAutoHyphens w:val="true"/>
+        <w:suppressAutoHyphens/>
       </w:pPr>
     </w:pPrDefault>
   </w:docDefaults>
   <w:latentStyles w:defLockedState="0" w:defUIPriority="99" w:defSemiHidden="0" w:defUnhideWhenUsed="0" w:defQFormat="0" w:count="376">
     <w:lsdException w:name="Normal" w:uiPriority="0" w:qFormat="1"/>
     <w:lsdException w:name="heading 1" w:uiPriority="9" w:qFormat="1"/>
-    <w:lsdException w:name="heading 2" w:uiPriority="9" w:semiHidden="1" w:unhideWhenUsed="1" w:qFormat="1"/>
-    <w:lsdException w:name="heading 3" w:uiPriority="9" w:semiHidden="1" w:unhideWhenUsed="1" w:qFormat="1"/>
-    <w:lsdException w:name="heading 4" w:uiPriority="9" w:semiHidden="1" w:unhideWhenUsed="1" w:qFormat="1"/>
-    <w:lsdException w:name="heading 5" w:uiPriority="9" w:semiHidden="1" w:unhideWhenUsed="1" w:qFormat="1"/>
-    <w:lsdException w:name="heading 6" w:uiPriority="9" w:semiHidden="1" w:unhideWhenUsed="1" w:qFormat="1"/>
-    <w:lsdException w:name="heading 7" w:uiPriority="9" w:semiHidden="1" w:unhideWhenUsed="1" w:qFormat="1"/>
-    <w:lsdException w:name="heading 8" w:uiPriority="9" w:semiHidden="1" w:unhideWhenUsed="1" w:qFormat="1"/>
-    <w:lsdException w:name="heading 9" w:uiPriority="9" w:semiHidden="1" w:unhideWhenUsed="1" w:qFormat="1"/>
+    <w:lsdException w:name="heading 2" w:semiHidden="1" w:uiPriority="9" w:unhideWhenUsed="1" w:qFormat="1"/>
+    <w:lsdException w:name="heading 3" w:semiHidden="1" w:uiPriority="9" w:unhideWhenUsed="1" w:qFormat="1"/>
+    <w:lsdException w:name="heading 4" w:semiHidden="1" w:uiPriority="9" w:unhideWhenUsed="1" w:qFormat="1"/>
+    <w:lsdException w:name="heading 5" w:semiHidden="1" w:uiPriority="9" w:unhideWhenUsed="1" w:qFormat="1"/>
+    <w:lsdException w:name="heading 6" w:semiHidden="1" w:uiPriority="9" w:unhideWhenUsed="1" w:qFormat="1"/>
+    <w:lsdException w:name="heading 7" w:semiHidden="1" w:uiPriority="9" w:unhideWhenUsed="1" w:qFormat="1"/>
+    <w:lsdException w:name="heading 8" w:semiHidden="1" w:uiPriority="9" w:unhideWhenUsed="1" w:qFormat="1"/>
+    <w:lsdException w:name="heading 9" w:semiHidden="1" w:uiPriority="9" w:unhideWhenUsed="1" w:qFormat="1"/>
     <w:lsdException w:name="index 1" w:semiHidden="1" w:unhideWhenUsed="1"/>
     <w:lsdException w:name="index 2" w:semiHidden="1" w:unhideWhenUsed="1"/>
     <w:lsdException w:name="index 3" w:semiHidden="1" w:unhideWhenUsed="1"/>
@@ -1737,22 +1306,22 @@
     <w:lsdException w:name="index 7" w:semiHidden="1" w:unhideWhenUsed="1"/>
     <w:lsdException w:name="index 8" w:semiHidden="1" w:unhideWhenUsed="1"/>
     <w:lsdException w:name="index 9" w:semiHidden="1" w:unhideWhenUsed="1"/>
-    <w:lsdException w:name="toc 1" w:uiPriority="39" w:semiHidden="1" w:unhideWhenUsed="1"/>
-    <w:lsdException w:name="toc 2" w:uiPriority="39" w:semiHidden="1" w:unhideWhenUsed="1"/>
-    <w:lsdException w:name="toc 3" w:uiPriority="39" w:semiHidden="1" w:unhideWhenUsed="1"/>
-    <w:lsdException w:name="toc 4" w:uiPriority="39" w:semiHidden="1" w:unhideWhenUsed="1"/>
-    <w:lsdException w:name="toc 5" w:uiPriority="39" w:semiHidden="1" w:unhideWhenUsed="1"/>
-    <w:lsdException w:name="toc 6" w:uiPriority="39" w:semiHidden="1" w:unhideWhenUsed="1"/>
-    <w:lsdException w:name="toc 7" w:uiPriority="39" w:semiHidden="1" w:unhideWhenUsed="1"/>
-    <w:lsdException w:name="toc 8" w:uiPriority="39" w:semiHidden="1" w:unhideWhenUsed="1"/>
-    <w:lsdException w:name="toc 9" w:uiPriority="39" w:semiHidden="1" w:unhideWhenUsed="1"/>
+    <w:lsdException w:name="toc 1" w:semiHidden="1" w:uiPriority="39" w:unhideWhenUsed="1"/>
+    <w:lsdException w:name="toc 2" w:semiHidden="1" w:uiPriority="39" w:unhideWhenUsed="1"/>
+    <w:lsdException w:name="toc 3" w:semiHidden="1" w:uiPriority="39" w:unhideWhenUsed="1"/>
+    <w:lsdException w:name="toc 4" w:semiHidden="1" w:uiPriority="39" w:unhideWhenUsed="1"/>
+    <w:lsdException w:name="toc 5" w:semiHidden="1" w:uiPriority="39" w:unhideWhenUsed="1"/>
+    <w:lsdException w:name="toc 6" w:semiHidden="1" w:uiPriority="39" w:unhideWhenUsed="1"/>
+    <w:lsdException w:name="toc 7" w:semiHidden="1" w:uiPriority="39" w:unhideWhenUsed="1"/>
+    <w:lsdException w:name="toc 8" w:semiHidden="1" w:uiPriority="39" w:unhideWhenUsed="1"/>
+    <w:lsdException w:name="toc 9" w:semiHidden="1" w:uiPriority="39" w:unhideWhenUsed="1"/>
     <w:lsdException w:name="Normal Indent" w:semiHidden="1" w:unhideWhenUsed="1"/>
     <w:lsdException w:name="footnote text" w:semiHidden="1" w:unhideWhenUsed="1"/>
     <w:lsdException w:name="annotation text" w:semiHidden="1" w:unhideWhenUsed="1"/>
     <w:lsdException w:name="header" w:semiHidden="1" w:unhideWhenUsed="1"/>
     <w:lsdException w:name="footer" w:semiHidden="1" w:unhideWhenUsed="1"/>
     <w:lsdException w:name="index heading" w:semiHidden="1" w:unhideWhenUsed="1"/>
-    <w:lsdException w:name="caption" w:uiPriority="35" w:semiHidden="1" w:unhideWhenUsed="1" w:qFormat="1"/>
+    <w:lsdException w:name="caption" w:semiHidden="1" w:uiPriority="35" w:unhideWhenUsed="1" w:qFormat="1"/>
     <w:lsdException w:name="table of figures" w:semiHidden="1" w:unhideWhenUsed="1"/>
     <w:lsdException w:name="envelope address" w:semiHidden="1" w:unhideWhenUsed="1"/>
     <w:lsdException w:name="envelope return" w:semiHidden="1" w:unhideWhenUsed="1"/>
@@ -1783,7 +1352,7 @@
     <w:lsdException w:name="Title" w:uiPriority="10" w:qFormat="1"/>
     <w:lsdException w:name="Closing" w:semiHidden="1" w:unhideWhenUsed="1"/>
     <w:lsdException w:name="Signature" w:semiHidden="1" w:unhideWhenUsed="1"/>
-    <w:lsdException w:name="Default Paragraph Font" w:uiPriority="1" w:semiHidden="1" w:unhideWhenUsed="1"/>
+    <w:lsdException w:name="Default Paragraph Font" w:semiHidden="1" w:uiPriority="1" w:unhideWhenUsed="1"/>
     <w:lsdException w:name="Body Text" w:semiHidden="1" w:unhideWhenUsed="1"/>
     <w:lsdException w:name="Body Text Indent" w:semiHidden="1" w:unhideWhenUsed="1"/>
     <w:lsdException w:name="List Continue" w:semiHidden="1" w:unhideWhenUsed="1"/>
@@ -1983,8 +1552,8 @@
     <w:lsdException w:name="Subtle Reference" w:uiPriority="31" w:qFormat="1"/>
     <w:lsdException w:name="Intense Reference" w:uiPriority="32" w:qFormat="1"/>
     <w:lsdException w:name="Book Title" w:uiPriority="33" w:qFormat="1"/>
-    <w:lsdException w:name="Bibliography" w:uiPriority="37" w:semiHidden="1" w:unhideWhenUsed="1"/>
-    <w:lsdException w:name="TOC Heading" w:uiPriority="39" w:semiHidden="1" w:unhideWhenUsed="1" w:qFormat="1"/>
+    <w:lsdException w:name="Bibliography" w:semiHidden="1" w:uiPriority="37" w:unhideWhenUsed="1"/>
+    <w:lsdException w:name="TOC Heading" w:semiHidden="1" w:uiPriority="39" w:unhideWhenUsed="1" w:qFormat="1"/>
     <w:lsdException w:name="Plain Table 1" w:uiPriority="41"/>
     <w:lsdException w:name="Plain Table 2" w:uiPriority="42"/>
     <w:lsdException w:name="Plain Table 3" w:uiPriority="43"/>
@@ -2095,82 +1664,87 @@
     <w:lsdException w:name="Unresolved Mention" w:semiHidden="1" w:unhideWhenUsed="1"/>
     <w:lsdException w:name="Smart Link" w:semiHidden="1" w:unhideWhenUsed="1"/>
   </w:latentStyles>
-  <w:style w:type="paragraph" w:styleId="Normal" w:default="1">
+  <w:style w:type="paragraph" w:default="1" w:styleId="Normal">
     <w:name w:val="Normal"/>
     <w:qFormat/>
     <w:pPr>
-      <w:widowControl/>
-      <w:suppressAutoHyphens w:val="true"/>
-      <w:bidi w:val="0"/>
-      <w:spacing w:lineRule="auto" w:line="252" w:before="0" w:after="27"/>
-      <w:ind w:hanging="10" w:left="10"/>
-      <w:jc w:val="left"/>
+      <w:spacing w:after="27" w:line="252" w:lineRule="auto"/>
+      <w:ind w:left="10" w:hanging="10"/>
     </w:pPr>
     <w:rPr>
-      <w:rFonts w:ascii="Times New Roman" w:hAnsi="Times New Roman" w:eastAsia="Times New Roman" w:cs="Times New Roman"/>
+      <w:rFonts w:ascii="Times New Roman" w:eastAsia="Times New Roman" w:hAnsi="Times New Roman" w:cs="Times New Roman"/>
       <w:color w:val="000000"/>
-      <w:kern w:val="0"/>
       <w:sz w:val="24"/>
-      <w:szCs w:val="22"/>
-      <w:lang w:val="en-GB" w:eastAsia="en-GB" w:bidi="ar-SA"/>
     </w:rPr>
   </w:style>
   <w:style w:type="paragraph" w:styleId="Heading1">
-    <w:name w:val="Heading 1"/>
+    <w:name w:val="heading 1"/>
     <w:next w:val="Normal"/>
     <w:link w:val="Heading1Char"/>
     <w:uiPriority w:val="9"/>
     <w:unhideWhenUsed/>
     <w:qFormat/>
     <w:pPr>
-      <w:keepNext w:val="true"/>
+      <w:keepNext/>
       <w:keepLines/>
-      <w:widowControl/>
-      <w:suppressAutoHyphens w:val="true"/>
-      <w:bidi w:val="0"/>
-      <w:spacing w:lineRule="auto" w:line="259" w:before="0" w:after="0"/>
-      <w:ind w:hanging="10" w:left="10"/>
-      <w:jc w:val="left"/>
+      <w:spacing w:line="259" w:lineRule="auto"/>
+      <w:ind w:left="10" w:hanging="10"/>
       <w:outlineLvl w:val="0"/>
     </w:pPr>
     <w:rPr>
-      <w:rFonts w:ascii="Times New Roman" w:hAnsi="Times New Roman" w:eastAsia="Times New Roman" w:cs="Times New Roman"/>
+      <w:rFonts w:ascii="Times New Roman" w:eastAsia="Times New Roman" w:hAnsi="Times New Roman" w:cs="Times New Roman"/>
       <w:color w:val="000000"/>
-      <w:kern w:val="0"/>
       <w:sz w:val="48"/>
-      <w:szCs w:val="22"/>
-      <w:lang w:val="en-GB" w:eastAsia="en-GB" w:bidi="ar-SA"/>
     </w:rPr>
   </w:style>
-  <w:style w:type="character" w:styleId="DefaultParagraphFont" w:default="1">
+  <w:style w:type="character" w:default="1" w:styleId="DefaultParagraphFont">
     <w:name w:val="Default Paragraph Font"/>
     <w:uiPriority w:val="1"/>
     <w:semiHidden/>
     <w:unhideWhenUsed/>
-    <w:qFormat/>
-    <w:rPr/>
   </w:style>
-  <w:style w:type="character" w:styleId="Heading1Char" w:customStyle="1">
+  <w:style w:type="table" w:default="1" w:styleId="TableNormal">
+    <w:name w:val="Normal Table"/>
+    <w:uiPriority w:val="99"/>
+    <w:semiHidden/>
+    <w:unhideWhenUsed/>
+    <w:tblPr>
+      <w:tblInd w:w="0" w:type="dxa"/>
+      <w:tblCellMar>
+        <w:top w:w="0" w:type="dxa"/>
+        <w:left w:w="108" w:type="dxa"/>
+        <w:bottom w:w="0" w:type="dxa"/>
+        <w:right w:w="108" w:type="dxa"/>
+      </w:tblCellMar>
+    </w:tblPr>
+  </w:style>
+  <w:style w:type="numbering" w:default="1" w:styleId="NoList">
+    <w:name w:val="No List"/>
+    <w:uiPriority w:val="99"/>
+    <w:semiHidden/>
+    <w:unhideWhenUsed/>
+  </w:style>
+  <w:style w:type="character" w:customStyle="1" w:styleId="Heading1Char">
     <w:name w:val="Heading 1 Char"/>
     <w:link w:val="Heading1"/>
     <w:qFormat/>
     <w:rPr>
-      <w:rFonts w:ascii="Times New Roman" w:hAnsi="Times New Roman" w:eastAsia="Times New Roman" w:cs="Times New Roman"/>
+      <w:rFonts w:ascii="Times New Roman" w:eastAsia="Times New Roman" w:hAnsi="Times New Roman" w:cs="Times New Roman"/>
       <w:color w:val="000000"/>
       <w:sz w:val="48"/>
     </w:rPr>
   </w:style>
-  <w:style w:type="paragraph" w:styleId="Heading" w:customStyle="1">
+  <w:style w:type="paragraph" w:customStyle="1" w:styleId="Heading">
     <w:name w:val="Heading"/>
     <w:basedOn w:val="Normal"/>
     <w:next w:val="BodyText"/>
     <w:qFormat/>
     <w:pPr>
-      <w:keepNext w:val="true"/>
+      <w:keepNext/>
       <w:spacing w:before="240" w:after="120"/>
     </w:pPr>
     <w:rPr>
-      <w:rFonts w:ascii="Liberation Sans" w:hAnsi="Liberation Sans" w:eastAsia="Noto Sans CJK SC" w:cs="Noto Sans Devanagari"/>
+      <w:rFonts w:ascii="Liberation Sans" w:eastAsia="Noto Sans CJK SC" w:hAnsi="Liberation Sans" w:cs="Noto Sans Devanagari"/>
       <w:sz w:val="28"/>
       <w:szCs w:val="28"/>
     </w:rPr>
@@ -2179,20 +1753,18 @@
     <w:name w:val="Body Text"/>
     <w:basedOn w:val="Normal"/>
     <w:pPr>
-      <w:spacing w:lineRule="auto" w:line="276" w:before="0" w:after="140"/>
+      <w:spacing w:after="140" w:line="276" w:lineRule="auto"/>
     </w:pPr>
-    <w:rPr/>
   </w:style>
   <w:style w:type="paragraph" w:styleId="List">
     <w:name w:val="List"/>
     <w:basedOn w:val="BodyText"/>
-    <w:pPr/>
     <w:rPr>
       <w:rFonts w:cs="Noto Sans Devanagari"/>
     </w:rPr>
   </w:style>
   <w:style w:type="paragraph" w:styleId="Caption">
-    <w:name w:val="Caption"/>
+    <w:name w:val="caption"/>
     <w:basedOn w:val="Normal"/>
     <w:qFormat/>
     <w:pPr>
@@ -2206,7 +1778,7 @@
       <w:szCs w:val="24"/>
     </w:rPr>
   </w:style>
-  <w:style w:type="paragraph" w:styleId="Index" w:customStyle="1">
+  <w:style w:type="paragraph" w:customStyle="1" w:styleId="Index">
     <w:name w:val="Index"/>
     <w:basedOn w:val="Normal"/>
     <w:qFormat/>
@@ -2222,40 +1794,19 @@
     <w:basedOn w:val="Normal"/>
     <w:uiPriority w:val="34"/>
     <w:qFormat/>
-    <w:rsid w:val="001260cb"/>
+    <w:rsid w:val="001260CB"/>
     <w:pPr>
-      <w:spacing w:lineRule="auto" w:line="240" w:before="0" w:after="0"/>
-      <w:ind w:hanging="0" w:left="720"/>
+      <w:spacing w:after="0" w:line="240" w:lineRule="auto"/>
+      <w:ind w:left="720" w:firstLine="0"/>
       <w:contextualSpacing/>
     </w:pPr>
     <w:rPr>
-      <w:rFonts w:ascii="Calibri" w:hAnsi="Calibri" w:eastAsia="Calibri" w:cs="" w:asciiTheme="minorHAnsi" w:cstheme="minorBidi" w:eastAsiaTheme="minorHAnsi" w:hAnsiTheme="minorHAnsi"/>
+      <w:rFonts w:asciiTheme="minorHAnsi" w:eastAsiaTheme="minorHAnsi" w:hAnsiTheme="minorHAnsi" w:cstheme="minorBidi"/>
       <w:color w:val="auto"/>
       <w:kern w:val="2"/>
       <w:sz w:val="21"/>
       <w:lang w:val="en-US" w:eastAsia="en-US"/>
     </w:rPr>
-  </w:style>
-  <w:style w:type="numbering" w:styleId="NoList" w:default="1">
-    <w:name w:val="No List"/>
-    <w:uiPriority w:val="99"/>
-    <w:semiHidden/>
-    <w:unhideWhenUsed/>
-    <w:qFormat/>
-  </w:style>
-  <w:style w:type="table" w:default="1" w:styleId="TableNormal">
-    <w:name w:val="Normal Table"/>
-    <w:uiPriority w:val="99"/>
-    <w:semiHidden/>
-    <w:unhideWhenUsed/>
-    <w:tblPr>
-      <w:tblCellMar>
-        <w:top w:w="0" w:type="dxa"/>
-        <w:left w:w="108" w:type="dxa"/>
-        <w:bottom w:w="0" w:type="dxa"/>
-        <w:right w:w="108" w:type="dxa"/>
-      </w:tblCellMar>
-    </w:tblPr>
   </w:style>
   <w:style w:type="table" w:customStyle="1" w:styleId="TableGrid">
     <w:name w:val="TableGrid"/>
@@ -2272,74 +1823,161 @@
     <w:name w:val="Table Grid"/>
     <w:basedOn w:val="TableNormal"/>
     <w:uiPriority w:val="39"/>
-    <w:rsid w:val="001260cb"/>
+    <w:rsid w:val="001260CB"/>
     <w:rPr>
       <w:rFonts w:eastAsiaTheme="minorHAnsi"/>
       <w:lang w:eastAsia="en-US"/>
     </w:rPr>
     <w:tblPr>
       <w:tblBorders>
-        <w:top w:val="single" w:color="auto" w:sz="4" w:space="0"/>
-        <w:left w:val="single" w:color="auto" w:sz="4" w:space="0"/>
-        <w:bottom w:val="single" w:color="auto" w:sz="4" w:space="0"/>
-        <w:right w:val="single" w:color="auto" w:sz="4" w:space="0"/>
-        <w:insideH w:val="single" w:color="auto" w:sz="4" w:space="0"/>
-        <w:insideV w:val="single" w:color="auto" w:sz="4" w:space="0"/>
+        <w:top w:val="single" w:sz="4" w:space="0" w:color="auto"/>
+        <w:left w:val="single" w:sz="4" w:space="0" w:color="auto"/>
+        <w:bottom w:val="single" w:sz="4" w:space="0" w:color="auto"/>
+        <w:right w:val="single" w:sz="4" w:space="0" w:color="auto"/>
+        <w:insideH w:val="single" w:sz="4" w:space="0" w:color="auto"/>
+        <w:insideV w:val="single" w:sz="4" w:space="0" w:color="auto"/>
       </w:tblBorders>
     </w:tblPr>
   </w:style>
 </w:styles>
 </file>
 
+<file path=word/ink/ink1.xml><?xml version="1.0" encoding="utf-8"?>
+<inkml:ink xmlns:inkml="http://www.w3.org/2003/InkML">
+  <inkml:definitions>
+    <inkml:context xml:id="ctx0">
+      <inkml:inkSource xml:id="inkSrc0">
+        <inkml:traceFormat>
+          <inkml:channel name="X" type="integer" min="-2.14748E9" max="2.14748E9" units="cm"/>
+          <inkml:channel name="Y" type="integer" min="-2.14748E9" max="2.14748E9" units="cm"/>
+          <inkml:channel name="F" type="integer" max="32767" units="dev"/>
+        </inkml:traceFormat>
+        <inkml:channelProperties>
+          <inkml:channelProperty channel="X" name="resolution" value="1000" units="1/cm"/>
+          <inkml:channelProperty channel="Y" name="resolution" value="1000" units="1/cm"/>
+          <inkml:channelProperty channel="F" name="resolution" value="0" units="1/dev"/>
+        </inkml:channelProperties>
+      </inkml:inkSource>
+      <inkml:timestamp xml:id="ts0" timeString="2025-03-08T11:34:02.451"/>
+    </inkml:context>
+    <inkml:brush xml:id="br0">
+      <inkml:brushProperty name="width" value="0.035" units="cm"/>
+      <inkml:brushProperty name="height" value="0.035" units="cm"/>
+    </inkml:brush>
+  </inkml:definitions>
+  <inkml:trace contextRef="#ctx0" brushRef="#br0">221 403 24575,'2'3'0,"1"1"0,-1-1 0,1 0 0,1 0 0,-1 0 0,0-1 0,0 1 0,0 0 0,0-1 0,6 2 0,-3 0 0,3 2 0,73 47 0,-70-48 0,-2 2 0,1-3 0,0 1 0,1-2 0,20 6 0,-29-8 0,-2-1 0,0 0 0,0 0 0,0 0 0,0 0 0,0 0 0,0 0 0,0 0 0,1-1 0,-1 1 0,0 0 0,0-1 0,0 1 0,0 0 0,0-1 0,0 1 0,0-2 0,0 1 0,0 1 0,-1-1 0,1 0 0,0 0 0,0 1 0,0-1 0,-1 0 0,2-1 0,-1-1 0,1 0 0,-1 0 0,0-1 0,0 1 0,-1 0 0,1 0 0,0 0 0,-1 0 0,0-6 0,0-2 0,0-1 0,-2 0 0,1 2 0,-6-22 0,4 25 0,-1 0 0,0-1 0,-1 1 0,1 0 0,-2-1 0,0 2 0,1 0 0,-12-10 0,-12-15 0,25 26 0,-1 1 0,0 0 0,0 0 0,0 0 0,-1 1 0,1 0 0,-1 0 0,0 1 0,1-2 0,-1 2 0,0 1 0,-1-1 0,1 1 0,-11-1 0,-5 0 0,1 1 0,-42 4 0,44-2 0,0 2 0,-1 0 0,-29 11 0,44-12 0,1-1 0,-1 1 0,-1 0 0,2 1 0,-1 0 0,1-1 0,-1 1 0,1 0 0,0 1 0,0-1 0,1 1 0,-1 0 0,0 0 0,1 0 0,-1 0 0,2 1 0,-1 0 0,-3 7 0,6-10 0,-1 1 0,1-1 0,-1 1 0,1 0 0,0-1 0,0 1 0,0 0 0,0 0 0,0-1 0,1 1 0,-1-1 0,1 1 0,0-1 0,0 2 0,0-2 0,0 1 0,0-1 0,3 4 0,34 43 0,-16-24 0,-9-9 0,0-2 0,29 25 0,-20-20 0,-14-11 0,0-1 0,1 0 0,1 0 0,-1-2 0,0 1 0,1 0 0,0-2 0,0 0 0,1 0 0,-1-1 0,0 1 0,2-2 0,-2 0 0,1 0 0,1-2 0,-1 1 0,-1-1 0,1-1 0,1 0 0,11-2 0,72-18 0,-1-5 0,135-55 0,-201 71 0,-13 6 0,0-3 0,1 1 0,-2 0 0,0-3 0,24-15 0,-37 24 0,0 0 0,0-1 0,0 1 0,-1-1 0,1 1 0,0-1 0,0 1 0,-1-1 0,1 0 0,0 1 0,-1-1 0,2 0 0,-2 1 0,1-1 0,-1-1 0,1 1 0,-1 0 0,0 0 0,1 1 0,-1-1 0,0 0 0,0 0 0,1 0 0,-1 0 0,0 0 0,0 0 0,0 0 0,0 0 0,0 1 0,0-1 0,-1 0 0,1 0 0,0 0 0,0 0 0,-1 0 0,1-1 0,0 1 0,-1 1 0,1-1 0,-1 0 0,1 0 0,-2 1 0,2-1 0,-1 0 0,0 1 0,1-1 0,-1 0 0,0 1 0,0-1 0,1 1 0,-1-1 0,-1 0 0,-1 0 0,-1-1 0,1 0 0,-1 1 0,0 0 0,1-1 0,-1 1 0,0 0 0,-1 1 0,2 0 0,-1-1 0,-5 2 0,3 0 0,-1 2 0,1-1 0,0 0 0,-2 0 0,2 1 0,1 0 0,-1 0 0,0 2 0,1-1 0,-1 0 0,0 0 0,1 0 0,-6 9 0,-8 10 0,-31 47 0,32-42 0,-77 124 0,90-147 0,2-6 0,2-19 0,5-30 0,-3 48 0,-1-4 0,2-10 0,0 0 0,1 1 0,0-1 0,7-18 0,-8 30 0,0 0 0,0-1 0,0 1 0,1 0 0,-1 1 0,1-1 0,1 1 0,-1-2 0,0 2 0,0 0 0,1 0 0,-1 1 0,1-1 0,0 0 0,0 0 0,0 1 0,0 0 0,8-2 0,184-50 0,8-2 0,-202 54 0,1 1 0,0 1 0,0-1 0,0 0 0,1 1 0,-1-1 0,0 1 0,5 0 0,-8 0 0,1 0 0,-1 0 0,0 0 0,0 0 0,0 0 0,1 0 0,-1 1 0,0-1 0,0 0 0,0 0 0,1 0 0,-1 0 0,0 0 0,0 1 0,0-1 0,0 0 0,0 0 0,1 0 0,-1 1 0,0-1 0,0 0 0,0 0 0,0 1 0,0-1 0,0 0 0,0 0 0,0 0 0,0 1 0,0-1 0,0 0 0,0 0 0,0 1 0,0-1 0,0 0 0,0 0 0,0 1 0,-9 17 0,-132 200 0,182-250 0,77-112 0,-59 71 0,142-155 0,-104 123 0,-87 92-1365,-4 4-5461</inkml:trace>
+</inkml:ink>
+</file>
+
+<file path=word/ink/ink2.xml><?xml version="1.0" encoding="utf-8"?>
+<inkml:ink xmlns:inkml="http://www.w3.org/2003/InkML">
+  <inkml:definitions>
+    <inkml:context xml:id="ctx0">
+      <inkml:inkSource xml:id="inkSrc0">
+        <inkml:traceFormat>
+          <inkml:channel name="X" type="integer" min="-2.14748E9" max="2.14748E9" units="cm"/>
+          <inkml:channel name="Y" type="integer" min="-2.14748E9" max="2.14748E9" units="cm"/>
+          <inkml:channel name="F" type="integer" max="32767" units="dev"/>
+        </inkml:traceFormat>
+        <inkml:channelProperties>
+          <inkml:channelProperty channel="X" name="resolution" value="1000" units="1/cm"/>
+          <inkml:channelProperty channel="Y" name="resolution" value="1000" units="1/cm"/>
+          <inkml:channelProperty channel="F" name="resolution" value="0" units="1/dev"/>
+        </inkml:channelProperties>
+      </inkml:inkSource>
+      <inkml:timestamp xml:id="ts0" timeString="2025-03-08T11:33:56.317"/>
+    </inkml:context>
+    <inkml:brush xml:id="br0">
+      <inkml:brushProperty name="width" value="0.035" units="cm"/>
+      <inkml:brushProperty name="height" value="0.035" units="cm"/>
+    </inkml:brush>
+  </inkml:definitions>
+  <inkml:trace contextRef="#ctx0" brushRef="#br0">296 519 24575,'-5'0'0,"-1"2"0,1-1 0,0 0 0,-1 1 0,1 0 0,1 0 0,-6 4 0,-14 5 0,18-9 0,-24 8 0,-1 1 0,-34 19 0,58-26 0,0-1 0,0 1 0,1 0 0,0 0 0,0 2 0,0-1 0,1 0 0,0 0 0,0 1 0,0 0 0,-1 0 0,2 0 0,0 2 0,1-2 0,-6 13 0,8-16 0,1 1 0,-1-1 0,1 2 0,-1-2 0,1 1 0,0-1 0,0 1 0,1-1 0,-1 0 0,1 2 0,0-2 0,-1 1 0,2-1 0,-1 0 0,0 1 0,1 0 0,-1-1 0,1 0 0,0 0 0,0 0 0,0-1 0,0 1 0,1 0 0,0 0 0,0-1 0,-1 1 0,1-1 0,0 0 0,0 0 0,0-1 0,0 1 0,0 0 0,0-1 0,1 0 0,-1 0 0,0 0 0,1 1 0,-1-2 0,1 1 0,0-1 0,0 0 0,5 0 0,-3-1 0,0-1 0,0 1 0,-1 0 0,1-1 0,1 0 0,-1 0 0,-1 0 0,0-1 0,1 0 0,-1 0 0,0-1 0,0 0 0,-1 1 0,2-1 0,-2-1 0,1 1 0,-1-1 0,-1 0 0,1 0 0,-1 0 0,0-1 0,4-6 0,6-15 0,-1-2 0,-1 1 0,9-40 0,-10 38 0,1-7 0,54-199 0,-56 195 0,-2-2 0,-1 1 0,-1-74 0,-5 115 0,0 0 0,1 0 0,-1 0 0,0 0 0,0 0 0,0 0 0,-1 0 0,1 0 0,0 0 0,0-1 0,0 1 0,-1 0 0,1 0 0,-1 0 0,1 0 0,-1 0 0,1 1 0,-1-1 0,1 0 0,-1 0 0,-1 0 0,1 1 0,0 0 0,1 0 0,-1 0 0,1 0 0,-1 0 0,0 0 0,1 0 0,-1 1 0,0-1 0,1 0 0,-1 0 0,1 1 0,-1-1 0,1 0 0,-1 1 0,1-1 0,-1 1 0,1-1 0,-1 0 0,1 1 0,-1-1 0,1 1 0,-1 0 0,-3 6 0,0-1 0,0 0 0,0 1 0,-4 9 0,-7 20 0,2 0 0,2 1 0,1 1 0,2-1 0,1 1 0,2 1 0,0 62 0,6-91 0,0-1 0,1 0 0,0 1 0,0-1 0,1 0 0,1 0 0,0-1 0,0 1 0,0-1 0,10 16 0,2-2 0,1-1 0,30 30 0,-40-44 0,0-2 0,0 1 0,0-1 0,0 0 0,2 0 0,-2-1 0,13 4 0,-16-6 0,0 0 0,0-1 0,0 0 0,1 0 0,-1 0 0,0-1 0,0 0 0,0 1 0,1-1 0,-1-1 0,0 1 0,0-1 0,0 1 0,0-1 0,0 0 0,1-1 0,6-3 0,-8 3 0,0 0 0,0-1 0,0 1 0,-1 0 0,1-1 0,-1 0 0,1-1 0,-1 2 0,0-1 0,0-1 0,0 1 0,-1 0 0,1 0 0,-1-2 0,1 2 0,0 0 0,-2-1 0,1 0 0,0 1 0,-1-2 0,1 2 0,-1-6 0,-1 3 0,1-1 0,-1 2 0,1-1 0,-1 1 0,-1-2 0,0 2 0,0 0 0,0-1 0,0 0 0,-1 1 0,0 0 0,1 1 0,-8-10 0,7 10 0,-1 0 0,0 0 0,0 0 0,0 1 0,0 0 0,-1 0 0,0 0 0,1 0 0,-9-3 0,11 5 0,1 1 0,-1-1 0,1 1 0,-1 0 0,1 0 0,-1-1 0,1 1 0,0 0 0,-1 1 0,1-1 0,-1 0 0,1 0 0,-1 0 0,1 1 0,-2-1 0,2 1 0,0-1 0,-1 2 0,1-1 0,0 0 0,0-1 0,-1 1 0,1 0 0,0 0 0,0 0 0,0 0 0,0 0 0,0 0 0,0 1 0,0-1 0,1 0 0,-1 0 0,0 1 0,1-1 0,-1 0 0,1 1 0,-1-1 0,0 4 0,-1 2 0,0 1 0,0 0 0,1-1 0,-1 0 0,2 2 0,-1-2 0,1 0 0,0 2 0,2 12 0,-1-17 0,0-1 0,0 1 0,0-1 0,0 0 0,1 2 0,-1-2 0,1 0 0,0 0 0,0 0 0,0 0 0,0 0 0,1 0 0,-1 0 0,1-1 0,0 1 0,-1-1 0,2 0 0,-1 0 0,0 0 0,1 0 0,5 3 0,21 9 0,-25-11 0,0 1 0,-1-2 0,1 1 0,0-1 0,0-1 0,1 1 0,-1-1 0,0 1 0,9-1 0,-3 0 0,0-1 0,-1-1 0,2 0 0,-1 0 0,-1-1 0,1-1 0,0 1 0,-1-2 0,0 0 0,0-1 0,0 1 0,0-1 0,-1 0 0,0-2 0,15-12 0,-24 18 0,42-36 0,-40 35 0,0 1 0,-1-2 0,1 1 0,-1 0 0,1 1 0,-1-1 0,1 0 0,-1-1 0,0 1 0,0 0 0,0 0 0,0 0 0,-1-1 0,1 0 0,-1 1 0,1 0 0,-1-1 0,0 1 0,0 0 0,0-4 0,0 6 0,0 0 0,-1-2 0,1 2 0,0-1 0,0 1 0,-1 0 0,1-1 0,0 1 0,-1 0 0,1-1 0,0 1 0,-1 0 0,1-1 0,0 1 0,-1 0 0,1 0 0,-1-1 0,1 1 0,-1 0 0,1 0 0,0 0 0,-2 0 0,2 0 0,-1 0 0,1 0 0,-1 0 0,1 0 0,-1 0 0,1 0 0,-1 0 0,1 0 0,-1 0 0,1 0 0,0 0 0,-1 0 0,1 0 0,-1 1 0,1-1 0,-1 0 0,1 0 0,0 1 0,-1-1 0,1 0 0,0 0 0,-1 1 0,1-1 0,0 0 0,-1 1 0,1-1 0,0 1 0,0-1 0,-1 2 0,-17 17 0,1 17 0,14-30 0,1-1 0,-1 2 0,1-2 0,-1 0 0,-6 9 0,9-13 0,-1-1 0,1 0 0,0 1 0,0-1 0,-1 0 0,1 1 0,0-1 0,0 0 0,-1 0 0,1 1 0,0-1 0,-1 0 0,1 0 0,0 0 0,-1 1 0,1-1 0,-1 0 0,1 0 0,0 0 0,-1 0 0,1 0 0,0 0 0,-1 1 0,1-1 0,-1 0 0,1 0 0,0 0 0,-1-1 0,1 1 0,-1 0 0,1 0 0,0 0 0,-1 0 0,1 0 0,-1 0 0,0-1 0,-6-16 0,4-21 0,4 31 0,-1 1 0,1 0 0,0-1 0,1 0 0,-1 1 0,1 1 0,1-2 0,-1 1 0,1 0 0,0 1 0,0-1 0,0 0 0,1 1 0,0 1 0,0-2 0,0 1 0,1 1 0,0 0 0,0 0 0,0-1 0,0 2 0,0-1 0,1 1 0,-1 1 0,13-5 0,-18 7 0,1-2 0,0 2 0,0 0 0,0-1 0,0 1 0,0 0 0,-1 0 0,1 0 0,0 0 0,0 0 0,0 0 0,0 0 0,0 0 0,0 0 0,0 0 0,0 0 0,-1 0 0,1 1 0,0-1 0,0 0 0,0 2 0,0-2 0,-1 1 0,1-1 0,0 1 0,0-1 0,-1 1 0,1-1 0,0 1 0,-1 0 0,1-1 0,-1 1 0,1 0 0,-1 0 0,1 0 0,-1-1 0,1 1 0,-1 0 0,0 0 0,1 0 0,-1 0 0,0 0 0,0-1 0,0 1 0,0 0 0,0 0 0,0 0 0,0 3 0,1 7 0,0 2 0,-1-1 0,-2 14 0,1-9 0,0-3-115,1-5 156,-1 1 1,1-2 0,1 1-1,0 1 1,2 8-1,-3-16-83,0-1 1,1 1-1,-1-1 0,1 1 1,0-1-1,-1 0 1,1 1-1,0-1 0,0 0 1,0 0-1,0 1 0,0-1 1,0 0-1,1 0 0,-1 0 1,0 1-1,0-1 0,1 0 1,-1-1-1,0 1 1,1 0-1,-1-1 0,0 1 1,1-1-1,-1 1 0,1-1 1,-1 0-1,1 1 0,-1-1 1,1 0-1,-1 0 1,1 0-1,-1 0 0,1 0 1,1-1-1,6-1-6784</inkml:trace>
+  <inkml:trace contextRef="#ctx0" brushRef="#br0" timeOffset="1185.38">1171 267 24575,'-2'10'0,"1"1"0,-1-1 0,-1 0 0,1 0 0,-9 15 0,1 6 0,-31 85 0,-58 118 0,93-214-1365,4-12-5461</inkml:trace>
+  <inkml:trace contextRef="#ctx0" brushRef="#br0" timeOffset="2965.07">1621 227 24575,'0'7'0,"-1"1"0,-1-1 0,1 0 0,-1 1 0,-1-1 0,1-1 0,-1 2 0,0-2 0,-1 1 0,0 0 0,0-1 0,-1 0 0,1-1 0,-8 9 0,-9 9 0,-50 39 0,67-59 0,-20 17 0,-7 6 0,-46 28 0,65-46 0,0-2 0,-1 0 0,-1 0 0,1-1 0,0-1 0,-1 0 0,-20 2 0,32-6 0,1 1 0,-1-1 0,1 0 0,-1 0 0,1 1 0,-1-1 0,1 1 0,-2-1 0,2 1 0,0 0 0,-1 1 0,1-2 0,0 1 0,-1 0 0,1 0 0,0 0 0,0 0 0,0 0 0,0 1 0,0-1 0,0 0 0,0 0 0,1 1 0,-1-1 0,0 0 0,0 3 0,1-3 0,0 0 0,0 1 0,0-1 0,0 1 0,0-1 0,1 0 0,-1 0 0,0 1 0,1-1 0,-1 0 0,1 0 0,-1 0 0,1 0 0,-1 0 0,1 0 0,0 0 0,-1 0 0,1 0 0,0 0 0,0 0 0,0 1 0,0-1 0,0-1 0,0 1 0,0 0 0,0-1 0,0 1 0,0-1 0,0 1 0,2-1 0,-2 1 0,2-1 0,59 14 0,-54-14 0,1 3 0,-1-2 0,1 1 0,0 0 0,-1 1 0,0 0 0,0 0 0,-1 1 0,2 1 0,6 4 0,39 40 3,-43-37-199,1-1 1,1 0 0,-1-1-1,1 0 1,0-2-1,23 12 1,-27-16-6631</inkml:trace>
+</inkml:ink>
+</file>
+
+<file path=word/ink/ink3.xml><?xml version="1.0" encoding="utf-8"?>
+<inkml:ink xmlns:inkml="http://www.w3.org/2003/InkML">
+  <inkml:definitions>
+    <inkml:context xml:id="ctx0">
+      <inkml:inkSource xml:id="inkSrc0">
+        <inkml:traceFormat>
+          <inkml:channel name="X" type="integer" min="-2.14748E9" max="2.14748E9" units="cm"/>
+          <inkml:channel name="Y" type="integer" min="-2.14748E9" max="2.14748E9" units="cm"/>
+          <inkml:channel name="F" type="integer" max="32767" units="dev"/>
+        </inkml:traceFormat>
+        <inkml:channelProperties>
+          <inkml:channelProperty channel="X" name="resolution" value="1000" units="1/cm"/>
+          <inkml:channelProperty channel="Y" name="resolution" value="1000" units="1/cm"/>
+          <inkml:channelProperty channel="F" name="resolution" value="0" units="1/dev"/>
+        </inkml:channelProperties>
+      </inkml:inkSource>
+      <inkml:timestamp xml:id="ts0" timeString="2025-03-08T11:33:45.105"/>
+    </inkml:context>
+    <inkml:brush xml:id="br0">
+      <inkml:brushProperty name="width" value="0.035" units="cm"/>
+      <inkml:brushProperty name="height" value="0.035" units="cm"/>
+    </inkml:brush>
+  </inkml:definitions>
+  <inkml:trace contextRef="#ctx0" brushRef="#br0">131 38 24575,'-3'6'0,"-1"-1"0,1 0 0,0 1 0,1 0 0,0 0 0,-2 6 0,-3 7 0,-18 35 0,3 1 0,-26 101 0,45-136 0,0-1 0,2 1 0,0-1 0,1 1 0,5 34 0,-6-35-1365,-1-11-5461</inkml:trace>
+  <inkml:trace contextRef="#ctx0" brushRef="#br0" timeOffset="1647.54">139 0 24575,'-1'23'0,"2"1"0,0-1 0,2 1 0,1-1 0,10 37 0,15 62 0,-6-20 0,-21-93-227,1 0-1,0 0 1,1 0-1,0-1 1,6 10-1,-5-10-6598</inkml:trace>
+  <inkml:trace contextRef="#ctx0" brushRef="#br0" timeOffset="3153.63">35 279 24575,'1'2'0,"3"0"0,4 1 0,3 3 0,4 1 0,2 0 0,0-2 0,-1-1 0,-2-2 0,-2-1 0,-1 0 0,-1-1 0,0 0 0,0-1 0,-1 1 0,-1 0-8191</inkml:trace>
+  <inkml:trace contextRef="#ctx0" brushRef="#br0" timeOffset="4263.54">360 279 24575,'14'173'0,"-11"-155"0,0-1 0,11 34 0,-12-45 0,0 0 0,0-1 0,1 1 0,0-1 0,1 1 0,-1-1 0,1 0 0,0 0 0,0 0 0,0-1 0,10 8 0,-13-11-30,-1-1 0,1 1-1,0-1 1,-1 1 0,1-1-1,0 0 1,0 1 0,-1-1-1,1 0 1,0 0 0,0 1-1,0-1 1,-1 0 0,1 0-1,0 0 1,0 0-1,0 0 1,0 0 0,-1 0-1,1-1 1,0 1 0,0 0-1,0 0 1,-1 0 0,1-1-1,0 1 1,0-1 0,-1 1-1,1 0 1,0-1 0,-1 1-1,1-1 1,-1 0 0,1 1-1,0-1 1,-1 1 0,1-1-1,-1 0 1,1 1 0,-1-1-1,0 0 1,1 0 0,-1 1-1,1-3 1,1-4-6796</inkml:trace>
+  <inkml:trace contextRef="#ctx0" brushRef="#br0" timeOffset="5621.24">370 161 24575,'0'0'-8191</inkml:trace>
+</inkml:ink>
+</file>
+
 <file path=word/theme/theme1.xml><?xml version="1.0" encoding="utf-8"?>
-<a:theme xmlns:a="http://schemas.openxmlformats.org/drawingml/2006/main" xmlns:r="http://schemas.openxmlformats.org/officeDocument/2006/relationships" name="Office Theme">
+<a:theme xmlns:a="http://schemas.openxmlformats.org/drawingml/2006/main" name="Office Theme">
   <a:themeElements>
     <a:clrScheme name="Office">
       <a:dk1>
         <a:srgbClr val="000000"/>
       </a:dk1>
       <a:lt1>
-        <a:srgbClr val="ffffff"/>
+        <a:srgbClr val="FFFFFF"/>
       </a:lt1>
       <a:dk2>
-        <a:srgbClr val="44546a"/>
+        <a:srgbClr val="44546A"/>
       </a:dk2>
       <a:lt2>
-        <a:srgbClr val="e7e6e6"/>
+        <a:srgbClr val="E7E6E6"/>
       </a:lt2>
       <a:accent1>
-        <a:srgbClr val="4472c4"/>
+        <a:srgbClr val="4472C4"/>
       </a:accent1>
       <a:accent2>
-        <a:srgbClr val="ed7d31"/>
+        <a:srgbClr val="ED7D31"/>
       </a:accent2>
       <a:accent3>
-        <a:srgbClr val="a5a5a5"/>
+        <a:srgbClr val="A5A5A5"/>
       </a:accent3>
       <a:accent4>
-        <a:srgbClr val="ffc000"/>
+        <a:srgbClr val="FFC000"/>
       </a:accent4>
       <a:accent5>
-        <a:srgbClr val="5b9bd5"/>
+        <a:srgbClr val="5B9BD5"/>
       </a:accent5>
       <a:accent6>
-        <a:srgbClr val="70ad47"/>
+        <a:srgbClr val="70AD47"/>
       </a:accent6>
       <a:hlink>
-        <a:srgbClr val="0563c1"/>
+        <a:srgbClr val="0563C1"/>
       </a:hlink>
       <a:folHlink>
-        <a:srgbClr val="954f72"/>
+        <a:srgbClr val="954F72"/>
       </a:folHlink>
     </a:clrScheme>
     <a:fontScheme name="Office">
       <a:majorFont>
-        <a:latin typeface="Calibri Light" panose="020F0302020204030204" pitchFamily="0" charset="1"/>
+        <a:latin typeface="Calibri Light" panose="020F0302020204030204"/>
         <a:ea typeface=""/>
         <a:cs typeface=""/>
       </a:majorFont>
       <a:minorFont>
-        <a:latin typeface="Calibri" panose="020F0502020204030204" pitchFamily="0" charset="1"/>
+        <a:latin typeface="Calibri" panose="020F0502020204030204"/>
         <a:ea typeface=""/>
         <a:cs typeface=""/>
       </a:minorFont>
@@ -2371,7 +2009,7 @@
             </a:gs>
           </a:gsLst>
           <a:lin ang="5400000" scaled="0"/>
-          <a:tileRect l="0" t="0" r="0" b="0"/>
+          <a:tileRect/>
         </a:gradFill>
         <a:gradFill>
           <a:gsLst>
@@ -2395,7 +2033,7 @@
             </a:gs>
           </a:gsLst>
           <a:lin ang="5400000" scaled="0"/>
-          <a:tileRect l="0" t="0" r="0" b="0"/>
+          <a:tileRect/>
         </a:gradFill>
       </a:fillStyleLst>
       <a:lnStyleLst>
@@ -2455,10 +2093,12 @@
             </a:gs>
           </a:gsLst>
           <a:lin ang="5400000" scaled="0"/>
-          <a:tileRect l="0" t="0" r="0" b="0"/>
+          <a:tileRect/>
         </a:gradFill>
       </a:bgFillStyleLst>
     </a:fmtScheme>
   </a:themeElements>
+  <a:objectDefaults/>
+  <a:extraClrSchemeLst/>
 </a:theme>
 </file>